--- a/Quick Setup Guide v1.1 - revised.docx
+++ b/Quick Setup Guide v1.1 - revised.docx
@@ -11,11 +11,13 @@
         </w:numPr>
         <w:ind w:left="648"/>
       </w:pPr>
+      <w:bookmarkStart w:id="0" w:name="_Hlk529206446"/>
+      <w:bookmarkEnd w:id="0"/>
       <w:r>
         <w:rPr>
           <w:noProof/>
         </w:rPr>
-        <w:object w:dxaOrig="1440" w:dyaOrig="1440" w14:anchorId="5C23ECD1">
+        <w:object w:dxaOrig="0" w:dyaOrig="0" w14:anchorId="5C23ECD1">
           <v:shapetype id="_x0000_t75" coordsize="21600,21600" o:spt="75" o:preferrelative="t" path="m@4@5l@4@11@9@11@9@5xe" filled="f" stroked="f">
             <v:stroke joinstyle="miter"/>
             <v:formulas>
@@ -39,7 +41,7 @@
             <v:imagedata r:id="rId8" o:title=""/>
             <w10:wrap type="tight"/>
           </v:shape>
-          <o:OLEObject Type="Embed" ProgID="Visio.Drawing.15" ShapeID="_x0000_s1029" DrawAspect="Content" ObjectID="_1600074684" r:id="rId9"/>
+          <o:OLEObject Type="Embed" ProgID="Visio.Drawing.15" ShapeID="_x0000_s1029" DrawAspect="Content" ObjectID="_1603174728" r:id="rId9"/>
         </w:object>
       </w:r>
       <w:r>
@@ -132,7 +134,6 @@
         <w:dataBinding w:prefixMappings="xmlns:ns0='http://purl.org/dc/elements/1.1/' xmlns:ns1='http://schemas.openxmlformats.org/package/2006/metadata/core-properties' " w:xpath="/ns1:coreProperties[1]/ns0:title[1]" w:storeItemID="{6C3C8BC8-F283-45AE-878A-BAB7291924A1}"/>
         <w:text/>
       </w:sdtPr>
-      <w:sdtEndPr/>
       <w:sdtContent>
         <w:p>
           <w:pPr>
@@ -167,13 +168,15 @@
           <w:dataBinding w:prefixMappings="xmlns:ns0='http://purl.org/dc/elements/1.1/' xmlns:ns1='http://schemas.openxmlformats.org/package/2006/metadata/core-properties' " w:xpath="/ns1:coreProperties[1]/ns0:description[1]" w:storeItemID="{6C3C8BC8-F283-45AE-878A-BAB7291924A1}"/>
           <w:text w:multiLine="1"/>
         </w:sdtPr>
-        <w:sdtEndPr/>
         <w:sdtContent>
           <w:r>
-            <w:t>q</w:t>
+            <w:rPr>
+              <w:lang w:val="en-US"/>
+            </w:rPr>
+            <w:t>installation</w:t>
           </w:r>
           <w:r>
-            <w:t>uick setup guide</w:t>
+            <w:t xml:space="preserve"> guide</w:t>
           </w:r>
         </w:sdtContent>
       </w:sdt>
@@ -204,11 +207,11 @@
         <w:rPr>
           <w:noProof/>
         </w:rPr>
-        <w:object w:dxaOrig="1440" w:dyaOrig="1440" w14:anchorId="3521213C">
-          <v:shape id="_x0000_s1030" type="#_x0000_t75" style="position:absolute;margin-left:-8.55pt;margin-top:210.35pt;width:550.05pt;height:250.95pt;z-index:251669504;mso-position-horizontal-relative:text;mso-position-vertical-relative:text">
+        <w:object w:dxaOrig="0" w:dyaOrig="0" w14:anchorId="3521213C">
+          <v:shape id="_x0000_s1030" type="#_x0000_t75" style="position:absolute;margin-left:-8.55pt;margin-top:300.35pt;width:550.05pt;height:250.95pt;z-index:251669504;mso-position-horizontal-relative:text;mso-position-vertical-relative:text">
             <v:imagedata r:id="rId11" o:title=""/>
           </v:shape>
-          <o:OLEObject Type="Embed" ProgID="Visio.Drawing.15" ShapeID="_x0000_s1030" DrawAspect="Content" ObjectID="_1600074685" r:id="rId12"/>
+          <o:OLEObject Type="Embed" ProgID="Visio.Drawing.15" ShapeID="_x0000_s1030" DrawAspect="Content" ObjectID="_1603174729" r:id="rId12"/>
         </w:object>
       </w:r>
       <w:r>
@@ -219,6 +222,8 @@
       <w:sdtPr>
         <w:rPr>
           <w:rFonts w:ascii="Segoe UI" w:eastAsiaTheme="minorHAnsi" w:hAnsi="Segoe UI" w:cstheme="minorBidi"/>
+          <w:b w:val="0"/>
+          <w:bCs w:val="0"/>
           <w:color w:val="1E212A"/>
           <w:sz w:val="22"/>
           <w:szCs w:val="22"/>
@@ -233,8 +238,6 @@
       <w:sdtEndPr>
         <w:rPr>
           <w:rFonts w:ascii="Lato" w:eastAsia="Arial" w:hAnsi="Lato" w:cs="Lato"/>
-          <w:b w:val="0"/>
-          <w:bCs w:val="0"/>
           <w:noProof/>
           <w:color w:val="404040"/>
         </w:rPr>
@@ -248,6 +251,8 @@
             <w:t>Table of Contents</w:t>
           </w:r>
         </w:p>
+        <w:bookmarkStart w:id="1" w:name="_GoBack"/>
+        <w:bookmarkEnd w:id="1"/>
         <w:p>
           <w:pPr>
             <w:pStyle w:val="TOC1"/>
@@ -281,7 +286,7 @@
             </w:rPr>
             <w:fldChar w:fldCharType="separate"/>
           </w:r>
-          <w:hyperlink w:anchor="_Toc526328620" w:history="1">
+          <w:hyperlink w:anchor="_Toc529432826" w:history="1">
             <w:r>
               <w:rPr>
                 <w:rStyle w:val="Hyperlink"/>
@@ -308,7 +313,7 @@
                 <w:noProof/>
                 <w:webHidden/>
               </w:rPr>
-              <w:instrText xml:space="preserve"> PAGEREF _Toc526328620 \h </w:instrText>
+              <w:instrText xml:space="preserve"> PAGEREF _Toc529432826 \h </w:instrText>
             </w:r>
             <w:r>
               <w:rPr>
@@ -349,7 +354,7 @@
               <w:szCs w:val="22"/>
             </w:rPr>
           </w:pPr>
-          <w:hyperlink w:anchor="_Toc526328621" w:history="1">
+          <w:hyperlink w:anchor="_Toc529432827" w:history="1">
             <w:r>
               <w:rPr>
                 <w:rStyle w:val="Hyperlink"/>
@@ -391,7 +396,7 @@
                 <w:noProof/>
                 <w:webHidden/>
               </w:rPr>
-              <w:instrText xml:space="preserve"> PAGEREF _Toc526328621 \h </w:instrText>
+              <w:instrText xml:space="preserve"> PAGEREF _Toc529432827 \h </w:instrText>
             </w:r>
             <w:r>
               <w:rPr>
@@ -432,7 +437,7 @@
               <w:szCs w:val="22"/>
             </w:rPr>
           </w:pPr>
-          <w:hyperlink w:anchor="_Toc526328622" w:history="1">
+          <w:hyperlink w:anchor="_Toc529432828" w:history="1">
             <w:r>
               <w:rPr>
                 <w:rStyle w:val="Hyperlink"/>
@@ -459,7 +464,7 @@
                 <w:noProof/>
                 <w:webHidden/>
               </w:rPr>
-              <w:instrText xml:space="preserve"> PAGEREF _Toc526328622 \h </w:instrText>
+              <w:instrText xml:space="preserve"> PAGEREF _Toc529432828 \h </w:instrText>
             </w:r>
             <w:r>
               <w:rPr>
@@ -500,7 +505,7 @@
               <w:szCs w:val="22"/>
             </w:rPr>
           </w:pPr>
-          <w:hyperlink w:anchor="_Toc526328623" w:history="1">
+          <w:hyperlink w:anchor="_Toc529432829" w:history="1">
             <w:r>
               <w:rPr>
                 <w:rStyle w:val="Hyperlink"/>
@@ -527,7 +532,7 @@
                 <w:noProof/>
                 <w:webHidden/>
               </w:rPr>
-              <w:instrText xml:space="preserve"> PAGEREF _Toc526328623 \h </w:instrText>
+              <w:instrText xml:space="preserve"> PAGEREF _Toc529432829 \h </w:instrText>
             </w:r>
             <w:r>
               <w:rPr>
@@ -568,7 +573,7 @@
               <w:szCs w:val="22"/>
             </w:rPr>
           </w:pPr>
-          <w:hyperlink w:anchor="_Toc526328624" w:history="1">
+          <w:hyperlink w:anchor="_Toc529432830" w:history="1">
             <w:r>
               <w:rPr>
                 <w:rStyle w:val="Hyperlink"/>
@@ -595,7 +600,7 @@
                 <w:noProof/>
                 <w:webHidden/>
               </w:rPr>
-              <w:instrText xml:space="preserve"> PAGEREF _Toc526328624 \h </w:instrText>
+              <w:instrText xml:space="preserve"> PAGEREF _Toc529432830 \h </w:instrText>
             </w:r>
             <w:r>
               <w:rPr>
@@ -615,7 +620,7 @@
                 <w:noProof/>
                 <w:webHidden/>
               </w:rPr>
-              <w:t>5</w:t>
+              <w:t>4</w:t>
             </w:r>
             <w:r>
               <w:rPr>
@@ -638,7 +643,7 @@
               <w:szCs w:val="22"/>
             </w:rPr>
           </w:pPr>
-          <w:hyperlink w:anchor="_Toc526328625" w:history="1">
+          <w:hyperlink w:anchor="_Toc529432831" w:history="1">
             <w:r>
               <w:rPr>
                 <w:rStyle w:val="Hyperlink"/>
@@ -665,7 +670,7 @@
                 <w:noProof/>
                 <w:webHidden/>
               </w:rPr>
-              <w:instrText xml:space="preserve"> PAGEREF _Toc526328625 \h </w:instrText>
+              <w:instrText xml:space="preserve"> PAGEREF _Toc529432831 \h </w:instrText>
             </w:r>
             <w:r>
               <w:rPr>
@@ -685,7 +690,7 @@
                 <w:noProof/>
                 <w:webHidden/>
               </w:rPr>
-              <w:t>6</w:t>
+              <w:t>5</w:t>
             </w:r>
             <w:r>
               <w:rPr>
@@ -706,7 +711,7 @@
               <w:szCs w:val="22"/>
             </w:rPr>
           </w:pPr>
-          <w:hyperlink w:anchor="_Toc526328626" w:history="1">
+          <w:hyperlink w:anchor="_Toc529432832" w:history="1">
             <w:r>
               <w:rPr>
                 <w:rStyle w:val="Hyperlink"/>
@@ -733,7 +738,7 @@
                 <w:noProof/>
                 <w:webHidden/>
               </w:rPr>
-              <w:instrText xml:space="preserve"> PAGEREF _Toc526328626 \h </w:instrText>
+              <w:instrText xml:space="preserve"> PAGEREF _Toc529432832 \h </w:instrText>
             </w:r>
             <w:r>
               <w:rPr>
@@ -753,7 +758,7 @@
                 <w:noProof/>
                 <w:webHidden/>
               </w:rPr>
-              <w:t>6</w:t>
+              <w:t>5</w:t>
             </w:r>
             <w:r>
               <w:rPr>
@@ -774,7 +779,7 @@
               <w:szCs w:val="22"/>
             </w:rPr>
           </w:pPr>
-          <w:hyperlink w:anchor="_Toc526328627" w:history="1">
+          <w:hyperlink w:anchor="_Toc529432833" w:history="1">
             <w:r>
               <w:rPr>
                 <w:rStyle w:val="Hyperlink"/>
@@ -809,7 +814,7 @@
                 <w:noProof/>
                 <w:webHidden/>
               </w:rPr>
-              <w:instrText xml:space="preserve"> PAGEREF _Toc526328627 \h </w:instrText>
+              <w:instrText xml:space="preserve"> PAGEREF _Toc529432833 \h </w:instrText>
             </w:r>
             <w:r>
               <w:rPr>
@@ -829,7 +834,7 @@
                 <w:noProof/>
                 <w:webHidden/>
               </w:rPr>
-              <w:t>6</w:t>
+              <w:t>5</w:t>
             </w:r>
             <w:r>
               <w:rPr>
@@ -850,7 +855,7 @@
               <w:szCs w:val="22"/>
             </w:rPr>
           </w:pPr>
-          <w:hyperlink w:anchor="_Toc526328628" w:history="1">
+          <w:hyperlink w:anchor="_Toc529432834" w:history="1">
             <w:r>
               <w:rPr>
                 <w:rStyle w:val="Hyperlink"/>
@@ -877,7 +882,7 @@
                 <w:noProof/>
                 <w:webHidden/>
               </w:rPr>
-              <w:instrText xml:space="preserve"> PAGEREF _Toc526328628 \h </w:instrText>
+              <w:instrText xml:space="preserve"> PAGEREF _Toc529432834 \h </w:instrText>
             </w:r>
             <w:r>
               <w:rPr>
@@ -897,7 +902,7 @@
                 <w:noProof/>
                 <w:webHidden/>
               </w:rPr>
-              <w:t>12</w:t>
+              <w:t>10</w:t>
             </w:r>
             <w:r>
               <w:rPr>
@@ -918,7 +923,7 @@
               <w:szCs w:val="22"/>
             </w:rPr>
           </w:pPr>
-          <w:hyperlink w:anchor="_Toc526328629" w:history="1">
+          <w:hyperlink w:anchor="_Toc529432835" w:history="1">
             <w:r>
               <w:rPr>
                 <w:rStyle w:val="Hyperlink"/>
@@ -945,7 +950,7 @@
                 <w:noProof/>
                 <w:webHidden/>
               </w:rPr>
-              <w:instrText xml:space="preserve"> PAGEREF _Toc526328629 \h </w:instrText>
+              <w:instrText xml:space="preserve"> PAGEREF _Toc529432835 \h </w:instrText>
             </w:r>
             <w:r>
               <w:rPr>
@@ -965,7 +970,7 @@
                 <w:noProof/>
                 <w:webHidden/>
               </w:rPr>
-              <w:t>16</w:t>
+              <w:t>14</w:t>
             </w:r>
             <w:r>
               <w:rPr>
@@ -986,7 +991,7 @@
               <w:szCs w:val="22"/>
             </w:rPr>
           </w:pPr>
-          <w:hyperlink w:anchor="_Toc526328630" w:history="1">
+          <w:hyperlink w:anchor="_Toc529432836" w:history="1">
             <w:r>
               <w:rPr>
                 <w:rStyle w:val="Hyperlink"/>
@@ -1014,7 +1019,7 @@
                 <w:noProof/>
                 <w:webHidden/>
               </w:rPr>
-              <w:instrText xml:space="preserve"> PAGEREF _Toc526328630 \h </w:instrText>
+              <w:instrText xml:space="preserve"> PAGEREF _Toc529432836 \h </w:instrText>
             </w:r>
             <w:r>
               <w:rPr>
@@ -1034,7 +1039,7 @@
                 <w:noProof/>
                 <w:webHidden/>
               </w:rPr>
-              <w:t>19</w:t>
+              <w:t>18</w:t>
             </w:r>
             <w:r>
               <w:rPr>
@@ -1057,7 +1062,7 @@
               <w:szCs w:val="22"/>
             </w:rPr>
           </w:pPr>
-          <w:hyperlink w:anchor="_Toc526328631" w:history="1">
+          <w:hyperlink w:anchor="_Toc529432837" w:history="1">
             <w:r>
               <w:rPr>
                 <w:rStyle w:val="Hyperlink"/>
@@ -1084,7 +1089,7 @@
                 <w:noProof/>
                 <w:webHidden/>
               </w:rPr>
-              <w:instrText xml:space="preserve"> PAGEREF _Toc526328631 \h </w:instrText>
+              <w:instrText xml:space="preserve"> PAGEREF _Toc529432837 \h </w:instrText>
             </w:r>
             <w:r>
               <w:rPr>
@@ -1104,158 +1109,7 @@
                 <w:noProof/>
                 <w:webHidden/>
               </w:rPr>
-              <w:t>20</w:t>
-            </w:r>
-            <w:r>
-              <w:rPr>
-                <w:noProof/>
-                <w:webHidden/>
-              </w:rPr>
-              <w:fldChar w:fldCharType="end"/>
-            </w:r>
-          </w:hyperlink>
-        </w:p>
-        <w:p>
-          <w:pPr>
-            <w:pStyle w:val="TOC2"/>
-            <w:rPr>
-              <w:rFonts w:asciiTheme="minorHAnsi" w:eastAsiaTheme="minorEastAsia" w:hAnsiTheme="minorHAnsi" w:cstheme="minorBidi"/>
-              <w:noProof/>
-              <w:sz w:val="22"/>
-              <w:szCs w:val="22"/>
-            </w:rPr>
-          </w:pPr>
-          <w:hyperlink w:anchor="_Toc526328632" w:history="1">
-            <w:r>
-              <w:rPr>
-                <w:rStyle w:val="Hyperlink"/>
-                <w:noProof/>
-              </w:rPr>
-              <w:t>Success</w:t>
-            </w:r>
-            <w:r>
-              <w:rPr>
-                <w:rStyle w:val="Hyperlink"/>
-                <w:noProof/>
-                <w:lang w:val="en-US"/>
-              </w:rPr>
-              <w:t xml:space="preserve"> </w:t>
-            </w:r>
-            <w:r>
-              <w:rPr>
-                <w:rStyle w:val="Hyperlink"/>
-                <w:noProof/>
-              </w:rPr>
-              <w:t>example</w:t>
-            </w:r>
-            <w:r>
-              <w:rPr>
-                <w:noProof/>
-                <w:webHidden/>
-              </w:rPr>
-              <w:tab/>
-            </w:r>
-            <w:r>
-              <w:rPr>
-                <w:noProof/>
-                <w:webHidden/>
-              </w:rPr>
-              <w:fldChar w:fldCharType="begin"/>
-            </w:r>
-            <w:r>
-              <w:rPr>
-                <w:noProof/>
-                <w:webHidden/>
-              </w:rPr>
-              <w:instrText xml:space="preserve"> PAGEREF _Toc526328632 \h </w:instrText>
-            </w:r>
-            <w:r>
-              <w:rPr>
-                <w:noProof/>
-                <w:webHidden/>
-              </w:rPr>
-            </w:r>
-            <w:r>
-              <w:rPr>
-                <w:noProof/>
-                <w:webHidden/>
-              </w:rPr>
-              <w:fldChar w:fldCharType="separate"/>
-            </w:r>
-            <w:r>
-              <w:rPr>
-                <w:noProof/>
-                <w:webHidden/>
-              </w:rPr>
-              <w:t>21</w:t>
-            </w:r>
-            <w:r>
-              <w:rPr>
-                <w:noProof/>
-                <w:webHidden/>
-              </w:rPr>
-              <w:fldChar w:fldCharType="end"/>
-            </w:r>
-          </w:hyperlink>
-        </w:p>
-        <w:p>
-          <w:pPr>
-            <w:pStyle w:val="TOC2"/>
-            <w:rPr>
-              <w:rFonts w:asciiTheme="minorHAnsi" w:eastAsiaTheme="minorEastAsia" w:hAnsiTheme="minorHAnsi" w:cstheme="minorBidi"/>
-              <w:noProof/>
-              <w:sz w:val="22"/>
-              <w:szCs w:val="22"/>
-            </w:rPr>
-          </w:pPr>
-          <w:hyperlink w:anchor="_Toc526328633" w:history="1">
-            <w:r>
-              <w:rPr>
-                <w:rStyle w:val="Hyperlink"/>
-                <w:noProof/>
-              </w:rPr>
-              <w:t>Failure example</w:t>
-            </w:r>
-            <w:r>
-              <w:rPr>
-                <w:noProof/>
-                <w:webHidden/>
-              </w:rPr>
-              <w:tab/>
-            </w:r>
-            <w:r>
-              <w:rPr>
-                <w:noProof/>
-                <w:webHidden/>
-              </w:rPr>
-              <w:fldChar w:fldCharType="begin"/>
-            </w:r>
-            <w:r>
-              <w:rPr>
-                <w:noProof/>
-                <w:webHidden/>
-              </w:rPr>
-              <w:instrText xml:space="preserve"> PAGEREF _Toc526328633 \h </w:instrText>
-            </w:r>
-            <w:r>
-              <w:rPr>
-                <w:noProof/>
-                <w:webHidden/>
-              </w:rPr>
-            </w:r>
-            <w:r>
-              <w:rPr>
-                <w:noProof/>
-                <w:webHidden/>
-              </w:rPr>
-              <w:fldChar w:fldCharType="separate"/>
-            </w:r>
-            <w:r>
-              <w:rPr>
-                <w:noProof/>
-                <w:webHidden/>
-              </w:rPr>
-              <w:t>21</w:t>
+              <w:t>23</w:t>
             </w:r>
             <w:r>
               <w:rPr>
@@ -1291,18 +1145,18 @@
       <w:pPr>
         <w:pStyle w:val="h1"/>
       </w:pPr>
-      <w:bookmarkStart w:id="0" w:name="_Toc526328620"/>
+      <w:bookmarkStart w:id="2" w:name="_Toc529432826"/>
       <w:r>
         <w:lastRenderedPageBreak/>
         <w:t>Introduction</w:t>
       </w:r>
-      <w:bookmarkEnd w:id="0"/>
+      <w:bookmarkEnd w:id="2"/>
     </w:p>
     <w:p>
       <w:pPr>
         <w:pStyle w:val="h2nobreak"/>
       </w:pPr>
-      <w:bookmarkStart w:id="1" w:name="_Toc526328621"/>
+      <w:bookmarkStart w:id="3" w:name="_Toc529432827"/>
       <w:r>
         <w:t>Overview</w:t>
       </w:r>
@@ -1323,7 +1177,7 @@
       <w:r>
         <w:t xml:space="preserve"> platform</w:t>
       </w:r>
-      <w:bookmarkEnd w:id="1"/>
+      <w:bookmarkEnd w:id="3"/>
     </w:p>
     <w:p>
       <w:pPr>
@@ -1395,18 +1249,18 @@
         <w:rPr>
           <w:lang w:val="en-US"/>
         </w:rPr>
-        <w:t>The platform is deployed on three VMs from distribution OVAs.</w:t>
+        <w:t>The platform is deployed on VMs from distribution OVAs.</w:t>
       </w:r>
     </w:p>
     <w:p>
       <w:pPr>
         <w:pStyle w:val="h2nobreak"/>
       </w:pPr>
-      <w:bookmarkStart w:id="2" w:name="_Toc526328622"/>
+      <w:bookmarkStart w:id="4" w:name="_Toc529432828"/>
       <w:r>
         <w:t>System Components</w:t>
       </w:r>
-      <w:bookmarkEnd w:id="2"/>
+      <w:bookmarkEnd w:id="4"/>
     </w:p>
     <w:p>
       <w:pPr>
@@ -1427,7 +1281,7 @@
         <w:rPr>
           <w:lang w:val="en-US"/>
         </w:rPr>
-        <w:t xml:space="preserve"> – this is the database server for the platform, based on Apache Cassandra.</w:t>
+        <w:t xml:space="preserve"> – this is the database server for the platform, based on Apache Cassandra</w:t>
       </w:r>
     </w:p>
     <w:p>
@@ -1455,7 +1309,7 @@
         <w:rPr>
           <w:lang w:val="en-US"/>
         </w:rPr>
-        <w:t>hes; it is an optional component in the platform.</w:t>
+        <w:t>hes; it is an optional component in the platform</w:t>
       </w:r>
     </w:p>
     <w:p>
@@ -1471,46 +1325,28 @@
           <w:bCs/>
           <w:lang w:val="en-US"/>
         </w:rPr>
-        <w:t xml:space="preserve">Security Stack </w:t>
-      </w:r>
-      <w:proofErr w:type="gramStart"/>
+        <w:t>Security Stack (SST)</w:t>
+      </w:r>
+      <w:r>
+        <w:rPr>
+          <w:lang w:val="en-US"/>
+        </w:rPr>
+        <w:t xml:space="preserve"> -this is the main platform server</w:t>
+      </w:r>
+    </w:p>
+    <w:p>
+      <w:pPr>
+        <w:pStyle w:val="p"/>
+        <w:rPr>
+          <w:lang w:val="en-US"/>
+        </w:rPr>
+      </w:pPr>
       <w:r>
         <w:rPr>
           <w:b/>
           <w:bCs/>
           <w:lang w:val="en-US"/>
         </w:rPr>
-        <w:t>( SST</w:t>
-      </w:r>
-      <w:proofErr w:type="gramEnd"/>
-      <w:r>
-        <w:rPr>
-          <w:b/>
-          <w:bCs/>
-          <w:lang w:val="en-US"/>
-        </w:rPr>
-        <w:t>)</w:t>
-      </w:r>
-      <w:r>
-        <w:rPr>
-          <w:lang w:val="en-US"/>
-        </w:rPr>
-        <w:t xml:space="preserve"> -this is the main platform server.</w:t>
-      </w:r>
-    </w:p>
-    <w:p>
-      <w:pPr>
-        <w:pStyle w:val="p"/>
-        <w:rPr>
-          <w:lang w:val="en-US"/>
-        </w:rPr>
-      </w:pPr>
-      <w:r>
-        <w:rPr>
-          <w:b/>
-          <w:bCs/>
-          <w:lang w:val="en-US"/>
-        </w:rPr>
         <w:t>DPI server</w:t>
       </w:r>
       <w:r>
@@ -1542,11 +1378,11 @@
       <w:pPr>
         <w:pStyle w:val="h2nobreak"/>
       </w:pPr>
-      <w:bookmarkStart w:id="3" w:name="_Toc526328623"/>
+      <w:bookmarkStart w:id="5" w:name="_Toc529432829"/>
       <w:r>
         <w:t>System Requirements</w:t>
       </w:r>
-      <w:bookmarkEnd w:id="3"/>
+      <w:bookmarkEnd w:id="5"/>
     </w:p>
     <w:p>
       <w:pPr>
@@ -1676,12 +1512,6 @@
     </w:p>
     <w:p>
       <w:pPr>
-        <w:pStyle w:val="ListParagraph"/>
-        <w:ind w:left="1440"/>
-      </w:pPr>
-    </w:p>
-    <w:p>
-      <w:pPr>
         <w:pStyle w:val="ul"/>
       </w:pPr>
       <w:proofErr w:type="spellStart"/>
@@ -1756,12 +1586,6 @@
         <w:tab/>
         <w:t>100GB</w:t>
       </w:r>
-    </w:p>
-    <w:p>
-      <w:pPr>
-        <w:pStyle w:val="ListParagraph"/>
-        <w:ind w:left="1440"/>
-      </w:pPr>
     </w:p>
     <w:p>
       <w:pPr>
@@ -1857,12 +1681,6 @@
     </w:p>
     <w:p>
       <w:pPr>
-        <w:pStyle w:val="ListParagraph"/>
-        <w:ind w:left="1440"/>
-      </w:pPr>
-    </w:p>
-    <w:p>
-      <w:pPr>
         <w:pStyle w:val="ul"/>
       </w:pPr>
       <w:r>
@@ -1887,7 +1705,6 @@
         <w:rPr>
           <w:lang w:val="en-US"/>
         </w:rPr>
-        <w:lastRenderedPageBreak/>
         <w:t>CPU cores</w:t>
       </w:r>
       <w:r>
@@ -1895,7 +1712,12 @@
           <w:lang w:val="en-US"/>
         </w:rPr>
         <w:tab/>
-        <w:t>6</w:t>
+      </w:r>
+      <w:r>
+        <w:rPr>
+          <w:lang w:val="en-US"/>
+        </w:rPr>
+        <w:t>4 (6 for full-scale server)</w:t>
       </w:r>
     </w:p>
     <w:p>
@@ -1920,7 +1742,24 @@
           <w:lang w:val="en-US"/>
         </w:rPr>
         <w:tab/>
-        <w:t>12GB</w:t>
+      </w:r>
+      <w:r>
+        <w:rPr>
+          <w:lang w:val="en-US"/>
+        </w:rPr>
+        <w:t>4</w:t>
+      </w:r>
+      <w:r>
+        <w:rPr>
+          <w:lang w:val="en-US"/>
+        </w:rPr>
+        <w:t>GB</w:t>
+      </w:r>
+      <w:r>
+        <w:rPr>
+          <w:lang w:val="en-US"/>
+        </w:rPr>
+        <w:t xml:space="preserve"> (12GB for full-scale server)</w:t>
       </w:r>
     </w:p>
     <w:p>
@@ -1946,6 +1785,12 @@
         </w:rPr>
         <w:tab/>
       </w:r>
+      <w:r>
+        <w:rPr>
+          <w:lang w:val="en-US"/>
+        </w:rPr>
+        <w:t>50GB</w:t>
+      </w:r>
     </w:p>
     <w:p>
       <w:pPr>
@@ -1964,6 +1809,7 @@
         </w:numPr>
       </w:pPr>
       <w:r>
+        <w:lastRenderedPageBreak/>
         <w:t>VMware</w:t>
       </w:r>
       <w:r>
@@ -1998,22 +1844,13 @@
     </w:p>
     <w:p>
       <w:pPr>
-        <w:pStyle w:val="p"/>
-      </w:pPr>
-      <w:r>
-        <w:br w:type="page"/>
-      </w:r>
-    </w:p>
-    <w:p>
-      <w:pPr>
         <w:pStyle w:val="h2nobreak"/>
       </w:pPr>
-      <w:bookmarkStart w:id="4" w:name="_Toc526328624"/>
-      <w:r>
-        <w:lastRenderedPageBreak/>
+      <w:bookmarkStart w:id="6" w:name="_Toc529432830"/>
+      <w:r>
         <w:t>Connectivity Map</w:t>
       </w:r>
-      <w:bookmarkEnd w:id="4"/>
+      <w:bookmarkEnd w:id="6"/>
     </w:p>
     <w:p>
       <w:pPr>
@@ -2179,11 +2016,6 @@
         <w:t>Default communication ports table</w:t>
       </w:r>
     </w:p>
-    <w:p>
-      <w:pPr>
-        <w:pStyle w:val="p"/>
-      </w:pPr>
-    </w:p>
     <w:tbl>
       <w:tblPr>
         <w:tblW w:w="8215" w:type="dxa"/>
@@ -2247,6 +2079,7 @@
             <w:pPr>
               <w:pStyle w:val="p"/>
               <w:keepLines/>
+              <w:jc w:val="center"/>
               <w:rPr>
                 <w:lang w:val="en-US"/>
               </w:rPr>
@@ -2690,12 +2523,6 @@
             <w:r>
               <w:t>TCP</w:t>
             </w:r>
-            <w:r>
-              <w:rPr>
-                <w:lang w:val="en-US"/>
-              </w:rPr>
-              <w:t xml:space="preserve"> </w:t>
-            </w:r>
           </w:p>
         </w:tc>
         <w:tc>
@@ -2747,6 +2574,166 @@
             </w:r>
             <w:r>
               <w:t>and classification</w:t>
+            </w:r>
+          </w:p>
+        </w:tc>
+      </w:tr>
+      <w:tr>
+        <w:trPr>
+          <w:trHeight w:val="330"/>
+          <w:jc w:val="center"/>
+        </w:trPr>
+        <w:tc>
+          <w:tcPr>
+            <w:tcW w:w="740" w:type="dxa"/>
+            <w:tcBorders>
+              <w:top w:val="nil"/>
+              <w:left w:val="single" w:sz="4" w:space="0" w:color="595959"/>
+              <w:bottom w:val="single" w:sz="4" w:space="0" w:color="595959"/>
+            </w:tcBorders>
+            <w:shd w:val="clear" w:color="auto" w:fill="auto"/>
+            <w:noWrap/>
+            <w:vAlign w:val="bottom"/>
+          </w:tcPr>
+          <w:p>
+            <w:pPr>
+              <w:pStyle w:val="p"/>
+              <w:keepLines/>
+            </w:pPr>
+            <w:r>
+              <w:t>SST</w:t>
+            </w:r>
+          </w:p>
+        </w:tc>
+        <w:tc>
+          <w:tcPr>
+            <w:tcW w:w="436" w:type="dxa"/>
+            <w:tcBorders>
+              <w:top w:val="single" w:sz="4" w:space="0" w:color="auto"/>
+              <w:bottom w:val="single" w:sz="4" w:space="0" w:color="auto"/>
+            </w:tcBorders>
+            <w:shd w:val="clear" w:color="auto" w:fill="auto"/>
+            <w:noWrap/>
+            <w:vAlign w:val="bottom"/>
+          </w:tcPr>
+          <w:p>
+            <w:pPr>
+              <w:pStyle w:val="p"/>
+              <w:keepLines/>
+            </w:pPr>
+            <w:r>
+              <w:t>→</w:t>
+            </w:r>
+          </w:p>
+        </w:tc>
+        <w:tc>
+          <w:tcPr>
+            <w:tcW w:w="2239" w:type="dxa"/>
+            <w:tcBorders>
+              <w:top w:val="nil"/>
+              <w:left w:val="nil"/>
+              <w:bottom w:val="single" w:sz="4" w:space="0" w:color="595959"/>
+              <w:right w:val="single" w:sz="4" w:space="0" w:color="595959"/>
+            </w:tcBorders>
+            <w:shd w:val="clear" w:color="auto" w:fill="auto"/>
+            <w:noWrap/>
+            <w:vAlign w:val="bottom"/>
+          </w:tcPr>
+          <w:p>
+            <w:pPr>
+              <w:pStyle w:val="p"/>
+              <w:keepLines/>
+            </w:pPr>
+            <w:proofErr w:type="spellStart"/>
+            <w:r>
+              <w:t>sm</w:t>
+            </w:r>
+            <w:proofErr w:type="spellEnd"/>
+            <w:r>
+              <w:rPr>
+                <w:lang w:val="en-US"/>
+              </w:rPr>
+              <w:t>t</w:t>
+            </w:r>
+            <w:r>
+              <w:t>p.gmail.com</w:t>
+            </w:r>
+          </w:p>
+        </w:tc>
+        <w:tc>
+          <w:tcPr>
+            <w:tcW w:w="1169" w:type="dxa"/>
+            <w:tcBorders>
+              <w:top w:val="nil"/>
+              <w:left w:val="nil"/>
+              <w:bottom w:val="single" w:sz="4" w:space="0" w:color="595959"/>
+              <w:right w:val="single" w:sz="4" w:space="0" w:color="595959"/>
+            </w:tcBorders>
+            <w:shd w:val="clear" w:color="auto" w:fill="auto"/>
+            <w:noWrap/>
+            <w:vAlign w:val="bottom"/>
+          </w:tcPr>
+          <w:p>
+            <w:pPr>
+              <w:pStyle w:val="p"/>
+              <w:keepLines/>
+              <w:jc w:val="center"/>
+            </w:pPr>
+            <w:r>
+              <w:t>TCP</w:t>
+            </w:r>
+          </w:p>
+        </w:tc>
+        <w:tc>
+          <w:tcPr>
+            <w:tcW w:w="844" w:type="dxa"/>
+            <w:tcBorders>
+              <w:top w:val="nil"/>
+              <w:left w:val="nil"/>
+              <w:bottom w:val="single" w:sz="4" w:space="0" w:color="595959"/>
+              <w:right w:val="single" w:sz="4" w:space="0" w:color="595959"/>
+            </w:tcBorders>
+            <w:shd w:val="clear" w:color="auto" w:fill="auto"/>
+            <w:noWrap/>
+            <w:vAlign w:val="bottom"/>
+          </w:tcPr>
+          <w:p>
+            <w:pPr>
+              <w:pStyle w:val="p"/>
+              <w:keepLines/>
+              <w:jc w:val="center"/>
+            </w:pPr>
+            <w:r>
+              <w:rPr>
+                <w:lang w:val="en-US"/>
+              </w:rPr>
+              <w:t>587</w:t>
+            </w:r>
+          </w:p>
+        </w:tc>
+        <w:tc>
+          <w:tcPr>
+            <w:tcW w:w="2787" w:type="dxa"/>
+            <w:tcBorders>
+              <w:top w:val="nil"/>
+              <w:left w:val="nil"/>
+              <w:bottom w:val="single" w:sz="4" w:space="0" w:color="595959"/>
+              <w:right w:val="single" w:sz="4" w:space="0" w:color="595959"/>
+            </w:tcBorders>
+            <w:shd w:val="clear" w:color="auto" w:fill="auto"/>
+            <w:noWrap/>
+            <w:vAlign w:val="bottom"/>
+          </w:tcPr>
+          <w:p>
+            <w:pPr>
+              <w:pStyle w:val="p"/>
+              <w:keepLines/>
+            </w:pPr>
+            <w:r>
+              <w:rPr>
+                <w:lang w:val="en-US"/>
+              </w:rPr>
+              <w:t>Monitoring system alerts</w:t>
             </w:r>
           </w:p>
         </w:tc>
@@ -3467,6 +3454,7 @@
             <w:pPr>
               <w:pStyle w:val="p"/>
               <w:keepLines/>
+              <w:jc w:val="center"/>
             </w:pPr>
             <w:r>
               <w:t>TCP</w:t>
@@ -3491,6 +3479,7 @@
             <w:pPr>
               <w:pStyle w:val="p"/>
               <w:keepLines/>
+              <w:jc w:val="center"/>
             </w:pPr>
             <w:r>
               <w:t>22</w:t>
@@ -3527,22 +3516,22 @@
       <w:pPr>
         <w:pStyle w:val="h1"/>
       </w:pPr>
-      <w:bookmarkStart w:id="5" w:name="_Toc526328625"/>
+      <w:bookmarkStart w:id="7" w:name="_Toc529432831"/>
       <w:r>
         <w:lastRenderedPageBreak/>
         <w:t>Installation procedure</w:t>
       </w:r>
-      <w:bookmarkEnd w:id="5"/>
+      <w:bookmarkEnd w:id="7"/>
     </w:p>
     <w:p>
       <w:pPr>
         <w:pStyle w:val="h2nobreak"/>
       </w:pPr>
-      <w:bookmarkStart w:id="6" w:name="_Toc526328626"/>
+      <w:bookmarkStart w:id="8" w:name="_Toc529432832"/>
       <w:r>
         <w:t>Summary</w:t>
       </w:r>
-      <w:bookmarkEnd w:id="6"/>
+      <w:bookmarkEnd w:id="8"/>
     </w:p>
     <w:p>
       <w:pPr>
@@ -3588,7 +3577,7 @@
       <w:pPr>
         <w:pStyle w:val="h2nobreak"/>
       </w:pPr>
-      <w:bookmarkStart w:id="7" w:name="_Toc526328627"/>
+      <w:bookmarkStart w:id="9" w:name="_Toc529432833"/>
       <w:r>
         <w:rPr>
           <w:lang w:val="en-US"/>
@@ -3598,7 +3587,7 @@
       <w:r>
         <w:t>Cassandra server</w:t>
       </w:r>
-      <w:bookmarkEnd w:id="7"/>
+      <w:bookmarkEnd w:id="9"/>
     </w:p>
     <w:p>
       <w:pPr>
@@ -3639,7 +3628,31 @@
           <w:b/>
           <w:bCs/>
         </w:rPr>
-        <w:t>File &gt; Deploy OVF template…</w:t>
+        <w:t xml:space="preserve">File &gt; Deploy OVF </w:t>
+      </w:r>
+      <w:r>
+        <w:rPr>
+          <w:b/>
+          <w:bCs/>
+          <w:lang w:val="en-US"/>
+        </w:rPr>
+        <w:t>T</w:t>
+      </w:r>
+      <w:proofErr w:type="spellStart"/>
+      <w:r>
+        <w:rPr>
+          <w:b/>
+          <w:bCs/>
+        </w:rPr>
+        <w:t>emplate</w:t>
+      </w:r>
+      <w:proofErr w:type="spellEnd"/>
+      <w:r>
+        <w:rPr>
+          <w:b/>
+          <w:bCs/>
+        </w:rPr>
+        <w:t>…</w:t>
       </w:r>
     </w:p>
     <w:p>
@@ -3648,9 +3661,9 @@
       </w:pPr>
       <w:r>
         <w:drawing>
-          <wp:inline distT="0" distB="0" distL="0" distR="0" wp14:anchorId="445D7324" wp14:editId="501706F7">
+          <wp:inline distT="0" distB="0" distL="0" distR="0" wp14:anchorId="445D7324" wp14:editId="46E2D942">
             <wp:extent cx="1885950" cy="1543050"/>
-            <wp:effectExtent l="0" t="0" r="0" b="0"/>
+            <wp:effectExtent l="19050" t="19050" r="19050" b="19050"/>
             <wp:docPr id="1" name="Picture 1"/>
             <wp:cNvGraphicFramePr>
               <a:graphicFrameLocks xmlns:a="http://schemas.openxmlformats.org/drawingml/2006/main" noChangeAspect="1"/>
@@ -3682,6 +3695,11 @@
                     <a:prstGeom prst="rect">
                       <a:avLst/>
                     </a:prstGeom>
+                    <a:ln>
+                      <a:solidFill>
+                        <a:schemeClr val="accent1"/>
+                      </a:solidFill>
+                    </a:ln>
                   </pic:spPr>
                 </pic:pic>
               </a:graphicData>
@@ -3715,9 +3733,9 @@
       </w:pPr>
       <w:r>
         <w:drawing>
-          <wp:inline distT="0" distB="0" distL="0" distR="0" wp14:anchorId="1E73183C" wp14:editId="40757BDB">
+          <wp:inline distT="0" distB="0" distL="0" distR="0" wp14:anchorId="1E73183C" wp14:editId="239F3E60">
             <wp:extent cx="3617843" cy="3443527"/>
-            <wp:effectExtent l="0" t="0" r="1905" b="5080"/>
+            <wp:effectExtent l="19050" t="19050" r="20955" b="24130"/>
             <wp:docPr id="174" name="Picture 174"/>
             <wp:cNvGraphicFramePr>
               <a:graphicFrameLocks xmlns:a="http://schemas.openxmlformats.org/drawingml/2006/main" noChangeAspect="1"/>
@@ -3749,6 +3767,11 @@
                     <a:prstGeom prst="rect">
                       <a:avLst/>
                     </a:prstGeom>
+                    <a:ln>
+                      <a:solidFill>
+                        <a:schemeClr val="accent1"/>
+                      </a:solidFill>
+                    </a:ln>
                   </pic:spPr>
                 </pic:pic>
               </a:graphicData>
@@ -3794,7 +3817,67 @@
         <w:pStyle w:val="pindented"/>
       </w:pPr>
       <w:r>
-        <w:t>If you want to pre-allocate the space for your disk, one option is to make a thick lazy zeroed disk. It won’t be subject to fragmentation since it pre-allocates all the space so no other files will get in the middle (which causes fragmentation), and it’s easier to track capacity utilization.</w:t>
+        <w:rPr>
+          <w:lang w:val="en-US"/>
+        </w:rPr>
+        <w:t xml:space="preserve">This option </w:t>
+      </w:r>
+      <w:r>
+        <w:t>pre-allocate</w:t>
+      </w:r>
+      <w:r>
+        <w:rPr>
+          <w:lang w:val="en-US"/>
+        </w:rPr>
+        <w:t>s</w:t>
+      </w:r>
+      <w:r>
+        <w:t xml:space="preserve"> space for your disk. It </w:t>
+      </w:r>
+      <w:r>
+        <w:rPr>
+          <w:lang w:val="en-US"/>
+        </w:rPr>
+        <w:t xml:space="preserve">is not </w:t>
+      </w:r>
+      <w:r>
+        <w:t>subject to fragmentation</w:t>
+      </w:r>
+      <w:r>
+        <w:rPr>
+          <w:lang w:val="en-US"/>
+        </w:rPr>
+        <w:t>,</w:t>
+      </w:r>
+      <w:r>
+        <w:t xml:space="preserve"> since it </w:t>
+      </w:r>
+      <w:r>
+        <w:rPr>
+          <w:lang w:val="en-US"/>
+        </w:rPr>
+        <w:t xml:space="preserve">is </w:t>
+      </w:r>
+      <w:r>
+        <w:t>pre-allocate</w:t>
+      </w:r>
+      <w:r>
+        <w:rPr>
+          <w:lang w:val="en-US"/>
+        </w:rPr>
+        <w:t>d</w:t>
+      </w:r>
+      <w:r>
+        <w:t xml:space="preserve">, and </w:t>
+      </w:r>
+      <w:r>
+        <w:rPr>
+          <w:lang w:val="en-US"/>
+        </w:rPr>
+        <w:t xml:space="preserve">is </w:t>
+      </w:r>
+      <w:r>
+        <w:t>easier to track capacity utilization.</w:t>
       </w:r>
     </w:p>
     <w:p>
@@ -3816,16 +3899,103 @@
         <w:pStyle w:val="pindented"/>
       </w:pPr>
       <w:r>
-        <w:t xml:space="preserve">When provisioning a thick eager zeroed disk, VMware pre-allocates the space and then zeroes it all out ahead of time. In other words, this takes a while — just to increase the net-new write performance of your virtual disk. We don’t frequently see the benefit in this since you only enjoy this perk </w:t>
-      </w:r>
-      <w:r>
-        <w:rPr>
-          <w:lang w:val="en-US"/>
-        </w:rPr>
-        <w:t xml:space="preserve">only </w:t>
-      </w:r>
-      <w:r>
-        <w:t>one time. It doesn’t improve the speed of any of the innumerable subsequent overwrites.</w:t>
+        <w:rPr>
+          <w:lang w:val="en-US"/>
+        </w:rPr>
+        <w:t xml:space="preserve">This option also </w:t>
+      </w:r>
+      <w:r>
+        <w:t>pre-allocates the space</w:t>
+      </w:r>
+      <w:r>
+        <w:rPr>
+          <w:lang w:val="en-US"/>
+        </w:rPr>
+        <w:t>,</w:t>
+      </w:r>
+      <w:r>
+        <w:t xml:space="preserve"> and then zeroes. </w:t>
+      </w:r>
+      <w:r>
+        <w:rPr>
+          <w:lang w:val="en-US"/>
+        </w:rPr>
+        <w:t>T</w:t>
+      </w:r>
+      <w:r>
+        <w:t xml:space="preserve">his takes </w:t>
+      </w:r>
+      <w:r>
+        <w:rPr>
+          <w:lang w:val="en-US"/>
+        </w:rPr>
+        <w:t xml:space="preserve">more time, but </w:t>
+      </w:r>
+      <w:r>
+        <w:t>increase</w:t>
+      </w:r>
+      <w:r>
+        <w:rPr>
+          <w:lang w:val="en-US"/>
+        </w:rPr>
+        <w:t>s</w:t>
+      </w:r>
+      <w:r>
+        <w:t xml:space="preserve"> the net-new write performance of </w:t>
+      </w:r>
+      <w:r>
+        <w:rPr>
+          <w:lang w:val="en-US"/>
+        </w:rPr>
+        <w:t xml:space="preserve">the </w:t>
+      </w:r>
+      <w:r>
+        <w:t xml:space="preserve">virtual disk. </w:t>
+      </w:r>
+      <w:r>
+        <w:rPr>
+          <w:lang w:val="en-US"/>
+        </w:rPr>
+        <w:t xml:space="preserve">The </w:t>
+      </w:r>
+      <w:r>
+        <w:t xml:space="preserve">benefit </w:t>
+      </w:r>
+      <w:r>
+        <w:rPr>
+          <w:lang w:val="en-US"/>
+        </w:rPr>
+        <w:t xml:space="preserve">of this may be marginal, </w:t>
+      </w:r>
+      <w:r>
+        <w:t xml:space="preserve">since you enjoy </w:t>
+      </w:r>
+      <w:r>
+        <w:rPr>
+          <w:lang w:val="en-US"/>
+        </w:rPr>
+        <w:t>the benefit only once</w:t>
+      </w:r>
+      <w:r>
+        <w:t xml:space="preserve">. It </w:t>
+      </w:r>
+      <w:r>
+        <w:rPr>
+          <w:lang w:val="en-US"/>
+        </w:rPr>
+        <w:t xml:space="preserve">does not </w:t>
+      </w:r>
+      <w:r>
+        <w:t xml:space="preserve">improve the speed </w:t>
+      </w:r>
+      <w:r>
+        <w:rPr>
+          <w:lang w:val="en-US"/>
+        </w:rPr>
+        <w:t xml:space="preserve">for </w:t>
+      </w:r>
+      <w:r>
+        <w:t>subsequent overwrites.</w:t>
       </w:r>
     </w:p>
     <w:p>
@@ -3844,7 +4014,214 @@
         <w:pStyle w:val="pindented"/>
       </w:pPr>
       <w:r>
-        <w:t>This type of virtual disk allows you to allocate storage on demand, instead of deciding ahead of time how much space it’s going to take up. This is a good option if you want to control costs and scale out your storage over time. However, you need to pay closer attention to your disk size so you don’t overprovision and overcommit your storage to more than it can hold. Additionally, since it’s allocating on the fly, you might take some performance hits on initial writes that you wouldn’t encounter if you were to utilize one of its thick disk brethren options. This is because as new data space is allocated, the blocks have to first be zeroed to ensure the space is empty before the actual data is written.</w:t>
+        <w:t xml:space="preserve">This </w:t>
+      </w:r>
+      <w:r>
+        <w:rPr>
+          <w:lang w:val="en-US"/>
+        </w:rPr>
+        <w:t xml:space="preserve">option </w:t>
+      </w:r>
+      <w:r>
+        <w:t>allocate</w:t>
+      </w:r>
+      <w:r>
+        <w:rPr>
+          <w:lang w:val="en-US"/>
+        </w:rPr>
+        <w:t>s</w:t>
+      </w:r>
+      <w:r>
+        <w:t xml:space="preserve"> storage on demand, instead of </w:t>
+      </w:r>
+      <w:r>
+        <w:rPr>
+          <w:lang w:val="en-US"/>
+        </w:rPr>
+        <w:t>fixing it at the beginning.</w:t>
+      </w:r>
+      <w:r>
+        <w:t xml:space="preserve"> This is a good option </w:t>
+      </w:r>
+      <w:r>
+        <w:rPr>
+          <w:lang w:val="en-US"/>
+        </w:rPr>
+        <w:t xml:space="preserve">for </w:t>
+      </w:r>
+      <w:r>
+        <w:t>control</w:t>
+      </w:r>
+      <w:r>
+        <w:rPr>
+          <w:lang w:val="en-US"/>
+        </w:rPr>
+        <w:t>ling</w:t>
+      </w:r>
+      <w:r>
+        <w:t xml:space="preserve"> costs</w:t>
+      </w:r>
+      <w:r>
+        <w:rPr>
+          <w:lang w:val="en-US"/>
+        </w:rPr>
+        <w:t xml:space="preserve">, </w:t>
+      </w:r>
+      <w:r>
+        <w:t xml:space="preserve">and </w:t>
+      </w:r>
+      <w:r>
+        <w:rPr>
+          <w:lang w:val="en-US"/>
+        </w:rPr>
+        <w:t xml:space="preserve">for scaling the </w:t>
+      </w:r>
+      <w:r>
+        <w:t xml:space="preserve">storage over time. </w:t>
+      </w:r>
+      <w:r>
+        <w:rPr>
+          <w:lang w:val="en-US"/>
+        </w:rPr>
+        <w:t>Y</w:t>
+      </w:r>
+      <w:proofErr w:type="spellStart"/>
+      <w:r>
+        <w:t>ou</w:t>
+      </w:r>
+      <w:proofErr w:type="spellEnd"/>
+      <w:r>
+        <w:t xml:space="preserve"> need to </w:t>
+      </w:r>
+      <w:r>
+        <w:rPr>
+          <w:lang w:val="en-US"/>
+        </w:rPr>
+        <w:t xml:space="preserve">monitor </w:t>
+      </w:r>
+      <w:r>
+        <w:t xml:space="preserve">disk </w:t>
+      </w:r>
+      <w:r>
+        <w:rPr>
+          <w:lang w:val="en-US"/>
+        </w:rPr>
+        <w:t xml:space="preserve">utilization, to avoid </w:t>
+      </w:r>
+      <w:r>
+        <w:t>overcommit</w:t>
+      </w:r>
+      <w:r>
+        <w:rPr>
+          <w:lang w:val="en-US"/>
+        </w:rPr>
+        <w:t>ting</w:t>
+      </w:r>
+      <w:r>
+        <w:t xml:space="preserve"> your storage to more than it can hold. </w:t>
+      </w:r>
+      <w:r>
+        <w:rPr>
+          <w:lang w:val="en-US"/>
+        </w:rPr>
+        <w:t>In a</w:t>
+      </w:r>
+      <w:proofErr w:type="spellStart"/>
+      <w:r>
+        <w:t>ddition</w:t>
+      </w:r>
+      <w:proofErr w:type="spellEnd"/>
+      <w:r>
+        <w:t xml:space="preserve">, since </w:t>
+      </w:r>
+      <w:r>
+        <w:rPr>
+          <w:lang w:val="en-US"/>
+        </w:rPr>
+        <w:t>allocation is done</w:t>
+      </w:r>
+      <w:r>
+        <w:t xml:space="preserve"> on the fly, </w:t>
+      </w:r>
+      <w:r>
+        <w:rPr>
+          <w:lang w:val="en-US"/>
+        </w:rPr>
+        <w:t xml:space="preserve">there may be </w:t>
+      </w:r>
+      <w:r>
+        <w:t>performance hit on initial writes</w:t>
+      </w:r>
+      <w:r>
+        <w:rPr>
+          <w:lang w:val="en-US"/>
+        </w:rPr>
+        <w:t xml:space="preserve"> (as the storage allocation is scaled up)</w:t>
+      </w:r>
+      <w:r>
+        <w:t xml:space="preserve"> that wouldn’t </w:t>
+      </w:r>
+      <w:r>
+        <w:rPr>
+          <w:lang w:val="en-US"/>
+        </w:rPr>
+        <w:t xml:space="preserve">be </w:t>
+      </w:r>
+      <w:r>
+        <w:t>encounter</w:t>
+      </w:r>
+      <w:r>
+        <w:rPr>
+          <w:lang w:val="en-US"/>
+        </w:rPr>
+        <w:t>ed</w:t>
+      </w:r>
+      <w:r>
+        <w:t xml:space="preserve"> </w:t>
+      </w:r>
+      <w:r>
+        <w:rPr>
+          <w:lang w:val="en-US"/>
+        </w:rPr>
+        <w:t xml:space="preserve">with the </w:t>
+      </w:r>
+      <w:r>
+        <w:t>thick disk options. This is because new</w:t>
+      </w:r>
+      <w:proofErr w:type="spellStart"/>
+      <w:r>
+        <w:rPr>
+          <w:lang w:val="en-US"/>
+        </w:rPr>
+        <w:t>ly</w:t>
+      </w:r>
+      <w:proofErr w:type="spellEnd"/>
+      <w:r>
+        <w:rPr>
+          <w:lang w:val="en-US"/>
+        </w:rPr>
+        <w:t xml:space="preserve"> allocated </w:t>
+      </w:r>
+      <w:r>
+        <w:t xml:space="preserve">data </w:t>
+      </w:r>
+      <w:r>
+        <w:rPr>
+          <w:lang w:val="en-US"/>
+        </w:rPr>
+        <w:t xml:space="preserve">blocks </w:t>
+      </w:r>
+      <w:r>
+        <w:t xml:space="preserve">have to first be zeroed </w:t>
+      </w:r>
+      <w:r>
+        <w:rPr>
+          <w:lang w:val="en-US"/>
+        </w:rPr>
+        <w:t xml:space="preserve">before being used, </w:t>
+      </w:r>
+      <w:r>
+        <w:t>to ensure the space is empty.</w:t>
       </w:r>
     </w:p>
     <w:p>
@@ -3853,9 +4230,9 @@
       </w:pPr>
       <w:r>
         <w:drawing>
-          <wp:inline distT="0" distB="0" distL="0" distR="0" wp14:anchorId="7CE9BB64" wp14:editId="2DC6DECB">
+          <wp:inline distT="0" distB="0" distL="0" distR="0" wp14:anchorId="7CE9BB64" wp14:editId="52F9A76E">
             <wp:extent cx="5229225" cy="2254051"/>
-            <wp:effectExtent l="0" t="0" r="0" b="0"/>
+            <wp:effectExtent l="19050" t="19050" r="9525" b="13335"/>
             <wp:docPr id="175" name="Picture 175"/>
             <wp:cNvGraphicFramePr>
               <a:graphicFrameLocks xmlns:a="http://schemas.openxmlformats.org/drawingml/2006/main" noChangeAspect="1"/>
@@ -3887,6 +4264,11 @@
                     <a:prstGeom prst="rect">
                       <a:avLst/>
                     </a:prstGeom>
+                    <a:ln>
+                      <a:solidFill>
+                        <a:schemeClr val="accent1"/>
+                      </a:solidFill>
+                    </a:ln>
                   </pic:spPr>
                 </pic:pic>
               </a:graphicData>
@@ -3897,9 +4279,38 @@
     </w:p>
     <w:p>
       <w:pPr>
+        <w:pStyle w:val="pindented"/>
+        <w:rPr>
+          <w:lang w:val="en-US"/>
+        </w:rPr>
+      </w:pPr>
+      <w:r>
+        <w:rPr>
+          <w:lang w:val="en-US"/>
+        </w:rPr>
+        <w:t xml:space="preserve">We recommend the </w:t>
+      </w:r>
+      <w:r>
+        <w:rPr>
+          <w:i/>
+          <w:iCs/>
+          <w:lang w:val="en-US"/>
+        </w:rPr>
+        <w:t xml:space="preserve">Thick provision Lazy Zeroed </w:t>
+      </w:r>
+      <w:r>
+        <w:rPr>
+          <w:lang w:val="en-US"/>
+        </w:rPr>
+        <w:t>option, for all servers.</w:t>
+      </w:r>
+    </w:p>
+    <w:p>
+      <w:pPr>
         <w:pStyle w:val="ol2"/>
       </w:pPr>
       <w:r>
+        <w:lastRenderedPageBreak/>
         <w:t>Assign the machine to the management network.</w:t>
       </w:r>
     </w:p>
@@ -3908,11 +4319,10 @@
         <w:pStyle w:val="pimg"/>
       </w:pPr>
       <w:r>
-        <w:lastRenderedPageBreak/>
         <w:drawing>
-          <wp:inline distT="0" distB="0" distL="0" distR="0" wp14:anchorId="415DE823" wp14:editId="4A9F711D">
+          <wp:inline distT="0" distB="0" distL="0" distR="0" wp14:anchorId="415DE823" wp14:editId="4F947B42">
             <wp:extent cx="5019675" cy="2345643"/>
-            <wp:effectExtent l="0" t="0" r="0" b="0"/>
+            <wp:effectExtent l="19050" t="19050" r="9525" b="17145"/>
             <wp:docPr id="176" name="Picture 176"/>
             <wp:cNvGraphicFramePr>
               <a:graphicFrameLocks xmlns:a="http://schemas.openxmlformats.org/drawingml/2006/main" noChangeAspect="1"/>
@@ -3944,6 +4354,11 @@
                     <a:prstGeom prst="rect">
                       <a:avLst/>
                     </a:prstGeom>
+                    <a:ln>
+                      <a:solidFill>
+                        <a:schemeClr val="accent1"/>
+                      </a:solidFill>
+                    </a:ln>
                   </pic:spPr>
                 </pic:pic>
               </a:graphicData>
@@ -3992,7 +4407,7 @@
     </w:p>
     <w:p>
       <w:pPr>
-        <w:pStyle w:val="pindented"/>
+        <w:pStyle w:val="ListParagraph"/>
       </w:pPr>
       <w:r>
         <w:t>The image comes with</w:t>
@@ -4016,10 +4431,10 @@
       </w:pPr>
       <w:r>
         <w:drawing>
-          <wp:inline distT="0" distB="0" distL="0" distR="0" wp14:anchorId="61C33CAD" wp14:editId="19FB9C35">
-            <wp:extent cx="5210175" cy="2978402"/>
-            <wp:effectExtent l="0" t="0" r="0" b="0"/>
-            <wp:docPr id="177" name="Picture 177"/>
+          <wp:inline distT="0" distB="0" distL="0" distR="0" wp14:anchorId="64A44B2F" wp14:editId="3FA40646">
+            <wp:extent cx="6115050" cy="2127885"/>
+            <wp:effectExtent l="19050" t="19050" r="19050" b="24765"/>
+            <wp:docPr id="180" name="Picture 180"/>
             <wp:cNvGraphicFramePr>
               <a:graphicFrameLocks xmlns:a="http://schemas.openxmlformats.org/drawingml/2006/main" noChangeAspect="1"/>
             </wp:cNvGraphicFramePr>
@@ -4045,11 +4460,16 @@
                   <pic:spPr>
                     <a:xfrm>
                       <a:off x="0" y="0"/>
-                      <a:ext cx="5214724" cy="2981002"/>
+                      <a:ext cx="6115050" cy="2127885"/>
                     </a:xfrm>
                     <a:prstGeom prst="rect">
                       <a:avLst/>
                     </a:prstGeom>
+                    <a:ln>
+                      <a:solidFill>
+                        <a:schemeClr val="accent1"/>
+                      </a:solidFill>
+                    </a:ln>
                   </pic:spPr>
                 </pic:pic>
               </a:graphicData>
@@ -4060,9 +4480,97 @@
     </w:p>
     <w:p>
       <w:pPr>
+        <w:pStyle w:val="h3"/>
+      </w:pPr>
+      <w:r>
+        <w:t>Initial configuration</w:t>
+      </w:r>
+    </w:p>
+    <w:p>
+      <w:pPr>
+        <w:pStyle w:val="ol2"/>
+        <w:numPr>
+          <w:ilvl w:val="0"/>
+          <w:numId w:val="5"/>
+        </w:numPr>
+      </w:pPr>
+      <w:r>
+        <w:t xml:space="preserve">Launch the virtual machine, open </w:t>
+      </w:r>
+      <w:r>
+        <w:rPr>
+          <w:lang w:val="en-US"/>
+        </w:rPr>
+        <w:t xml:space="preserve">the </w:t>
+      </w:r>
+      <w:r>
+        <w:t xml:space="preserve">console and wait for </w:t>
+      </w:r>
+      <w:r>
+        <w:rPr>
+          <w:lang w:val="en-US"/>
+        </w:rPr>
+        <w:t xml:space="preserve">the </w:t>
+      </w:r>
+      <w:r>
+        <w:t>login prompt.</w:t>
+      </w:r>
+    </w:p>
+    <w:p>
+      <w:pPr>
         <w:pStyle w:val="ListParagraph"/>
-        <w:ind w:left="1440"/>
-      </w:pPr>
+      </w:pPr>
+      <w:r>
+        <w:t>Use the</w:t>
+      </w:r>
+      <w:r>
+        <w:rPr>
+          <w:lang w:val="en-US"/>
+        </w:rPr>
+        <w:t>se</w:t>
+      </w:r>
+      <w:r>
+        <w:t xml:space="preserve"> credential</w:t>
+      </w:r>
+      <w:r>
+        <w:rPr>
+          <w:lang w:val="en-US"/>
+        </w:rPr>
+        <w:t>s</w:t>
+      </w:r>
+      <w:r>
+        <w:t xml:space="preserve"> to log in:</w:t>
+      </w:r>
+    </w:p>
+    <w:p>
+      <w:pPr>
+        <w:pStyle w:val="pindented"/>
+      </w:pPr>
+      <w:r>
+        <w:tab/>
+        <w:t xml:space="preserve">Username: </w:t>
+      </w:r>
+      <w:r>
+        <w:tab/>
+        <w:t>admin</w:t>
+      </w:r>
+    </w:p>
+    <w:p>
+      <w:pPr>
+        <w:pStyle w:val="pindented"/>
+      </w:pPr>
+      <w:r>
+        <w:tab/>
+        <w:t xml:space="preserve">Password: </w:t>
+      </w:r>
+      <w:r>
+        <w:tab/>
+      </w:r>
+      <w:proofErr w:type="spellStart"/>
+      <w:r>
+        <w:t>empow</w:t>
+      </w:r>
+      <w:proofErr w:type="spellEnd"/>
     </w:p>
     <w:p>
       <w:pPr>
@@ -4071,10 +4579,10 @@
       <w:r>
         <w:lastRenderedPageBreak/>
         <w:drawing>
-          <wp:inline distT="0" distB="0" distL="0" distR="0" wp14:anchorId="64A44B2F" wp14:editId="0DE5312E">
-            <wp:extent cx="6115050" cy="2127885"/>
+          <wp:inline distT="0" distB="0" distL="0" distR="0" wp14:anchorId="2C9C62CA" wp14:editId="0686B840">
+            <wp:extent cx="3733800" cy="2971800"/>
             <wp:effectExtent l="0" t="0" r="0" b="0"/>
-            <wp:docPr id="180" name="Picture 180"/>
+            <wp:docPr id="181" name="Picture 181"/>
             <wp:cNvGraphicFramePr>
               <a:graphicFrameLocks xmlns:a="http://schemas.openxmlformats.org/drawingml/2006/main" noChangeAspect="1"/>
             </wp:cNvGraphicFramePr>
@@ -4100,7 +4608,7 @@
                   <pic:spPr>
                     <a:xfrm>
                       <a:off x="0" y="0"/>
-                      <a:ext cx="6115050" cy="2127885"/>
+                      <a:ext cx="3733800" cy="2971800"/>
                     </a:xfrm>
                     <a:prstGeom prst="rect">
                       <a:avLst/>
@@ -4115,88 +4623,11 @@
     </w:p>
     <w:p>
       <w:pPr>
-        <w:pStyle w:val="h3"/>
-      </w:pPr>
-      <w:r>
-        <w:t>Initial configuration</w:t>
-      </w:r>
-    </w:p>
-    <w:p>
-      <w:pPr>
         <w:pStyle w:val="ol2"/>
-        <w:numPr>
-          <w:ilvl w:val="0"/>
-          <w:numId w:val="5"/>
-        </w:numPr>
-      </w:pPr>
-      <w:r>
-        <w:t xml:space="preserve">Launch the virtual machine, open </w:t>
-      </w:r>
-      <w:r>
-        <w:rPr>
-          <w:lang w:val="en-US"/>
-        </w:rPr>
-        <w:t xml:space="preserve">the </w:t>
-      </w:r>
-      <w:r>
-        <w:t xml:space="preserve">console and wait for </w:t>
-      </w:r>
-      <w:r>
-        <w:rPr>
-          <w:lang w:val="en-US"/>
-        </w:rPr>
-        <w:t xml:space="preserve">the </w:t>
-      </w:r>
-      <w:r>
-        <w:t>login prompt.</w:t>
-      </w:r>
-    </w:p>
-    <w:p>
-      <w:pPr>
-        <w:pStyle w:val="pindented"/>
-      </w:pPr>
-      <w:r>
-        <w:t>Use the following credential</w:t>
-      </w:r>
-      <w:r>
-        <w:rPr>
-          <w:lang w:val="en-US"/>
-        </w:rPr>
-        <w:t>s</w:t>
-      </w:r>
-      <w:r>
-        <w:t xml:space="preserve"> to log in:</w:t>
-      </w:r>
-    </w:p>
-    <w:p>
-      <w:pPr>
-        <w:pStyle w:val="pindented"/>
-      </w:pPr>
-      <w:r>
-        <w:tab/>
-        <w:t xml:space="preserve">Username: </w:t>
-      </w:r>
-      <w:r>
-        <w:tab/>
-        <w:t>admin</w:t>
-      </w:r>
-    </w:p>
-    <w:p>
-      <w:pPr>
-        <w:pStyle w:val="pindented"/>
-      </w:pPr>
-      <w:r>
-        <w:tab/>
-        <w:t xml:space="preserve">Password: </w:t>
-      </w:r>
-      <w:r>
-        <w:tab/>
-      </w:r>
-      <w:proofErr w:type="spellStart"/>
-      <w:r>
-        <w:t>empow</w:t>
-      </w:r>
-      <w:proofErr w:type="spellEnd"/>
+      </w:pPr>
+      <w:r>
+        <w:t>Enter the network settings to configure the IP address and assign a hostname</w:t>
+      </w:r>
     </w:p>
     <w:p>
       <w:pPr>
@@ -4204,10 +4635,10 @@
       </w:pPr>
       <w:r>
         <w:drawing>
-          <wp:inline distT="0" distB="0" distL="0" distR="0" wp14:anchorId="2C9C62CA" wp14:editId="0686B840">
-            <wp:extent cx="3733800" cy="2971800"/>
-            <wp:effectExtent l="0" t="0" r="0" b="0"/>
-            <wp:docPr id="181" name="Picture 181"/>
+          <wp:inline distT="0" distB="0" distL="0" distR="0" wp14:anchorId="7957330F" wp14:editId="214EAF0D">
+            <wp:extent cx="3771900" cy="3038475"/>
+            <wp:effectExtent l="0" t="0" r="0" b="9525"/>
+            <wp:docPr id="182" name="Picture 182"/>
             <wp:cNvGraphicFramePr>
               <a:graphicFrameLocks xmlns:a="http://schemas.openxmlformats.org/drawingml/2006/main" noChangeAspect="1"/>
             </wp:cNvGraphicFramePr>
@@ -4233,7 +4664,7 @@
                   <pic:spPr>
                     <a:xfrm>
                       <a:off x="0" y="0"/>
-                      <a:ext cx="3733800" cy="2971800"/>
+                      <a:ext cx="3771900" cy="3038475"/>
                     </a:xfrm>
                     <a:prstGeom prst="rect">
                       <a:avLst/>
@@ -4248,10 +4679,235 @@
     </w:p>
     <w:p>
       <w:pPr>
+        <w:pStyle w:val="pindented"/>
+      </w:pPr>
+      <w:r>
+        <w:t>If the network has DHCP service, the server will receive an IP address.</w:t>
+      </w:r>
+    </w:p>
+    <w:p>
+      <w:pPr>
+        <w:pStyle w:val="pNote"/>
+      </w:pPr>
+      <w:r>
+        <w:rPr>
+          <w:rStyle w:val="IntenseEmphasis"/>
+          <w:i/>
+          <w:iCs/>
+          <w:color w:val="auto"/>
+          <w:lang w:val="en-US"/>
+        </w:rPr>
+        <w:t xml:space="preserve">Note: </w:t>
+      </w:r>
+      <w:r>
+        <w:rPr>
+          <w:rStyle w:val="IntenseEmphasis"/>
+          <w:i/>
+          <w:iCs/>
+          <w:color w:val="auto"/>
+          <w:lang w:val="en-US"/>
+        </w:rPr>
+        <w:t>for system stability, i</w:t>
+      </w:r>
+      <w:r>
+        <w:rPr>
+          <w:rStyle w:val="IntenseEmphasis"/>
+          <w:i/>
+          <w:iCs/>
+          <w:color w:val="auto"/>
+          <w:lang w:val="en-US"/>
+        </w:rPr>
+        <w:t>t is mandatory to a</w:t>
+      </w:r>
+      <w:proofErr w:type="spellStart"/>
+      <w:r>
+        <w:rPr>
+          <w:rStyle w:val="IntenseEmphasis"/>
+          <w:i/>
+          <w:iCs/>
+          <w:color w:val="auto"/>
+        </w:rPr>
+        <w:t>ssi</w:t>
+      </w:r>
+      <w:proofErr w:type="spellEnd"/>
+      <w:r>
+        <w:rPr>
+          <w:rStyle w:val="IntenseEmphasis"/>
+          <w:i/>
+          <w:iCs/>
+          <w:color w:val="auto"/>
+          <w:lang w:val="en-US"/>
+        </w:rPr>
+        <w:t>g</w:t>
+      </w:r>
+      <w:r>
+        <w:rPr>
+          <w:rStyle w:val="IntenseEmphasis"/>
+          <w:i/>
+          <w:iCs/>
+          <w:color w:val="auto"/>
+        </w:rPr>
+        <w:t>n a static IP address</w:t>
+      </w:r>
+      <w:r>
+        <w:rPr>
+          <w:rStyle w:val="IntenseEmphasis"/>
+          <w:i/>
+          <w:iCs/>
+          <w:color w:val="auto"/>
+          <w:lang w:val="en-US"/>
+        </w:rPr>
+        <w:t>,</w:t>
+      </w:r>
+      <w:r>
+        <w:rPr>
+          <w:rStyle w:val="IntenseEmphasis"/>
+          <w:i/>
+          <w:iCs/>
+          <w:color w:val="auto"/>
+        </w:rPr>
+        <w:t xml:space="preserve"> or bind the received address on the DHCP server side</w:t>
+      </w:r>
+    </w:p>
+    <w:p>
+      <w:pPr>
+        <w:pStyle w:val="pindented"/>
+      </w:pPr>
+      <w:r>
+        <w:t xml:space="preserve">Change the hostname </w:t>
+      </w:r>
+      <w:r>
+        <w:rPr>
+          <w:lang w:val="en-US"/>
+        </w:rPr>
+        <w:t xml:space="preserve">to use </w:t>
+      </w:r>
+      <w:r>
+        <w:t xml:space="preserve">the following convention – </w:t>
+      </w:r>
+      <w:proofErr w:type="spellStart"/>
+      <w:r>
+        <w:rPr>
+          <w:i/>
+          <w:iCs/>
+        </w:rPr>
+        <w:t>customer_name</w:t>
+      </w:r>
+      <w:proofErr w:type="spellEnd"/>
+      <w:r>
+        <w:rPr>
+          <w:i/>
+          <w:iCs/>
+        </w:rPr>
+        <w:t>-service</w:t>
+      </w:r>
+    </w:p>
+    <w:p>
+      <w:pPr>
+        <w:pStyle w:val="pindented"/>
+      </w:pPr>
+      <w:r>
+        <w:t xml:space="preserve">e.g. </w:t>
+      </w:r>
+      <w:r>
+        <w:rPr>
+          <w:rStyle w:val="IntenseEmphasis"/>
+          <w:rFonts w:ascii="Lato" w:hAnsi="Lato"/>
+          <w:i w:val="0"/>
+          <w:iCs w:val="0"/>
+          <w:color w:val="404040"/>
+        </w:rPr>
+        <w:t>customer</w:t>
+      </w:r>
+      <w:r>
+        <w:rPr>
+          <w:rStyle w:val="IntenseEmphasis"/>
+          <w:rFonts w:ascii="Lato" w:hAnsi="Lato"/>
+          <w:i w:val="0"/>
+          <w:iCs w:val="0"/>
+          <w:color w:val="404040"/>
+          <w:lang w:val="en-US"/>
+        </w:rPr>
+        <w:t>_x</w:t>
+      </w:r>
+      <w:r>
+        <w:t>-</w:t>
+      </w:r>
+      <w:proofErr w:type="spellStart"/>
+      <w:r>
+        <w:t>cassandra</w:t>
+      </w:r>
+      <w:proofErr w:type="spellEnd"/>
+      <w:r>
+        <w:rPr>
+          <w:lang w:val="en-US"/>
+        </w:rPr>
+        <w:t>.</w:t>
+      </w:r>
+      <w:r>
+        <w:t xml:space="preserve"> </w:t>
+      </w:r>
+    </w:p>
+    <w:p>
+      <w:pPr>
+        <w:pStyle w:val="pNote"/>
+        <w:rPr>
+          <w:lang w:val="en-US"/>
+        </w:rPr>
+      </w:pPr>
+      <w:r>
+        <w:t>Note</w:t>
+      </w:r>
+      <w:r>
+        <w:rPr>
+          <w:lang w:val="en-US"/>
+        </w:rPr>
+        <w:t>:</w:t>
+      </w:r>
+      <w:r>
+        <w:t xml:space="preserve"> the hostname will change only after the machine</w:t>
+      </w:r>
+      <w:r>
+        <w:rPr>
+          <w:lang w:val="en-US"/>
+        </w:rPr>
+        <w:t xml:space="preserve"> is rebooted</w:t>
+      </w:r>
+    </w:p>
+    <w:p>
+      <w:pPr>
         <w:pStyle w:val="ol2"/>
       </w:pPr>
       <w:r>
-        <w:t>Enter the network settings to configure the IP address and assign a hostname</w:t>
+        <w:lastRenderedPageBreak/>
+        <w:t xml:space="preserve">In the main menu, select </w:t>
+      </w:r>
+      <w:r>
+        <w:rPr>
+          <w:b/>
+          <w:bCs/>
+          <w:lang w:val="en-US"/>
+        </w:rPr>
+        <w:t>C</w:t>
+      </w:r>
+      <w:r>
+        <w:rPr>
+          <w:b/>
+          <w:bCs/>
+        </w:rPr>
+        <w:t>heck service health</w:t>
+      </w:r>
+      <w:r>
+        <w:t xml:space="preserve"> to validate that Cassandra is up and running</w:t>
+      </w:r>
+      <w:r>
+        <w:rPr>
+          <w:lang w:val="en-US"/>
+        </w:rPr>
+        <w:t xml:space="preserve">. If there is a problem, </w:t>
+      </w:r>
+      <w:r>
+        <w:t>the reason should appear.</w:t>
       </w:r>
     </w:p>
     <w:p>
@@ -4259,12 +4915,11 @@
         <w:pStyle w:val="pimg"/>
       </w:pPr>
       <w:r>
-        <w:lastRenderedPageBreak/>
         <w:drawing>
-          <wp:inline distT="0" distB="0" distL="0" distR="0" wp14:anchorId="7957330F" wp14:editId="214EAF0D">
-            <wp:extent cx="3771900" cy="3038475"/>
-            <wp:effectExtent l="0" t="0" r="0" b="9525"/>
-            <wp:docPr id="182" name="Picture 182"/>
+          <wp:inline distT="0" distB="0" distL="0" distR="0" wp14:anchorId="629E4F13" wp14:editId="6E4C856F">
+            <wp:extent cx="3657600" cy="1905000"/>
+            <wp:effectExtent l="0" t="0" r="0" b="0"/>
+            <wp:docPr id="187" name="Picture 187"/>
             <wp:cNvGraphicFramePr>
               <a:graphicFrameLocks xmlns:a="http://schemas.openxmlformats.org/drawingml/2006/main" noChangeAspect="1"/>
             </wp:cNvGraphicFramePr>
@@ -4290,7 +4945,7 @@
                   <pic:spPr>
                     <a:xfrm>
                       <a:off x="0" y="0"/>
-                      <a:ext cx="3771900" cy="3038475"/>
+                      <a:ext cx="3657600" cy="1905000"/>
                     </a:xfrm>
                     <a:prstGeom prst="rect">
                       <a:avLst/>
@@ -4306,239 +4961,30 @@
     <w:p>
       <w:pPr>
         <w:pStyle w:val="pindented"/>
-      </w:pPr>
-      <w:r>
-        <w:t>If the network has DHCP service, the server will receive an IP address.</w:t>
-      </w:r>
-    </w:p>
-    <w:p>
-      <w:pPr>
-        <w:pStyle w:val="pNote"/>
-        <w:rPr>
-          <w:rStyle w:val="IntenseEmphasis"/>
-          <w:i/>
-          <w:iCs/>
-          <w:color w:val="auto"/>
-        </w:rPr>
-      </w:pPr>
-      <w:r>
-        <w:rPr>
-          <w:rStyle w:val="IntenseEmphasis"/>
-          <w:i/>
-          <w:iCs/>
-          <w:color w:val="auto"/>
-          <w:lang w:val="en-US"/>
-        </w:rPr>
-        <w:t xml:space="preserve">Note: </w:t>
-      </w:r>
-      <w:r>
-        <w:rPr>
-          <w:rStyle w:val="IntenseEmphasis"/>
-          <w:i/>
-          <w:iCs/>
-          <w:color w:val="auto"/>
-          <w:lang w:val="en-US"/>
-        </w:rPr>
-        <w:t>for system stability, i</w:t>
-      </w:r>
-      <w:r>
-        <w:rPr>
-          <w:rStyle w:val="IntenseEmphasis"/>
-          <w:i/>
-          <w:iCs/>
-          <w:color w:val="auto"/>
-          <w:lang w:val="en-US"/>
-        </w:rPr>
-        <w:t>t is mandatory to a</w:t>
-      </w:r>
-      <w:proofErr w:type="spellStart"/>
-      <w:r>
-        <w:rPr>
-          <w:rStyle w:val="IntenseEmphasis"/>
-          <w:i/>
-          <w:iCs/>
-          <w:color w:val="auto"/>
-        </w:rPr>
-        <w:t>ssi</w:t>
-      </w:r>
-      <w:proofErr w:type="spellEnd"/>
-      <w:r>
-        <w:rPr>
-          <w:rStyle w:val="IntenseEmphasis"/>
-          <w:i/>
-          <w:iCs/>
-          <w:color w:val="auto"/>
-          <w:lang w:val="en-US"/>
-        </w:rPr>
-        <w:t>g</w:t>
-      </w:r>
-      <w:r>
-        <w:rPr>
-          <w:rStyle w:val="IntenseEmphasis"/>
-          <w:i/>
-          <w:iCs/>
-          <w:color w:val="auto"/>
-        </w:rPr>
-        <w:t>n a static IP address or bind the received address on the DHCP server side</w:t>
-      </w:r>
-    </w:p>
-    <w:p>
-      <w:pPr>
-        <w:pStyle w:val="ListParagraph"/>
-        <w:ind w:left="1440"/>
-        <w:jc w:val="both"/>
-      </w:pPr>
-    </w:p>
-    <w:p>
-      <w:pPr>
-        <w:pStyle w:val="pindented"/>
-      </w:pPr>
-      <w:r>
-        <w:t xml:space="preserve">Change the hostname </w:t>
-      </w:r>
-      <w:r>
-        <w:rPr>
-          <w:lang w:val="en-US"/>
-        </w:rPr>
-        <w:t xml:space="preserve">to use </w:t>
-      </w:r>
-      <w:r>
-        <w:t xml:space="preserve">the following convention – </w:t>
-      </w:r>
-      <w:proofErr w:type="spellStart"/>
-      <w:r>
-        <w:rPr>
-          <w:i/>
-          <w:iCs/>
-        </w:rPr>
-        <w:t>customer_name</w:t>
-      </w:r>
-      <w:proofErr w:type="spellEnd"/>
-      <w:r>
-        <w:rPr>
-          <w:i/>
-          <w:iCs/>
-        </w:rPr>
-        <w:t>-service</w:t>
-      </w:r>
-    </w:p>
-    <w:p>
-      <w:pPr>
-        <w:pStyle w:val="pindented"/>
-      </w:pPr>
-      <w:r>
-        <w:t xml:space="preserve">e.g. </w:t>
-      </w:r>
-      <w:r>
-        <w:rPr>
-          <w:rStyle w:val="IntenseEmphasis"/>
-          <w:rFonts w:ascii="Lato" w:hAnsi="Lato"/>
-          <w:i w:val="0"/>
-          <w:iCs w:val="0"/>
-          <w:color w:val="404040"/>
-        </w:rPr>
-        <w:t>customer</w:t>
-      </w:r>
-      <w:r>
-        <w:rPr>
-          <w:rStyle w:val="IntenseEmphasis"/>
-          <w:rFonts w:ascii="Lato" w:hAnsi="Lato"/>
-          <w:i w:val="0"/>
-          <w:iCs w:val="0"/>
-          <w:color w:val="404040"/>
-          <w:lang w:val="en-US"/>
-        </w:rPr>
-        <w:t>_x</w:t>
-      </w:r>
-      <w:r>
-        <w:t>-</w:t>
-      </w:r>
-      <w:proofErr w:type="spellStart"/>
-      <w:r>
-        <w:t>cassandra</w:t>
-      </w:r>
-      <w:proofErr w:type="spellEnd"/>
-      <w:r>
-        <w:rPr>
-          <w:lang w:val="en-US"/>
-        </w:rPr>
-        <w:t>.</w:t>
-      </w:r>
-      <w:r>
-        <w:t xml:space="preserve"> </w:t>
-      </w:r>
-    </w:p>
-    <w:p>
-      <w:pPr>
-        <w:pStyle w:val="pNote"/>
-      </w:pPr>
-      <w:r>
-        <w:t>Note</w:t>
-      </w:r>
-      <w:r>
-        <w:rPr>
-          <w:lang w:val="en-US"/>
-        </w:rPr>
-        <w:t>:</w:t>
-      </w:r>
-      <w:r>
-        <w:t xml:space="preserve"> the hostname will change only after rebooting the machine</w:t>
-      </w:r>
-    </w:p>
-    <w:p>
-      <w:pPr>
-        <w:pStyle w:val="p"/>
-      </w:pPr>
-      <w:r>
-        <w:br w:type="page"/>
-      </w:r>
-    </w:p>
-    <w:p>
-      <w:pPr>
-        <w:pStyle w:val="ol2"/>
-      </w:pPr>
-      <w:r>
-        <w:lastRenderedPageBreak/>
-        <w:t xml:space="preserve">In the main menu, select </w:t>
-      </w:r>
-      <w:r>
-        <w:rPr>
-          <w:b/>
-          <w:bCs/>
-          <w:lang w:val="en-US"/>
-        </w:rPr>
-        <w:t>C</w:t>
-      </w:r>
-      <w:r>
-        <w:rPr>
-          <w:b/>
-          <w:bCs/>
-        </w:rPr>
-        <w:t>heck service health</w:t>
-      </w:r>
-      <w:r>
-        <w:t xml:space="preserve"> to validate that Cassandra is up and running</w:t>
-      </w:r>
-      <w:r>
-        <w:rPr>
-          <w:lang w:val="en-US"/>
-        </w:rPr>
-        <w:t xml:space="preserve">. If there is a problem, </w:t>
-      </w:r>
-      <w:r>
-        <w:t>the reason should appear.</w:t>
+        <w:rPr>
+          <w:lang w:val="en-US"/>
+        </w:rPr>
+      </w:pPr>
+      <w:r>
+        <w:rPr>
+          <w:lang w:val="en-US"/>
+        </w:rPr>
+        <w:t>While the test is in progress, this will be shown:</w:t>
       </w:r>
     </w:p>
     <w:p>
       <w:pPr>
         <w:pStyle w:val="pimg"/>
+        <w:rPr>
+          <w:color w:val="CC3399"/>
+        </w:rPr>
       </w:pPr>
       <w:r>
         <w:drawing>
-          <wp:inline distT="0" distB="0" distL="0" distR="0" wp14:anchorId="629E4F13" wp14:editId="6E4C856F">
-            <wp:extent cx="3657600" cy="1905000"/>
+          <wp:inline distT="0" distB="0" distL="0" distR="0" wp14:anchorId="08A7E4FF" wp14:editId="2C08ACE1">
+            <wp:extent cx="4552950" cy="1200150"/>
             <wp:effectExtent l="0" t="0" r="0" b="0"/>
-            <wp:docPr id="187" name="Picture 187"/>
+            <wp:docPr id="183" name="Picture 183"/>
             <wp:cNvGraphicFramePr>
               <a:graphicFrameLocks xmlns:a="http://schemas.openxmlformats.org/drawingml/2006/main" noChangeAspect="1"/>
             </wp:cNvGraphicFramePr>
@@ -4564,7 +5010,7 @@
                   <pic:spPr>
                     <a:xfrm>
                       <a:off x="0" y="0"/>
-                      <a:ext cx="3657600" cy="1905000"/>
+                      <a:ext cx="4552950" cy="1200150"/>
                     </a:xfrm>
                     <a:prstGeom prst="rect">
                       <a:avLst/>
@@ -4579,6 +5025,20 @@
     </w:p>
     <w:p>
       <w:pPr>
+        <w:pStyle w:val="pindented"/>
+        <w:rPr>
+          <w:lang w:val="en-US"/>
+        </w:rPr>
+      </w:pPr>
+      <w:r>
+        <w:rPr>
+          <w:lang w:val="en-US"/>
+        </w:rPr>
+        <w:t>When completed, the result will be shown:</w:t>
+      </w:r>
+    </w:p>
+    <w:p>
+      <w:pPr>
         <w:pStyle w:val="pimg"/>
         <w:rPr>
           <w:color w:val="CC3399"/>
@@ -4586,10 +5046,10 @@
       </w:pPr>
       <w:r>
         <w:drawing>
-          <wp:inline distT="0" distB="0" distL="0" distR="0" wp14:anchorId="08A7E4FF" wp14:editId="2C08ACE1">
-            <wp:extent cx="4552950" cy="1200150"/>
-            <wp:effectExtent l="0" t="0" r="0" b="0"/>
-            <wp:docPr id="183" name="Picture 183"/>
+          <wp:inline distT="0" distB="0" distL="0" distR="0" wp14:anchorId="63DD0DF3" wp14:editId="7904C388">
+            <wp:extent cx="4564574" cy="1105759"/>
+            <wp:effectExtent l="0" t="0" r="7620" b="0"/>
+            <wp:docPr id="185" name="Picture 185"/>
             <wp:cNvGraphicFramePr>
               <a:graphicFrameLocks xmlns:a="http://schemas.openxmlformats.org/drawingml/2006/main" noChangeAspect="1"/>
             </wp:cNvGraphicFramePr>
@@ -4615,7 +5075,7 @@
                   <pic:spPr>
                     <a:xfrm>
                       <a:off x="0" y="0"/>
-                      <a:ext cx="4552950" cy="1200150"/>
+                      <a:ext cx="4634021" cy="1122582"/>
                     </a:xfrm>
                     <a:prstGeom prst="rect">
                       <a:avLst/>
@@ -4627,75 +5087,33 @@
           </wp:inline>
         </w:drawing>
       </w:r>
-      <w:r>
-        <w:drawing>
-          <wp:inline distT="0" distB="0" distL="0" distR="0" wp14:anchorId="63DD0DF3" wp14:editId="326D17CB">
-            <wp:extent cx="4914900" cy="1190625"/>
-            <wp:effectExtent l="0" t="0" r="0" b="9525"/>
-            <wp:docPr id="185" name="Picture 185"/>
-            <wp:cNvGraphicFramePr>
-              <a:graphicFrameLocks xmlns:a="http://schemas.openxmlformats.org/drawingml/2006/main" noChangeAspect="1"/>
-            </wp:cNvGraphicFramePr>
-            <a:graphic xmlns:a="http://schemas.openxmlformats.org/drawingml/2006/main">
-              <a:graphicData uri="http://schemas.openxmlformats.org/drawingml/2006/picture">
-                <pic:pic xmlns:pic="http://schemas.openxmlformats.org/drawingml/2006/picture">
-                  <pic:nvPicPr>
-                    <pic:cNvPr id="1" name=""/>
-                    <pic:cNvPicPr/>
-                  </pic:nvPicPr>
-                  <pic:blipFill>
-                    <a:blip r:embed="rId24">
-                      <a:extLst>
-                        <a:ext uri="{28A0092B-C50C-407E-A947-70E740481C1C}">
-                          <a14:useLocalDpi xmlns:a14="http://schemas.microsoft.com/office/drawing/2010/main" val="0"/>
-                        </a:ext>
-                      </a:extLst>
-                    </a:blip>
-                    <a:stretch>
-                      <a:fillRect/>
-                    </a:stretch>
-                  </pic:blipFill>
-                  <pic:spPr>
-                    <a:xfrm>
-                      <a:off x="0" y="0"/>
-                      <a:ext cx="4914900" cy="1190625"/>
-                    </a:xfrm>
-                    <a:prstGeom prst="rect">
-                      <a:avLst/>
-                    </a:prstGeom>
-                  </pic:spPr>
-                </pic:pic>
-              </a:graphicData>
-            </a:graphic>
-          </wp:inline>
-        </w:drawing>
-      </w:r>
-    </w:p>
-    <w:p>
-      <w:pPr>
-        <w:pStyle w:val="p"/>
-      </w:pPr>
-      <w:r>
-        <w:br w:type="page"/>
-      </w:r>
     </w:p>
     <w:p>
       <w:pPr>
         <w:pStyle w:val="h2nobreak"/>
       </w:pPr>
-      <w:bookmarkStart w:id="8" w:name="_Toc526328628"/>
+      <w:bookmarkStart w:id="10" w:name="_Toc529432834"/>
       <w:r>
         <w:lastRenderedPageBreak/>
         <w:t>Forensics Server</w:t>
       </w:r>
-      <w:bookmarkEnd w:id="8"/>
+      <w:bookmarkEnd w:id="10"/>
     </w:p>
     <w:p>
       <w:pPr>
         <w:pStyle w:val="h3"/>
       </w:pPr>
       <w:r>
-        <w:t>Deploy the image using vSphere client</w:t>
+        <w:t xml:space="preserve">Deploy the image using </w:t>
+      </w:r>
+      <w:r>
+        <w:rPr>
+          <w:lang w:val="en-US"/>
+        </w:rPr>
+        <w:t xml:space="preserve">the </w:t>
+      </w:r>
+      <w:r>
+        <w:t>vSphere client</w:t>
       </w:r>
     </w:p>
     <w:p>
@@ -4720,84 +5138,56 @@
           <w:b/>
           <w:bCs/>
         </w:rPr>
-        <w:t>File &gt; Deploy OVF template…</w:t>
+        <w:t xml:space="preserve">File &gt; Deploy OVF </w:t>
+      </w:r>
+      <w:r>
+        <w:rPr>
+          <w:b/>
+          <w:bCs/>
+          <w:lang w:val="en-US"/>
+        </w:rPr>
+        <w:t>T</w:t>
+      </w:r>
+      <w:proofErr w:type="spellStart"/>
+      <w:r>
+        <w:rPr>
+          <w:b/>
+          <w:bCs/>
+        </w:rPr>
+        <w:t>emplate</w:t>
+      </w:r>
+      <w:proofErr w:type="spellEnd"/>
+      <w:r>
+        <w:rPr>
+          <w:b/>
+          <w:bCs/>
+        </w:rPr>
+        <w:t>…</w:t>
+      </w:r>
+    </w:p>
+    <w:p>
+      <w:pPr>
+        <w:pStyle w:val="ol2"/>
+      </w:pPr>
+      <w:r>
+        <w:rPr>
+          <w:lang w:val="en-US"/>
+        </w:rPr>
+        <w:t xml:space="preserve">Enter the </w:t>
+      </w:r>
+      <w:proofErr w:type="spellStart"/>
+      <w:r>
+        <w:t>empow-forensics.ova</w:t>
+      </w:r>
+      <w:proofErr w:type="spellEnd"/>
+      <w:r>
+        <w:t xml:space="preserve"> file location.</w:t>
       </w:r>
     </w:p>
     <w:p>
       <w:pPr>
         <w:pStyle w:val="pimg"/>
       </w:pPr>
-      <w:r>
-        <w:drawing>
-          <wp:inline distT="0" distB="0" distL="0" distR="0" wp14:anchorId="1E368B88" wp14:editId="63568398">
-            <wp:extent cx="1885950" cy="1543050"/>
-            <wp:effectExtent l="0" t="0" r="0" b="0"/>
-            <wp:docPr id="13" name="Picture 13"/>
-            <wp:cNvGraphicFramePr>
-              <a:graphicFrameLocks xmlns:a="http://schemas.openxmlformats.org/drawingml/2006/main" noChangeAspect="1"/>
-            </wp:cNvGraphicFramePr>
-            <a:graphic xmlns:a="http://schemas.openxmlformats.org/drawingml/2006/main">
-              <a:graphicData uri="http://schemas.openxmlformats.org/drawingml/2006/picture">
-                <pic:pic xmlns:pic="http://schemas.openxmlformats.org/drawingml/2006/picture">
-                  <pic:nvPicPr>
-                    <pic:cNvPr id="1" name=""/>
-                    <pic:cNvPicPr/>
-                  </pic:nvPicPr>
-                  <pic:blipFill>
-                    <a:blip r:embed="rId14">
-                      <a:extLst>
-                        <a:ext uri="{28A0092B-C50C-407E-A947-70E740481C1C}">
-                          <a14:useLocalDpi xmlns:a14="http://schemas.microsoft.com/office/drawing/2010/main" val="0"/>
-                        </a:ext>
-                      </a:extLst>
-                    </a:blip>
-                    <a:stretch>
-                      <a:fillRect/>
-                    </a:stretch>
-                  </pic:blipFill>
-                  <pic:spPr>
-                    <a:xfrm>
-                      <a:off x="0" y="0"/>
-                      <a:ext cx="1885950" cy="1543050"/>
-                    </a:xfrm>
-                    <a:prstGeom prst="rect">
-                      <a:avLst/>
-                    </a:prstGeom>
-                    <a:ln w="9525">
-                      <a:noFill/>
-                    </a:ln>
-                  </pic:spPr>
-                </pic:pic>
-              </a:graphicData>
-            </a:graphic>
-          </wp:inline>
-        </w:drawing>
-      </w:r>
-    </w:p>
-    <w:p>
-      <w:pPr>
-        <w:pStyle w:val="ol2"/>
-      </w:pPr>
-      <w:r>
-        <w:rPr>
-          <w:lang w:val="en-US"/>
-        </w:rPr>
-        <w:t xml:space="preserve">Enter the </w:t>
-      </w:r>
-      <w:proofErr w:type="spellStart"/>
-      <w:r>
-        <w:t>empow-forensics.ova</w:t>
-      </w:r>
-      <w:proofErr w:type="spellEnd"/>
-      <w:r>
-        <w:t xml:space="preserve"> file location.</w:t>
-      </w:r>
-    </w:p>
-    <w:p>
-      <w:pPr>
-        <w:pStyle w:val="pimg"/>
-      </w:pPr>
-      <w:bookmarkStart w:id="9" w:name="_GoBack"/>
       <w:r>
         <w:drawing>
           <wp:inline distT="0" distB="0" distL="0" distR="0" wp14:anchorId="15E72560" wp14:editId="7A8164F1">
@@ -4815,7 +5205,7 @@
                     <pic:cNvPicPr/>
                   </pic:nvPicPr>
                   <pic:blipFill>
-                    <a:blip r:embed="rId25">
+                    <a:blip r:embed="rId24">
                       <a:extLst>
                         <a:ext uri="{28A0092B-C50C-407E-A947-70E740481C1C}">
                           <a14:useLocalDpi xmlns:a14="http://schemas.microsoft.com/office/drawing/2010/main" val="0"/>
@@ -4846,13 +5236,13 @@
           </wp:inline>
         </w:drawing>
       </w:r>
-      <w:bookmarkEnd w:id="9"/>
     </w:p>
     <w:p>
       <w:pPr>
         <w:pStyle w:val="ol2"/>
       </w:pPr>
       <w:r>
+        <w:lastRenderedPageBreak/>
         <w:t>Choose a storage provisioning method</w:t>
       </w:r>
       <w:r>
@@ -4861,17 +5251,36 @@
         </w:rPr>
         <w:t xml:space="preserve"> from the same options as for the Cassandra server (in the previous section).</w:t>
       </w:r>
+      <w:r>
+        <w:rPr>
+          <w:lang w:val="en-US"/>
+        </w:rPr>
+        <w:t xml:space="preserve"> We recommend the </w:t>
+      </w:r>
+      <w:r>
+        <w:rPr>
+          <w:i/>
+          <w:iCs/>
+          <w:lang w:val="en-US"/>
+        </w:rPr>
+        <w:t xml:space="preserve">Thick provision Lazy Zeroed </w:t>
+      </w:r>
+      <w:r>
+        <w:rPr>
+          <w:lang w:val="en-US"/>
+        </w:rPr>
+        <w:t>option.</w:t>
+      </w:r>
     </w:p>
     <w:p>
       <w:pPr>
         <w:pStyle w:val="pimg"/>
       </w:pPr>
       <w:r>
-        <w:lastRenderedPageBreak/>
         <w:drawing>
-          <wp:inline distT="0" distB="0" distL="0" distR="0" wp14:anchorId="6CBD5C78" wp14:editId="3791572A">
+          <wp:inline distT="0" distB="0" distL="0" distR="0" wp14:anchorId="6CBD5C78" wp14:editId="2387B952">
             <wp:extent cx="5229225" cy="2254051"/>
-            <wp:effectExtent l="0" t="0" r="0" b="0"/>
+            <wp:effectExtent l="19050" t="19050" r="9525" b="13335"/>
             <wp:docPr id="15" name="Picture 15"/>
             <wp:cNvGraphicFramePr>
               <a:graphicFrameLocks xmlns:a="http://schemas.openxmlformats.org/drawingml/2006/main" noChangeAspect="1"/>
@@ -4903,6 +5312,11 @@
                     <a:prstGeom prst="rect">
                       <a:avLst/>
                     </a:prstGeom>
+                    <a:ln>
+                      <a:solidFill>
+                        <a:schemeClr val="accent1"/>
+                      </a:solidFill>
+                    </a:ln>
                   </pic:spPr>
                 </pic:pic>
               </a:graphicData>
@@ -4925,9 +5339,9 @@
       </w:pPr>
       <w:r>
         <w:drawing>
-          <wp:inline distT="0" distB="0" distL="0" distR="0" wp14:anchorId="5DC9AB91" wp14:editId="1CC7B431">
+          <wp:inline distT="0" distB="0" distL="0" distR="0" wp14:anchorId="5DC9AB91" wp14:editId="4BA42C6E">
             <wp:extent cx="5019675" cy="2345643"/>
-            <wp:effectExtent l="0" t="0" r="0" b="0"/>
+            <wp:effectExtent l="19050" t="19050" r="9525" b="17145"/>
             <wp:docPr id="16" name="Picture 16"/>
             <wp:cNvGraphicFramePr>
               <a:graphicFrameLocks xmlns:a="http://schemas.openxmlformats.org/drawingml/2006/main" noChangeAspect="1"/>
@@ -4959,6 +5373,11 @@
                     <a:prstGeom prst="rect">
                       <a:avLst/>
                     </a:prstGeom>
+                    <a:ln>
+                      <a:solidFill>
+                        <a:schemeClr val="accent1"/>
+                      </a:solidFill>
+                    </a:ln>
                   </pic:spPr>
                 </pic:pic>
               </a:graphicData>
@@ -4995,7 +5414,7 @@
     </w:p>
     <w:p>
       <w:pPr>
-        <w:pStyle w:val="pindented"/>
+        <w:pStyle w:val="ListParagraph"/>
       </w:pPr>
       <w:r>
         <w:t>The image comes with a 100GBytes hard disk.</w:t>
@@ -5006,10 +5425,11 @@
         <w:pStyle w:val="pimg"/>
       </w:pPr>
       <w:r>
+        <w:lastRenderedPageBreak/>
         <w:drawing>
-          <wp:inline distT="0" distB="0" distL="0" distR="0" wp14:anchorId="2DCDAF01" wp14:editId="46BF8BC9">
+          <wp:inline distT="0" distB="0" distL="0" distR="0" wp14:anchorId="2DCDAF01" wp14:editId="6C047144">
             <wp:extent cx="6115050" cy="2127885"/>
-            <wp:effectExtent l="0" t="0" r="0" b="0"/>
+            <wp:effectExtent l="19050" t="19050" r="19050" b="24765"/>
             <wp:docPr id="18" name="Picture 18"/>
             <wp:cNvGraphicFramePr>
               <a:graphicFrameLocks xmlns:a="http://schemas.openxmlformats.org/drawingml/2006/main" noChangeAspect="1"/>
@@ -5022,7 +5442,7 @@
                     <pic:cNvPicPr/>
                   </pic:nvPicPr>
                   <pic:blipFill>
-                    <a:blip r:embed="rId19">
+                    <a:blip r:embed="rId18">
                       <a:extLst>
                         <a:ext uri="{28A0092B-C50C-407E-A947-70E740481C1C}">
                           <a14:useLocalDpi xmlns:a14="http://schemas.microsoft.com/office/drawing/2010/main" val="0"/>
@@ -5041,6 +5461,11 @@
                     <a:prstGeom prst="rect">
                       <a:avLst/>
                     </a:prstGeom>
+                    <a:ln>
+                      <a:solidFill>
+                        <a:schemeClr val="accent1"/>
+                      </a:solidFill>
+                    </a:ln>
                   </pic:spPr>
                 </pic:pic>
               </a:graphicData>
@@ -5054,7 +5479,6 @@
         <w:pStyle w:val="h3"/>
       </w:pPr>
       <w:r>
-        <w:lastRenderedPageBreak/>
         <w:t>Initial configuration</w:t>
       </w:r>
     </w:p>
@@ -5081,10 +5505,19 @@
     </w:p>
     <w:p>
       <w:pPr>
-        <w:pStyle w:val="pindented"/>
-      </w:pPr>
-      <w:r>
-        <w:t>Use the following credential</w:t>
+        <w:pStyle w:val="ListParagraph"/>
+      </w:pPr>
+      <w:r>
+        <w:t>Use the</w:t>
+      </w:r>
+      <w:r>
+        <w:rPr>
+          <w:lang w:val="en-US"/>
+        </w:rPr>
+        <w:t>se</w:t>
+      </w:r>
+      <w:r>
+        <w:t xml:space="preserve"> credential</w:t>
       </w:r>
       <w:r>
         <w:rPr>
@@ -5136,6 +5569,69 @@
             <wp:extent cx="3800475" cy="3009900"/>
             <wp:effectExtent l="0" t="0" r="9525" b="0"/>
             <wp:docPr id="19" name="Picture 19"/>
+            <wp:cNvGraphicFramePr>
+              <a:graphicFrameLocks xmlns:a="http://schemas.openxmlformats.org/drawingml/2006/main" noChangeAspect="1"/>
+            </wp:cNvGraphicFramePr>
+            <a:graphic xmlns:a="http://schemas.openxmlformats.org/drawingml/2006/main">
+              <a:graphicData uri="http://schemas.openxmlformats.org/drawingml/2006/picture">
+                <pic:pic xmlns:pic="http://schemas.openxmlformats.org/drawingml/2006/picture">
+                  <pic:nvPicPr>
+                    <pic:cNvPr id="1" name=""/>
+                    <pic:cNvPicPr/>
+                  </pic:nvPicPr>
+                  <pic:blipFill>
+                    <a:blip r:embed="rId25">
+                      <a:extLst>
+                        <a:ext uri="{28A0092B-C50C-407E-A947-70E740481C1C}">
+                          <a14:useLocalDpi xmlns:a14="http://schemas.microsoft.com/office/drawing/2010/main" val="0"/>
+                        </a:ext>
+                      </a:extLst>
+                    </a:blip>
+                    <a:stretch>
+                      <a:fillRect/>
+                    </a:stretch>
+                  </pic:blipFill>
+                  <pic:spPr>
+                    <a:xfrm>
+                      <a:off x="0" y="0"/>
+                      <a:ext cx="3800475" cy="3009900"/>
+                    </a:xfrm>
+                    <a:prstGeom prst="rect">
+                      <a:avLst/>
+                    </a:prstGeom>
+                  </pic:spPr>
+                </pic:pic>
+              </a:graphicData>
+            </a:graphic>
+          </wp:inline>
+        </w:drawing>
+      </w:r>
+    </w:p>
+    <w:p>
+      <w:pPr>
+        <w:pStyle w:val="ol2"/>
+      </w:pPr>
+      <w:r>
+        <w:lastRenderedPageBreak/>
+        <w:t>Enter the network settings to configure the IP address and assign a hostname</w:t>
+      </w:r>
+      <w:r>
+        <w:rPr>
+          <w:lang w:val="en-US"/>
+        </w:rPr>
+        <w:t>.</w:t>
+      </w:r>
+    </w:p>
+    <w:p>
+      <w:pPr>
+        <w:pStyle w:val="pimg"/>
+      </w:pPr>
+      <w:r>
+        <w:drawing>
+          <wp:inline distT="0" distB="0" distL="0" distR="0" wp14:anchorId="6044B78A" wp14:editId="47421E9F">
+            <wp:extent cx="3800475" cy="3038475"/>
+            <wp:effectExtent l="0" t="0" r="9525" b="9525"/>
+            <wp:docPr id="20" name="Picture 20"/>
             <wp:cNvGraphicFramePr>
               <a:graphicFrameLocks xmlns:a="http://schemas.openxmlformats.org/drawingml/2006/main" noChangeAspect="1"/>
             </wp:cNvGraphicFramePr>
@@ -5161,68 +5657,6 @@
                   <pic:spPr>
                     <a:xfrm>
                       <a:off x="0" y="0"/>
-                      <a:ext cx="3800475" cy="3009900"/>
-                    </a:xfrm>
-                    <a:prstGeom prst="rect">
-                      <a:avLst/>
-                    </a:prstGeom>
-                  </pic:spPr>
-                </pic:pic>
-              </a:graphicData>
-            </a:graphic>
-          </wp:inline>
-        </w:drawing>
-      </w:r>
-    </w:p>
-    <w:p>
-      <w:pPr>
-        <w:pStyle w:val="ol2"/>
-      </w:pPr>
-      <w:r>
-        <w:t>Enter the network settings to configure the IP address and assign a hostname</w:t>
-      </w:r>
-      <w:r>
-        <w:rPr>
-          <w:lang w:val="en-US"/>
-        </w:rPr>
-        <w:t>.</w:t>
-      </w:r>
-    </w:p>
-    <w:p>
-      <w:pPr>
-        <w:pStyle w:val="pimg"/>
-      </w:pPr>
-      <w:r>
-        <w:drawing>
-          <wp:inline distT="0" distB="0" distL="0" distR="0" wp14:anchorId="6044B78A" wp14:editId="47421E9F">
-            <wp:extent cx="3800475" cy="3038475"/>
-            <wp:effectExtent l="0" t="0" r="9525" b="9525"/>
-            <wp:docPr id="20" name="Picture 20"/>
-            <wp:cNvGraphicFramePr>
-              <a:graphicFrameLocks xmlns:a="http://schemas.openxmlformats.org/drawingml/2006/main" noChangeAspect="1"/>
-            </wp:cNvGraphicFramePr>
-            <a:graphic xmlns:a="http://schemas.openxmlformats.org/drawingml/2006/main">
-              <a:graphicData uri="http://schemas.openxmlformats.org/drawingml/2006/picture">
-                <pic:pic xmlns:pic="http://schemas.openxmlformats.org/drawingml/2006/picture">
-                  <pic:nvPicPr>
-                    <pic:cNvPr id="1" name=""/>
-                    <pic:cNvPicPr/>
-                  </pic:nvPicPr>
-                  <pic:blipFill>
-                    <a:blip r:embed="rId27">
-                      <a:extLst>
-                        <a:ext uri="{28A0092B-C50C-407E-A947-70E740481C1C}">
-                          <a14:useLocalDpi xmlns:a14="http://schemas.microsoft.com/office/drawing/2010/main" val="0"/>
-                        </a:ext>
-                      </a:extLst>
-                    </a:blip>
-                    <a:stretch>
-                      <a:fillRect/>
-                    </a:stretch>
-                  </pic:blipFill>
-                  <pic:spPr>
-                    <a:xfrm>
-                      <a:off x="0" y="0"/>
                       <a:ext cx="3800475" cy="3038475"/>
                     </a:xfrm>
                     <a:prstGeom prst="rect">
@@ -5247,15 +5681,11 @@
     <w:p>
       <w:pPr>
         <w:pStyle w:val="pNote"/>
-        <w:rPr>
-          <w:lang w:val="en-US"/>
-        </w:rPr>
-      </w:pPr>
-      <w:r>
-        <w:rPr>
-          <w:lang w:val="en-US"/>
-        </w:rPr>
-        <w:lastRenderedPageBreak/>
+      </w:pPr>
+      <w:r>
+        <w:rPr>
+          <w:lang w:val="en-US"/>
+        </w:rPr>
         <w:t xml:space="preserve">Note: </w:t>
       </w:r>
       <w:r>
@@ -5291,7 +5721,16 @@
       </w:r>
       <w:proofErr w:type="spellEnd"/>
       <w:r>
-        <w:t xml:space="preserve"> a static IP address or bind the received address on the DHCP server side</w:t>
+        <w:t xml:space="preserve"> a static IP address</w:t>
+      </w:r>
+      <w:r>
+        <w:rPr>
+          <w:lang w:val="en-US"/>
+        </w:rPr>
+        <w:t xml:space="preserve">, </w:t>
+      </w:r>
+      <w:r>
+        <w:t>or bind the received address on the DHCP server side</w:t>
       </w:r>
       <w:r>
         <w:rPr>
@@ -5299,13 +5738,6 @@
         </w:rPr>
         <w:t>.</w:t>
       </w:r>
-    </w:p>
-    <w:p>
-      <w:pPr>
-        <w:pStyle w:val="ListParagraph"/>
-        <w:ind w:left="1440"/>
-        <w:jc w:val="both"/>
-      </w:pPr>
     </w:p>
     <w:p>
       <w:pPr>
@@ -5378,6 +5810,9 @@
     <w:p>
       <w:pPr>
         <w:pStyle w:val="pNote"/>
+        <w:rPr>
+          <w:lang w:val="en-US"/>
+        </w:rPr>
       </w:pPr>
       <w:r>
         <w:t>Note</w:t>
@@ -5389,7 +5824,13 @@
         <w:t xml:space="preserve">: </w:t>
       </w:r>
       <w:r>
-        <w:t>the hostname will change only after rebooting the machine</w:t>
+        <w:t>the hostname will change only after the machine</w:t>
+      </w:r>
+      <w:r>
+        <w:rPr>
+          <w:lang w:val="en-US"/>
+        </w:rPr>
+        <w:t xml:space="preserve"> is rebooted</w:t>
       </w:r>
     </w:p>
     <w:p>
@@ -5457,7 +5898,7 @@
                     <pic:cNvPicPr/>
                   </pic:nvPicPr>
                   <pic:blipFill>
-                    <a:blip r:embed="rId22">
+                    <a:blip r:embed="rId21">
                       <a:extLst>
                         <a:ext uri="{28A0092B-C50C-407E-A947-70E740481C1C}">
                           <a14:useLocalDpi xmlns:a14="http://schemas.microsoft.com/office/drawing/2010/main" val="0"/>
@@ -5486,142 +5927,34 @@
     </w:p>
     <w:p>
       <w:pPr>
-        <w:pStyle w:val="pimg"/>
-      </w:pPr>
-      <w:r>
-        <w:drawing>
-          <wp:inline distT="0" distB="0" distL="0" distR="0" wp14:anchorId="2D046D49" wp14:editId="1DE15A25">
-            <wp:extent cx="4533900" cy="1190625"/>
-            <wp:effectExtent l="0" t="0" r="0" b="9525"/>
-            <wp:docPr id="22" name="Picture 22"/>
-            <wp:cNvGraphicFramePr>
-              <a:graphicFrameLocks xmlns:a="http://schemas.openxmlformats.org/drawingml/2006/main" noChangeAspect="1"/>
-            </wp:cNvGraphicFramePr>
-            <a:graphic xmlns:a="http://schemas.openxmlformats.org/drawingml/2006/main">
-              <a:graphicData uri="http://schemas.openxmlformats.org/drawingml/2006/picture">
-                <pic:pic xmlns:pic="http://schemas.openxmlformats.org/drawingml/2006/picture">
-                  <pic:nvPicPr>
-                    <pic:cNvPr id="1" name=""/>
-                    <pic:cNvPicPr/>
-                  </pic:nvPicPr>
-                  <pic:blipFill>
-                    <a:blip r:embed="rId28">
-                      <a:extLst>
-                        <a:ext uri="{28A0092B-C50C-407E-A947-70E740481C1C}">
-                          <a14:useLocalDpi xmlns:a14="http://schemas.microsoft.com/office/drawing/2010/main" val="0"/>
-                        </a:ext>
-                      </a:extLst>
-                    </a:blip>
-                    <a:stretch>
-                      <a:fillRect/>
-                    </a:stretch>
-                  </pic:blipFill>
-                  <pic:spPr>
-                    <a:xfrm>
-                      <a:off x="0" y="0"/>
-                      <a:ext cx="4533900" cy="1190625"/>
-                    </a:xfrm>
-                    <a:prstGeom prst="rect">
-                      <a:avLst/>
-                    </a:prstGeom>
-                  </pic:spPr>
-                </pic:pic>
-              </a:graphicData>
-            </a:graphic>
-          </wp:inline>
-        </w:drawing>
-      </w:r>
-      <w:r>
-        <w:drawing>
-          <wp:inline distT="0" distB="0" distL="0" distR="0" wp14:anchorId="694C0200" wp14:editId="23F59B8F">
-            <wp:extent cx="4914900" cy="1181100"/>
-            <wp:effectExtent l="0" t="0" r="0" b="0"/>
-            <wp:docPr id="23" name="Picture 23"/>
-            <wp:cNvGraphicFramePr>
-              <a:graphicFrameLocks xmlns:a="http://schemas.openxmlformats.org/drawingml/2006/main" noChangeAspect="1"/>
-            </wp:cNvGraphicFramePr>
-            <a:graphic xmlns:a="http://schemas.openxmlformats.org/drawingml/2006/main">
-              <a:graphicData uri="http://schemas.openxmlformats.org/drawingml/2006/picture">
-                <pic:pic xmlns:pic="http://schemas.openxmlformats.org/drawingml/2006/picture">
-                  <pic:nvPicPr>
-                    <pic:cNvPr id="1" name=""/>
-                    <pic:cNvPicPr/>
-                  </pic:nvPicPr>
-                  <pic:blipFill>
-                    <a:blip r:embed="rId29">
-                      <a:extLst>
-                        <a:ext uri="{28A0092B-C50C-407E-A947-70E740481C1C}">
-                          <a14:useLocalDpi xmlns:a14="http://schemas.microsoft.com/office/drawing/2010/main" val="0"/>
-                        </a:ext>
-                      </a:extLst>
-                    </a:blip>
-                    <a:stretch>
-                      <a:fillRect/>
-                    </a:stretch>
-                  </pic:blipFill>
-                  <pic:spPr>
-                    <a:xfrm>
-                      <a:off x="0" y="0"/>
-                      <a:ext cx="4914900" cy="1181100"/>
-                    </a:xfrm>
-                    <a:prstGeom prst="rect">
-                      <a:avLst/>
-                    </a:prstGeom>
-                  </pic:spPr>
-                </pic:pic>
-              </a:graphicData>
-            </a:graphic>
-          </wp:inline>
-        </w:drawing>
-      </w:r>
-    </w:p>
-    <w:p>
-      <w:pPr>
-        <w:pStyle w:val="p"/>
-      </w:pPr>
-      <w:r>
-        <w:t xml:space="preserve"> </w:t>
-      </w:r>
-    </w:p>
-    <w:p>
-      <w:pPr>
-        <w:pStyle w:val="p"/>
-      </w:pPr>
-      <w:r>
-        <w:br w:type="page"/>
-      </w:r>
-    </w:p>
-    <w:p>
-      <w:pPr>
         <w:pStyle w:val="h2nobreak"/>
       </w:pPr>
-      <w:bookmarkStart w:id="10" w:name="_Toc524595272"/>
-      <w:bookmarkStart w:id="11" w:name="_Toc524595273"/>
-      <w:bookmarkStart w:id="12" w:name="_Toc524595275"/>
-      <w:bookmarkStart w:id="13" w:name="_Toc524595276"/>
-      <w:bookmarkStart w:id="14" w:name="_Toc524595278"/>
-      <w:bookmarkStart w:id="15" w:name="_Toc524595282"/>
-      <w:bookmarkStart w:id="16" w:name="_Toc524595284"/>
-      <w:bookmarkStart w:id="17" w:name="_Toc524595285"/>
-      <w:bookmarkStart w:id="18" w:name="_Toc524595287"/>
-      <w:bookmarkStart w:id="19" w:name="_Toc524595288"/>
-      <w:bookmarkStart w:id="20" w:name="_Toc524595291"/>
-      <w:bookmarkStart w:id="21" w:name="_Toc524595292"/>
-      <w:bookmarkStart w:id="22" w:name="_Toc524595293"/>
-      <w:bookmarkStart w:id="23" w:name="_Toc524595294"/>
-      <w:bookmarkStart w:id="24" w:name="_Toc524595295"/>
-      <w:bookmarkStart w:id="25" w:name="_Toc524595297"/>
-      <w:bookmarkStart w:id="26" w:name="_Toc524595301"/>
-      <w:bookmarkStart w:id="27" w:name="_Toc524595302"/>
-      <w:bookmarkStart w:id="28" w:name="_Toc524595304"/>
-      <w:bookmarkStart w:id="29" w:name="_Toc524595307"/>
-      <w:bookmarkStart w:id="30" w:name="_Toc524595308"/>
-      <w:bookmarkStart w:id="31" w:name="_Toc524595309"/>
-      <w:bookmarkStart w:id="32" w:name="_Toc524595310"/>
-      <w:bookmarkStart w:id="33" w:name="_Toc524595312"/>
-      <w:bookmarkStart w:id="34" w:name="_Toc524595313"/>
-      <w:bookmarkStart w:id="35" w:name="_Toc526328629"/>
-      <w:bookmarkEnd w:id="10"/>
+      <w:bookmarkStart w:id="11" w:name="_Toc524595272"/>
+      <w:bookmarkStart w:id="12" w:name="_Toc524595273"/>
+      <w:bookmarkStart w:id="13" w:name="_Toc524595275"/>
+      <w:bookmarkStart w:id="14" w:name="_Toc524595276"/>
+      <w:bookmarkStart w:id="15" w:name="_Toc524595278"/>
+      <w:bookmarkStart w:id="16" w:name="_Toc524595282"/>
+      <w:bookmarkStart w:id="17" w:name="_Toc524595284"/>
+      <w:bookmarkStart w:id="18" w:name="_Toc524595285"/>
+      <w:bookmarkStart w:id="19" w:name="_Toc524595287"/>
+      <w:bookmarkStart w:id="20" w:name="_Toc524595288"/>
+      <w:bookmarkStart w:id="21" w:name="_Toc524595291"/>
+      <w:bookmarkStart w:id="22" w:name="_Toc524595292"/>
+      <w:bookmarkStart w:id="23" w:name="_Toc524595293"/>
+      <w:bookmarkStart w:id="24" w:name="_Toc524595294"/>
+      <w:bookmarkStart w:id="25" w:name="_Toc524595295"/>
+      <w:bookmarkStart w:id="26" w:name="_Toc524595297"/>
+      <w:bookmarkStart w:id="27" w:name="_Toc524595301"/>
+      <w:bookmarkStart w:id="28" w:name="_Toc524595302"/>
+      <w:bookmarkStart w:id="29" w:name="_Toc524595304"/>
+      <w:bookmarkStart w:id="30" w:name="_Toc524595307"/>
+      <w:bookmarkStart w:id="31" w:name="_Toc524595308"/>
+      <w:bookmarkStart w:id="32" w:name="_Toc524595309"/>
+      <w:bookmarkStart w:id="33" w:name="_Toc524595310"/>
+      <w:bookmarkStart w:id="34" w:name="_Toc524595312"/>
+      <w:bookmarkStart w:id="35" w:name="_Toc524595313"/>
+      <w:bookmarkStart w:id="36" w:name="_Toc529432835"/>
       <w:bookmarkEnd w:id="11"/>
       <w:bookmarkEnd w:id="12"/>
       <w:bookmarkEnd w:id="13"/>
@@ -5646,11 +5979,12 @@
       <w:bookmarkEnd w:id="32"/>
       <w:bookmarkEnd w:id="33"/>
       <w:bookmarkEnd w:id="34"/>
+      <w:bookmarkEnd w:id="35"/>
       <w:r>
         <w:lastRenderedPageBreak/>
         <w:t>Security Stack (SST) Server</w:t>
       </w:r>
-      <w:bookmarkEnd w:id="35"/>
+      <w:bookmarkEnd w:id="36"/>
     </w:p>
     <w:p>
       <w:pPr>
@@ -5679,55 +6013,31 @@
           <w:b/>
           <w:bCs/>
         </w:rPr>
-        <w:t>File &gt; Deploy OVF template…</w:t>
-      </w:r>
-    </w:p>
-    <w:p>
-      <w:pPr>
-        <w:pStyle w:val="pimg"/>
-      </w:pPr>
-      <w:r>
-        <w:drawing>
-          <wp:inline distT="0" distB="0" distL="0" distR="0" wp14:anchorId="205D8376" wp14:editId="3E88F66C">
-            <wp:extent cx="1885950" cy="1543050"/>
-            <wp:effectExtent l="0" t="0" r="0" b="0"/>
-            <wp:docPr id="205" name="Picture 205"/>
-            <wp:cNvGraphicFramePr>
-              <a:graphicFrameLocks xmlns:a="http://schemas.openxmlformats.org/drawingml/2006/main" noChangeAspect="1"/>
-            </wp:cNvGraphicFramePr>
-            <a:graphic xmlns:a="http://schemas.openxmlformats.org/drawingml/2006/main">
-              <a:graphicData uri="http://schemas.openxmlformats.org/drawingml/2006/picture">
-                <pic:pic xmlns:pic="http://schemas.openxmlformats.org/drawingml/2006/picture">
-                  <pic:nvPicPr>
-                    <pic:cNvPr id="1" name=""/>
-                    <pic:cNvPicPr/>
-                  </pic:nvPicPr>
-                  <pic:blipFill>
-                    <a:blip r:embed="rId14">
-                      <a:extLst>
-                        <a:ext uri="{28A0092B-C50C-407E-A947-70E740481C1C}">
-                          <a14:useLocalDpi xmlns:a14="http://schemas.microsoft.com/office/drawing/2010/main" val="0"/>
-                        </a:ext>
-                      </a:extLst>
-                    </a:blip>
-                    <a:stretch>
-                      <a:fillRect/>
-                    </a:stretch>
-                  </pic:blipFill>
-                  <pic:spPr>
-                    <a:xfrm>
-                      <a:off x="0" y="0"/>
-                      <a:ext cx="1885950" cy="1543050"/>
-                    </a:xfrm>
-                    <a:prstGeom prst="rect">
-                      <a:avLst/>
-                    </a:prstGeom>
-                  </pic:spPr>
-                </pic:pic>
-              </a:graphicData>
-            </a:graphic>
-          </wp:inline>
-        </w:drawing>
+        <w:t xml:space="preserve">File &gt; Deploy OVF </w:t>
+      </w:r>
+      <w:r>
+        <w:rPr>
+          <w:b/>
+          <w:bCs/>
+          <w:lang w:val="en-US"/>
+        </w:rPr>
+        <w:t>T</w:t>
+      </w:r>
+      <w:proofErr w:type="spellStart"/>
+      <w:r>
+        <w:rPr>
+          <w:b/>
+          <w:bCs/>
+        </w:rPr>
+        <w:t>emplate</w:t>
+      </w:r>
+      <w:proofErr w:type="spellEnd"/>
+      <w:r>
+        <w:rPr>
+          <w:b/>
+          <w:bCs/>
+        </w:rPr>
+        <w:t>…</w:t>
       </w:r>
     </w:p>
     <w:p>
@@ -5776,7 +6086,7 @@
                     <pic:cNvPicPr/>
                   </pic:nvPicPr>
                   <pic:blipFill>
-                    <a:blip r:embed="rId30">
+                    <a:blip r:embed="rId27">
                       <a:extLst>
                         <a:ext uri="{28A0092B-C50C-407E-A947-70E740481C1C}">
                           <a14:useLocalDpi xmlns:a14="http://schemas.microsoft.com/office/drawing/2010/main" val="0"/>
@@ -5827,11 +6137,10 @@
         <w:pStyle w:val="pimg"/>
       </w:pPr>
       <w:r>
-        <w:lastRenderedPageBreak/>
         <w:drawing>
-          <wp:inline distT="0" distB="0" distL="0" distR="0" wp14:anchorId="348EA269" wp14:editId="5EF97826">
+          <wp:inline distT="0" distB="0" distL="0" distR="0" wp14:anchorId="348EA269" wp14:editId="4742F5A1">
             <wp:extent cx="5229225" cy="2254051"/>
-            <wp:effectExtent l="0" t="0" r="0" b="0"/>
+            <wp:effectExtent l="19050" t="19050" r="9525" b="13335"/>
             <wp:docPr id="207" name="Picture 207"/>
             <wp:cNvGraphicFramePr>
               <a:graphicFrameLocks xmlns:a="http://schemas.openxmlformats.org/drawingml/2006/main" noChangeAspect="1"/>
@@ -5863,6 +6172,11 @@
                     <a:prstGeom prst="rect">
                       <a:avLst/>
                     </a:prstGeom>
+                    <a:ln>
+                      <a:solidFill>
+                        <a:schemeClr val="accent1"/>
+                      </a:solidFill>
+                    </a:ln>
                   </pic:spPr>
                 </pic:pic>
               </a:graphicData>
@@ -5876,6 +6190,7 @@
         <w:pStyle w:val="ol2"/>
       </w:pPr>
       <w:r>
+        <w:lastRenderedPageBreak/>
         <w:t>Assign the machine to the management network.</w:t>
       </w:r>
     </w:p>
@@ -5885,9 +6200,9 @@
       </w:pPr>
       <w:r>
         <w:drawing>
-          <wp:inline distT="0" distB="0" distL="0" distR="0" wp14:anchorId="23833A20" wp14:editId="7C599BD0">
+          <wp:inline distT="0" distB="0" distL="0" distR="0" wp14:anchorId="23833A20" wp14:editId="336DAFD1">
             <wp:extent cx="5019675" cy="2345643"/>
-            <wp:effectExtent l="0" t="0" r="0" b="0"/>
+            <wp:effectExtent l="19050" t="19050" r="9525" b="17145"/>
             <wp:docPr id="208" name="Picture 208"/>
             <wp:cNvGraphicFramePr>
               <a:graphicFrameLocks xmlns:a="http://schemas.openxmlformats.org/drawingml/2006/main" noChangeAspect="1"/>
@@ -5919,6 +6234,11 @@
                     <a:prstGeom prst="rect">
                       <a:avLst/>
                     </a:prstGeom>
+                    <a:ln>
+                      <a:solidFill>
+                        <a:schemeClr val="accent1"/>
+                      </a:solidFill>
+                    </a:ln>
                   </pic:spPr>
                 </pic:pic>
               </a:graphicData>
@@ -5946,7 +6266,7 @@
     </w:p>
     <w:p>
       <w:pPr>
-        <w:pStyle w:val="pindented"/>
+        <w:pStyle w:val="ListParagraph"/>
       </w:pPr>
       <w:r>
         <w:t xml:space="preserve">The image comes with </w:t>
@@ -5970,9 +6290,9 @@
       </w:pPr>
       <w:r>
         <w:drawing>
-          <wp:inline distT="0" distB="0" distL="0" distR="0" wp14:anchorId="655B0DF9" wp14:editId="7133F294">
+          <wp:inline distT="0" distB="0" distL="0" distR="0" wp14:anchorId="655B0DF9" wp14:editId="21B8BB75">
             <wp:extent cx="6115050" cy="2127885"/>
-            <wp:effectExtent l="0" t="0" r="0" b="0"/>
+            <wp:effectExtent l="19050" t="19050" r="19050" b="24765"/>
             <wp:docPr id="210" name="Picture 210"/>
             <wp:cNvGraphicFramePr>
               <a:graphicFrameLocks xmlns:a="http://schemas.openxmlformats.org/drawingml/2006/main" noChangeAspect="1"/>
@@ -5985,7 +6305,7 @@
                     <pic:cNvPicPr/>
                   </pic:nvPicPr>
                   <pic:blipFill>
-                    <a:blip r:embed="rId19">
+                    <a:blip r:embed="rId18">
                       <a:extLst>
                         <a:ext uri="{28A0092B-C50C-407E-A947-70E740481C1C}">
                           <a14:useLocalDpi xmlns:a14="http://schemas.microsoft.com/office/drawing/2010/main" val="0"/>
@@ -6004,6 +6324,11 @@
                     <a:prstGeom prst="rect">
                       <a:avLst/>
                     </a:prstGeom>
+                    <a:ln>
+                      <a:solidFill>
+                        <a:schemeClr val="accent1"/>
+                      </a:solidFill>
+                    </a:ln>
                   </pic:spPr>
                 </pic:pic>
               </a:graphicData>
@@ -6017,7 +6342,6 @@
         <w:pStyle w:val="h3"/>
       </w:pPr>
       <w:r>
-        <w:lastRenderedPageBreak/>
         <w:t>Initial configuration</w:t>
       </w:r>
     </w:p>
@@ -6044,10 +6368,19 @@
     </w:p>
     <w:p>
       <w:pPr>
-        <w:pStyle w:val="pindented"/>
-      </w:pPr>
-      <w:r>
-        <w:t>Use the following credential</w:t>
+        <w:pStyle w:val="ListParagraph"/>
+      </w:pPr>
+      <w:r>
+        <w:t>Use the</w:t>
+      </w:r>
+      <w:r>
+        <w:rPr>
+          <w:lang w:val="en-US"/>
+        </w:rPr>
+        <w:t xml:space="preserve">se </w:t>
+      </w:r>
+      <w:r>
+        <w:t>credential</w:t>
       </w:r>
       <w:r>
         <w:rPr>
@@ -6094,6 +6427,7 @@
         <w:pStyle w:val="pimg"/>
       </w:pPr>
       <w:r>
+        <w:lastRenderedPageBreak/>
         <w:drawing>
           <wp:inline distT="0" distB="0" distL="0" distR="0" wp14:anchorId="70EE11E5" wp14:editId="78318163">
             <wp:extent cx="3800475" cy="3028950"/>
@@ -6110,7 +6444,7 @@
                     <pic:cNvPicPr/>
                   </pic:nvPicPr>
                   <pic:blipFill>
-                    <a:blip r:embed="rId31">
+                    <a:blip r:embed="rId28">
                       <a:extLst>
                         <a:ext uri="{28A0092B-C50C-407E-A947-70E740481C1C}">
                           <a14:useLocalDpi xmlns:a14="http://schemas.microsoft.com/office/drawing/2010/main" val="0"/>
@@ -6172,7 +6506,7 @@
                     <pic:cNvPicPr/>
                   </pic:nvPicPr>
                   <pic:blipFill>
-                    <a:blip r:embed="rId32">
+                    <a:blip r:embed="rId29">
                       <a:extLst>
                         <a:ext uri="{28A0092B-C50C-407E-A947-70E740481C1C}">
                           <a14:useLocalDpi xmlns:a14="http://schemas.microsoft.com/office/drawing/2010/main" val="0"/>
@@ -6215,7 +6549,6 @@
         <w:rPr>
           <w:lang w:val="en-US"/>
         </w:rPr>
-        <w:lastRenderedPageBreak/>
         <w:t xml:space="preserve">Note: </w:t>
       </w:r>
       <w:r>
@@ -6251,7 +6584,16 @@
       </w:r>
       <w:proofErr w:type="spellEnd"/>
       <w:r>
-        <w:t xml:space="preserve"> a static IP address or bind the received address on the DHCP server side</w:t>
+        <w:t xml:space="preserve"> a static IP address</w:t>
+      </w:r>
+      <w:r>
+        <w:rPr>
+          <w:lang w:val="en-US"/>
+        </w:rPr>
+        <w:t>,</w:t>
+      </w:r>
+      <w:r>
+        <w:t xml:space="preserve"> or bind the received address on the DHCP server side</w:t>
       </w:r>
       <w:r>
         <w:rPr>
@@ -6363,7 +6705,13 @@
         </w:rPr>
       </w:pPr>
       <w:r>
-        <w:t>Go back to the main menu and</w:t>
+        <w:rPr>
+          <w:lang w:val="en-US"/>
+        </w:rPr>
+        <w:t xml:space="preserve">Return </w:t>
+      </w:r>
+      <w:r>
+        <w:t>to the main menu and</w:t>
       </w:r>
       <w:r>
         <w:t xml:space="preserve"> </w:t>
@@ -6372,7 +6720,25 @@
         <w:t xml:space="preserve">select application settings to configure </w:t>
       </w:r>
       <w:r>
-        <w:t>mandatory setting prior starting the application</w:t>
+        <w:t>mandatory setting</w:t>
+      </w:r>
+      <w:r>
+        <w:rPr>
+          <w:lang w:val="en-US"/>
+        </w:rPr>
+        <w:t>s</w:t>
+      </w:r>
+      <w:r>
+        <w:t xml:space="preserve"> </w:t>
+      </w:r>
+      <w:r>
+        <w:rPr>
+          <w:lang w:val="en-US"/>
+        </w:rPr>
+        <w:t xml:space="preserve">begore </w:t>
+      </w:r>
+      <w:r>
+        <w:t>starting the application</w:t>
       </w:r>
       <w:r>
         <w:rPr>
@@ -6383,12 +6749,10 @@
     </w:p>
     <w:p>
       <w:pPr>
-        <w:pStyle w:val="pNote"/>
-      </w:pPr>
-      <w:r>
-        <w:rPr>
-          <w:noProof/>
-        </w:rPr>
+        <w:pStyle w:val="pimg"/>
+      </w:pPr>
+      <w:r>
+        <w:lastRenderedPageBreak/>
         <w:drawing>
           <wp:inline distT="0" distB="0" distL="0" distR="0" wp14:anchorId="35586D72" wp14:editId="1C6B8303">
             <wp:extent cx="3810000" cy="3028950"/>
@@ -6405,7 +6769,7 @@
                     <pic:cNvPicPr/>
                   </pic:nvPicPr>
                   <pic:blipFill>
-                    <a:blip r:embed="rId33">
+                    <a:blip r:embed="rId30">
                       <a:extLst>
                         <a:ext uri="{28A0092B-C50C-407E-A947-70E740481C1C}">
                           <a14:useLocalDpi xmlns:a14="http://schemas.microsoft.com/office/drawing/2010/main" val="0"/>
@@ -6442,7 +6806,7 @@
     </w:p>
     <w:p>
       <w:pPr>
-        <w:pStyle w:val="pindented"/>
+        <w:pStyle w:val="ListParagraph"/>
       </w:pPr>
       <w:r>
         <w:rPr>
@@ -6464,7 +6828,7 @@
     </w:p>
     <w:p>
       <w:pPr>
-        <w:pStyle w:val="pindented"/>
+        <w:pStyle w:val="ListParagraph"/>
       </w:pPr>
       <w:r>
         <w:t xml:space="preserve">Change the status of the </w:t>
@@ -6503,46 +6867,1696 @@
         </w:rPr>
         <w:t xml:space="preserve">Note: </w:t>
       </w:r>
+      <w:r>
+        <w:rPr>
+          <w:lang w:val="en-US"/>
+        </w:rPr>
+        <w:t>set</w:t>
+      </w:r>
+      <w:r>
+        <w:t xml:space="preserve"> the service to OFF if the </w:t>
+      </w:r>
+      <w:r>
+        <w:rPr>
+          <w:lang w:val="en-US"/>
+        </w:rPr>
+        <w:t>F</w:t>
+      </w:r>
       <w:proofErr w:type="spellStart"/>
       <w:r>
-        <w:rPr>
-          <w:lang w:val="en-US"/>
-        </w:rPr>
-        <w:t>en</w:t>
+        <w:t>orensics</w:t>
       </w:r>
       <w:proofErr w:type="spellEnd"/>
       <w:r>
-        <w:t xml:space="preserve">sure that the service is set to OFF if the </w:t>
-      </w:r>
-      <w:r>
-        <w:rPr>
-          <w:lang w:val="en-US"/>
-        </w:rPr>
-        <w:t>F</w:t>
+        <w:t xml:space="preserve"> service </w:t>
+      </w:r>
+      <w:r>
+        <w:rPr>
+          <w:lang w:val="en-US"/>
+        </w:rPr>
+        <w:t>is</w:t>
+      </w:r>
+      <w:r>
+        <w:t xml:space="preserve"> not </w:t>
+      </w:r>
+      <w:r>
+        <w:rPr>
+          <w:lang w:val="en-US"/>
+        </w:rPr>
+        <w:t xml:space="preserve">being </w:t>
+      </w:r>
+      <w:r>
+        <w:t>used.</w:t>
+      </w:r>
+    </w:p>
+    <w:p>
+      <w:pPr>
+        <w:pStyle w:val="h2nobreak"/>
+        <w:rPr>
+          <w:lang w:val="en-US"/>
+        </w:rPr>
+      </w:pPr>
+      <w:bookmarkStart w:id="37" w:name="_Toc529432836"/>
+      <w:r>
+        <w:rPr>
+          <w:lang w:val="en-US"/>
+        </w:rPr>
+        <w:lastRenderedPageBreak/>
+        <w:t>DPI Server</w:t>
+      </w:r>
+      <w:bookmarkEnd w:id="37"/>
+    </w:p>
+    <w:p>
+      <w:pPr>
+        <w:pStyle w:val="h3"/>
+        <w:rPr>
+          <w:rFonts w:cs="Arial"/>
+          <w:lang w:val="en-US"/>
+        </w:rPr>
+      </w:pPr>
+      <w:r>
+        <w:rPr>
+          <w:lang w:val="en-US"/>
+        </w:rPr>
+        <w:t>Deploy</w:t>
+      </w:r>
+      <w:r>
+        <w:rPr>
+          <w:rFonts w:hint="cs"/>
+          <w:rtl/>
+          <w:lang w:val="en-US"/>
+        </w:rPr>
+        <w:t xml:space="preserve"> </w:t>
+      </w:r>
+      <w:r>
+        <w:rPr>
+          <w:rFonts w:cs="Arial"/>
+          <w:lang w:val="en-US"/>
+        </w:rPr>
+        <w:t>the server</w:t>
+      </w:r>
+      <w:r>
+        <w:rPr>
+          <w:rFonts w:cs="Arial"/>
+          <w:lang w:val="en-US"/>
+        </w:rPr>
+        <w:t xml:space="preserve"> using the vSphere client</w:t>
+      </w:r>
+    </w:p>
+    <w:p>
+      <w:pPr>
+        <w:pStyle w:val="ol2"/>
+        <w:numPr>
+          <w:ilvl w:val="0"/>
+          <w:numId w:val="17"/>
+        </w:numPr>
+      </w:pPr>
+      <w:r>
+        <w:t xml:space="preserve">In </w:t>
+      </w:r>
+      <w:r>
+        <w:rPr>
+          <w:lang w:val="en-US"/>
+        </w:rPr>
+        <w:t xml:space="preserve">the </w:t>
+      </w:r>
+      <w:r>
+        <w:t xml:space="preserve">vSphere client, </w:t>
+      </w:r>
+      <w:r>
+        <w:rPr>
+          <w:lang w:val="en-US"/>
+        </w:rPr>
+        <w:t xml:space="preserve">navigate to </w:t>
+      </w:r>
+      <w:r>
+        <w:rPr>
+          <w:b/>
+          <w:bCs/>
+        </w:rPr>
+        <w:t xml:space="preserve">File &gt; Deploy OVF </w:t>
+      </w:r>
+      <w:r>
+        <w:rPr>
+          <w:b/>
+          <w:bCs/>
+          <w:lang w:val="en-US"/>
+        </w:rPr>
+        <w:t>T</w:t>
       </w:r>
       <w:proofErr w:type="spellStart"/>
       <w:r>
-        <w:t>orensics</w:t>
+        <w:rPr>
+          <w:b/>
+          <w:bCs/>
+        </w:rPr>
+        <w:t>emplate</w:t>
       </w:r>
       <w:proofErr w:type="spellEnd"/>
       <w:r>
-        <w:t xml:space="preserve"> service in not going to be used.</w:t>
-      </w:r>
-    </w:p>
-    <w:p>
-      <w:pPr>
-        <w:pStyle w:val="h2nobreak"/>
-      </w:pPr>
-      <w:bookmarkStart w:id="36" w:name="_Toc526328630"/>
-      <w:r>
-        <w:rPr>
-          <w:lang w:val="en-US"/>
-        </w:rPr>
-        <w:t>DPI Server</w:t>
-      </w:r>
-      <w:bookmarkEnd w:id="36"/>
-      <w:r>
-        <w:br w:type="page"/>
+        <w:t>…</w:t>
+      </w:r>
+    </w:p>
+    <w:p>
+      <w:pPr>
+        <w:pStyle w:val="ol2"/>
+      </w:pPr>
+      <w:r>
+        <w:rPr>
+          <w:lang w:val="en-US"/>
+        </w:rPr>
+        <w:t xml:space="preserve">Enter the </w:t>
+      </w:r>
+      <w:proofErr w:type="spellStart"/>
+      <w:r>
+        <w:t>empow</w:t>
+      </w:r>
+      <w:proofErr w:type="spellEnd"/>
+      <w:r>
+        <w:t>-dpi-</w:t>
+      </w:r>
+      <w:proofErr w:type="spellStart"/>
+      <w:r>
+        <w:t>universal.ova</w:t>
+      </w:r>
+      <w:proofErr w:type="spellEnd"/>
+      <w:r>
+        <w:t xml:space="preserve"> file location.</w:t>
+      </w:r>
+    </w:p>
+    <w:p>
+      <w:pPr>
+        <w:pStyle w:val="pimg"/>
+      </w:pPr>
+      <w:r>
+        <w:drawing>
+          <wp:inline distT="0" distB="0" distL="0" distR="0" wp14:anchorId="4228A5BE" wp14:editId="5F7A4CE0">
+            <wp:extent cx="4953663" cy="4691320"/>
+            <wp:effectExtent l="0" t="0" r="0" b="0"/>
+            <wp:docPr id="4" name="Picture 4"/>
+            <wp:cNvGraphicFramePr>
+              <a:graphicFrameLocks xmlns:a="http://schemas.openxmlformats.org/drawingml/2006/main" noChangeAspect="1"/>
+            </wp:cNvGraphicFramePr>
+            <a:graphic xmlns:a="http://schemas.openxmlformats.org/drawingml/2006/main">
+              <a:graphicData uri="http://schemas.openxmlformats.org/drawingml/2006/picture">
+                <pic:pic xmlns:pic="http://schemas.openxmlformats.org/drawingml/2006/picture">
+                  <pic:nvPicPr>
+                    <pic:cNvPr id="1" name=""/>
+                    <pic:cNvPicPr/>
+                  </pic:nvPicPr>
+                  <pic:blipFill>
+                    <a:blip r:embed="rId31"/>
+                    <a:stretch>
+                      <a:fillRect/>
+                    </a:stretch>
+                  </pic:blipFill>
+                  <pic:spPr>
+                    <a:xfrm>
+                      <a:off x="0" y="0"/>
+                      <a:ext cx="4967988" cy="4704887"/>
+                    </a:xfrm>
+                    <a:prstGeom prst="rect">
+                      <a:avLst/>
+                    </a:prstGeom>
+                    <a:ln>
+                      <a:noFill/>
+                    </a:ln>
+                  </pic:spPr>
+                </pic:pic>
+              </a:graphicData>
+            </a:graphic>
+          </wp:inline>
+        </w:drawing>
+      </w:r>
+    </w:p>
+    <w:p>
+      <w:pPr>
+        <w:pStyle w:val="ol2"/>
+      </w:pPr>
+      <w:r>
+        <w:t>Choose a storage provisioning method</w:t>
+      </w:r>
+      <w:r>
+        <w:rPr>
+          <w:lang w:val="en-US"/>
+        </w:rPr>
+        <w:t xml:space="preserve">, as for the Cassandra and </w:t>
+      </w:r>
+      <w:r>
+        <w:rPr>
+          <w:lang w:val="en-US"/>
+        </w:rPr>
+        <w:t>SST</w:t>
+      </w:r>
+      <w:r>
+        <w:rPr>
+          <w:lang w:val="en-US"/>
+        </w:rPr>
+        <w:t xml:space="preserve"> servers.</w:t>
+      </w:r>
+    </w:p>
+    <w:p>
+      <w:pPr>
+        <w:pStyle w:val="ol2"/>
+      </w:pPr>
+      <w:r>
+        <w:rPr>
+          <w:lang w:val="en-US"/>
+        </w:rPr>
+        <w:t xml:space="preserve">Configure the </w:t>
+      </w:r>
+      <w:r>
+        <w:t xml:space="preserve">VMware </w:t>
+      </w:r>
+      <w:proofErr w:type="spellStart"/>
+      <w:r>
+        <w:t>vSwitch</w:t>
+      </w:r>
+      <w:proofErr w:type="spellEnd"/>
+      <w:r>
+        <w:t xml:space="preserve"> </w:t>
+      </w:r>
+      <w:r>
+        <w:rPr>
+          <w:lang w:val="en-US"/>
+        </w:rPr>
+        <w:t xml:space="preserve">to </w:t>
+      </w:r>
+      <w:r>
+        <w:t xml:space="preserve">allow all VLAN </w:t>
+      </w:r>
+      <w:proofErr w:type="gramStart"/>
+      <w:r>
+        <w:t>IDs</w:t>
+      </w:r>
+      <w:r>
+        <w:rPr>
+          <w:lang w:val="en-US"/>
+        </w:rPr>
+        <w:t xml:space="preserve">, </w:t>
+      </w:r>
+      <w:r>
+        <w:t xml:space="preserve"> and</w:t>
+      </w:r>
+      <w:proofErr w:type="gramEnd"/>
+      <w:r>
+        <w:t xml:space="preserve"> </w:t>
+      </w:r>
+      <w:r>
+        <w:rPr>
+          <w:lang w:val="en-US"/>
+        </w:rPr>
+        <w:t xml:space="preserve">to enable </w:t>
+      </w:r>
+      <w:r>
+        <w:t>promiscuous mode</w:t>
+      </w:r>
+      <w:r>
+        <w:rPr>
+          <w:lang w:val="en-US"/>
+        </w:rPr>
+        <w:t xml:space="preserve">, </w:t>
+      </w:r>
+      <w:r>
+        <w:t xml:space="preserve">in order to deliver all the mirrored traffic it receives to </w:t>
+      </w:r>
+      <w:r>
+        <w:rPr>
+          <w:lang w:val="en-US"/>
+        </w:rPr>
+        <w:t xml:space="preserve">the </w:t>
+      </w:r>
+      <w:proofErr w:type="spellStart"/>
+      <w:r>
+        <w:t>empow</w:t>
+      </w:r>
+      <w:proofErr w:type="spellEnd"/>
+      <w:r>
+        <w:t xml:space="preserve"> DPI server.</w:t>
+      </w:r>
+    </w:p>
+    <w:p>
+      <w:pPr>
+        <w:pStyle w:val="pimg"/>
+      </w:pPr>
+      <w:r>
+        <mc:AlternateContent>
+          <mc:Choice Requires="wpg">
+            <w:drawing>
+              <wp:inline distT="0" distB="0" distL="0" distR="0" wp14:anchorId="5EF341A0" wp14:editId="20087F86">
+                <wp:extent cx="6162806" cy="1077238"/>
+                <wp:effectExtent l="209550" t="171450" r="257175" b="199390"/>
+                <wp:docPr id="5" name="Group 5"/>
+                <wp:cNvGraphicFramePr/>
+                <a:graphic xmlns:a="http://schemas.openxmlformats.org/drawingml/2006/main">
+                  <a:graphicData uri="http://schemas.microsoft.com/office/word/2010/wordprocessingGroup">
+                    <wpg:wgp>
+                      <wpg:cNvGrpSpPr/>
+                      <wpg:grpSpPr>
+                        <a:xfrm>
+                          <a:off x="0" y="0"/>
+                          <a:ext cx="6162806" cy="1077238"/>
+                          <a:chOff x="0" y="0"/>
+                          <a:chExt cx="7210425" cy="1743075"/>
+                        </a:xfrm>
+                      </wpg:grpSpPr>
+                      <pic:pic xmlns:pic="http://schemas.openxmlformats.org/drawingml/2006/picture">
+                        <pic:nvPicPr>
+                          <pic:cNvPr id="6" name="Picture 6"/>
+                          <pic:cNvPicPr>
+                            <a:picLocks noChangeAspect="1"/>
+                          </pic:cNvPicPr>
+                        </pic:nvPicPr>
+                        <pic:blipFill>
+                          <a:blip r:embed="rId32">
+                            <a:extLst>
+                              <a:ext uri="{28A0092B-C50C-407E-A947-70E740481C1C}">
+                                <a14:useLocalDpi xmlns:a14="http://schemas.microsoft.com/office/drawing/2010/main" val="0"/>
+                              </a:ext>
+                            </a:extLst>
+                          </a:blip>
+                          <a:stretch>
+                            <a:fillRect/>
+                          </a:stretch>
+                        </pic:blipFill>
+                        <pic:spPr>
+                          <a:xfrm>
+                            <a:off x="0" y="0"/>
+                            <a:ext cx="4705350" cy="1457325"/>
+                          </a:xfrm>
+                          <a:prstGeom prst="rect">
+                            <a:avLst/>
+                          </a:prstGeom>
+                          <a:noFill/>
+                          <a:ln>
+                            <a:solidFill>
+                              <a:schemeClr val="accent1"/>
+                            </a:solidFill>
+                          </a:ln>
+                          <a:effectLst>
+                            <a:outerShdw blurRad="190500" sx="102000" sy="102000" algn="ctr" rotWithShape="0">
+                              <a:prstClr val="black">
+                                <a:alpha val="20000"/>
+                              </a:prstClr>
+                            </a:outerShdw>
+                          </a:effectLst>
+                        </pic:spPr>
+                      </pic:pic>
+                      <pic:pic xmlns:pic="http://schemas.openxmlformats.org/drawingml/2006/picture">
+                        <pic:nvPicPr>
+                          <pic:cNvPr id="7" name="Picture 7"/>
+                          <pic:cNvPicPr>
+                            <a:picLocks noChangeAspect="1"/>
+                          </pic:cNvPicPr>
+                        </pic:nvPicPr>
+                        <pic:blipFill>
+                          <a:blip r:embed="rId33">
+                            <a:extLst>
+                              <a:ext uri="{28A0092B-C50C-407E-A947-70E740481C1C}">
+                                <a14:useLocalDpi xmlns:a14="http://schemas.microsoft.com/office/drawing/2010/main" val="0"/>
+                              </a:ext>
+                            </a:extLst>
+                          </a:blip>
+                          <a:stretch>
+                            <a:fillRect/>
+                          </a:stretch>
+                        </pic:blipFill>
+                        <pic:spPr>
+                          <a:xfrm>
+                            <a:off x="2486025" y="647700"/>
+                            <a:ext cx="4724400" cy="1095375"/>
+                          </a:xfrm>
+                          <a:prstGeom prst="rect">
+                            <a:avLst/>
+                          </a:prstGeom>
+                          <a:noFill/>
+                          <a:ln>
+                            <a:solidFill>
+                              <a:schemeClr val="accent1"/>
+                            </a:solidFill>
+                          </a:ln>
+                          <a:effectLst>
+                            <a:outerShdw blurRad="190500" sx="102000" sy="102000" algn="ctr" rotWithShape="0">
+                              <a:prstClr val="black">
+                                <a:alpha val="20000"/>
+                              </a:prstClr>
+                            </a:outerShdw>
+                          </a:effectLst>
+                        </pic:spPr>
+                      </pic:pic>
+                    </wpg:wgp>
+                  </a:graphicData>
+                </a:graphic>
+              </wp:inline>
+            </w:drawing>
+          </mc:Choice>
+          <mc:Fallback>
+            <w:pict>
+              <v:group w14:anchorId="1F325540" id="Group 5" o:spid="_x0000_s1026" style="width:485.25pt;height:84.8pt;mso-position-horizontal-relative:char;mso-position-vertical-relative:line" coordsize="72104,17430" o:gfxdata="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">
+                <v:shape id="Picture 6" o:spid="_x0000_s1027" type="#_x0000_t75" style="position:absolute;width:47053;height:14573;visibility:visible;mso-wrap-style:square" o:gfxdata="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" stroked="t" strokecolor="#0ad586 [3204]">
+                  <v:imagedata r:id="rId34" o:title=""/>
+                  <v:shadow on="t" type="perspective" color="black" opacity="13107f" offset="0,0" matrix="66847f,,,66847f"/>
+                  <v:path arrowok="t"/>
+                </v:shape>
+                <v:shape id="Picture 7" o:spid="_x0000_s1028" type="#_x0000_t75" style="position:absolute;left:24860;top:6477;width:47244;height:10953;visibility:visible;mso-wrap-style:square" o:gfxdata="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" stroked="t" strokecolor="#0ad586 [3204]">
+                  <v:imagedata r:id="rId35" o:title=""/>
+                  <v:shadow on="t" type="perspective" color="black" opacity="13107f" offset="0,0" matrix="66847f,,,66847f"/>
+                  <v:path arrowok="t"/>
+                </v:shape>
+                <w10:anchorlock/>
+              </v:group>
+            </w:pict>
+          </mc:Fallback>
+        </mc:AlternateContent>
+      </w:r>
+    </w:p>
+    <w:p>
+      <w:pPr>
+        <w:pStyle w:val="h3"/>
+      </w:pPr>
+      <w:bookmarkStart w:id="38" w:name="_Toc528836122"/>
+      <w:r>
+        <w:lastRenderedPageBreak/>
+        <w:t>Initial configuration</w:t>
+      </w:r>
+      <w:bookmarkEnd w:id="38"/>
+    </w:p>
+    <w:p>
+      <w:pPr>
+        <w:pStyle w:val="ol2"/>
+        <w:numPr>
+          <w:ilvl w:val="0"/>
+          <w:numId w:val="18"/>
+        </w:numPr>
+      </w:pPr>
+      <w:r>
+        <w:t xml:space="preserve">Launch the virtual machine, open </w:t>
+      </w:r>
+      <w:r>
+        <w:rPr>
+          <w:lang w:val="en-US"/>
+        </w:rPr>
+        <w:t xml:space="preserve">the </w:t>
+      </w:r>
+      <w:r>
+        <w:t xml:space="preserve">console and wait for </w:t>
+      </w:r>
+      <w:r>
+        <w:rPr>
+          <w:lang w:val="en-US"/>
+        </w:rPr>
+        <w:t xml:space="preserve">the </w:t>
+      </w:r>
+      <w:r>
+        <w:t>login prompt.</w:t>
+      </w:r>
+    </w:p>
+    <w:p>
+      <w:pPr>
+        <w:pStyle w:val="ListParagraph"/>
+      </w:pPr>
+      <w:r>
+        <w:t>Use the</w:t>
+      </w:r>
+      <w:r>
+        <w:rPr>
+          <w:lang w:val="en-US"/>
+        </w:rPr>
+        <w:t>se</w:t>
+      </w:r>
+      <w:r>
+        <w:t xml:space="preserve"> credentials to log in:</w:t>
+      </w:r>
+    </w:p>
+    <w:p>
+      <w:pPr>
+        <w:pStyle w:val="ListParagraph"/>
+      </w:pPr>
+      <w:r>
+        <w:tab/>
+        <w:t xml:space="preserve">Username: </w:t>
+      </w:r>
+      <w:r>
+        <w:tab/>
+        <w:t>admin</w:t>
+      </w:r>
+    </w:p>
+    <w:p>
+      <w:pPr>
+        <w:pStyle w:val="ListParagraph"/>
+        <w:spacing w:after="0"/>
+      </w:pPr>
+      <w:r>
+        <w:tab/>
+        <w:t xml:space="preserve">Password: </w:t>
+      </w:r>
+      <w:r>
+        <w:tab/>
+      </w:r>
+      <w:proofErr w:type="spellStart"/>
+      <w:r>
+        <w:t>empow</w:t>
+      </w:r>
+      <w:proofErr w:type="spellEnd"/>
+    </w:p>
+    <w:p>
+      <w:pPr>
+        <w:pStyle w:val="pimg"/>
+      </w:pPr>
+      <w:r>
+        <w:drawing>
+          <wp:inline distT="0" distB="0" distL="0" distR="0" wp14:anchorId="5C9FA013" wp14:editId="2B4C16EA">
+            <wp:extent cx="3670126" cy="2936101"/>
+            <wp:effectExtent l="190500" t="190500" r="197485" b="188595"/>
+            <wp:docPr id="25" name="Picture 25" descr="\\Mac\Home\Desktop\001.jpg"/>
+            <wp:cNvGraphicFramePr>
+              <a:graphicFrameLocks xmlns:a="http://schemas.openxmlformats.org/drawingml/2006/main" noChangeAspect="1"/>
+            </wp:cNvGraphicFramePr>
+            <a:graphic xmlns:a="http://schemas.openxmlformats.org/drawingml/2006/main">
+              <a:graphicData uri="http://schemas.openxmlformats.org/drawingml/2006/picture">
+                <pic:pic xmlns:pic="http://schemas.openxmlformats.org/drawingml/2006/picture">
+                  <pic:nvPicPr>
+                    <pic:cNvPr id="0" name="Picture 37" descr="\\Mac\Home\Desktop\001.jpg"/>
+                    <pic:cNvPicPr>
+                      <a:picLocks noChangeAspect="1" noChangeArrowheads="1"/>
+                    </pic:cNvPicPr>
+                  </pic:nvPicPr>
+                  <pic:blipFill>
+                    <a:blip r:embed="rId36">
+                      <a:extLst>
+                        <a:ext uri="{28A0092B-C50C-407E-A947-70E740481C1C}">
+                          <a14:useLocalDpi xmlns:a14="http://schemas.microsoft.com/office/drawing/2010/main" val="0"/>
+                        </a:ext>
+                      </a:extLst>
+                    </a:blip>
+                    <a:srcRect/>
+                    <a:stretch>
+                      <a:fillRect/>
+                    </a:stretch>
+                  </pic:blipFill>
+                  <pic:spPr bwMode="auto">
+                    <a:xfrm>
+                      <a:off x="0" y="0"/>
+                      <a:ext cx="3674103" cy="2939283"/>
+                    </a:xfrm>
+                    <a:prstGeom prst="rect">
+                      <a:avLst/>
+                    </a:prstGeom>
+                    <a:noFill/>
+                    <a:ln>
+                      <a:noFill/>
+                    </a:ln>
+                    <a:effectLst>
+                      <a:outerShdw blurRad="190500" sx="102000" sy="102000" algn="ctr" rotWithShape="0">
+                        <a:prstClr val="black">
+                          <a:alpha val="20000"/>
+                        </a:prstClr>
+                      </a:outerShdw>
+                    </a:effectLst>
+                  </pic:spPr>
+                </pic:pic>
+              </a:graphicData>
+            </a:graphic>
+          </wp:inline>
+        </w:drawing>
+      </w:r>
+    </w:p>
+    <w:p>
+      <w:pPr>
+        <w:pStyle w:val="ol2"/>
+      </w:pPr>
+      <w:r>
+        <w:t>Enter the network settings to configure the IP address and assign a hostname</w:t>
+      </w:r>
+      <w:r>
+        <w:rPr>
+          <w:lang w:val="en-US"/>
+        </w:rPr>
+        <w:t>.</w:t>
+      </w:r>
+    </w:p>
+    <w:p>
+      <w:pPr>
+        <w:pStyle w:val="pimg"/>
+      </w:pPr>
+      <w:r>
+        <w:drawing>
+          <wp:inline distT="0" distB="0" distL="0" distR="0" wp14:anchorId="5C875F74" wp14:editId="01E4B39A">
+            <wp:extent cx="3668354" cy="2934683"/>
+            <wp:effectExtent l="190500" t="190500" r="199390" b="189865"/>
+            <wp:docPr id="8" name="Picture 8" descr="\\Mac\Home\Desktop\002.jpg"/>
+            <wp:cNvGraphicFramePr>
+              <a:graphicFrameLocks xmlns:a="http://schemas.openxmlformats.org/drawingml/2006/main" noChangeAspect="1"/>
+            </wp:cNvGraphicFramePr>
+            <a:graphic xmlns:a="http://schemas.openxmlformats.org/drawingml/2006/main">
+              <a:graphicData uri="http://schemas.openxmlformats.org/drawingml/2006/picture">
+                <pic:pic xmlns:pic="http://schemas.openxmlformats.org/drawingml/2006/picture">
+                  <pic:nvPicPr>
+                    <pic:cNvPr id="0" name="Picture 12" descr="\\Mac\Home\Desktop\002.jpg"/>
+                    <pic:cNvPicPr>
+                      <a:picLocks noChangeAspect="1" noChangeArrowheads="1"/>
+                    </pic:cNvPicPr>
+                  </pic:nvPicPr>
+                  <pic:blipFill>
+                    <a:blip r:embed="rId37">
+                      <a:extLst>
+                        <a:ext uri="{28A0092B-C50C-407E-A947-70E740481C1C}">
+                          <a14:useLocalDpi xmlns:a14="http://schemas.microsoft.com/office/drawing/2010/main" val="0"/>
+                        </a:ext>
+                      </a:extLst>
+                    </a:blip>
+                    <a:srcRect/>
+                    <a:stretch>
+                      <a:fillRect/>
+                    </a:stretch>
+                  </pic:blipFill>
+                  <pic:spPr bwMode="auto">
+                    <a:xfrm>
+                      <a:off x="0" y="0"/>
+                      <a:ext cx="3672654" cy="2938123"/>
+                    </a:xfrm>
+                    <a:prstGeom prst="rect">
+                      <a:avLst/>
+                    </a:prstGeom>
+                    <a:noFill/>
+                    <a:ln>
+                      <a:noFill/>
+                    </a:ln>
+                    <a:effectLst>
+                      <a:outerShdw blurRad="190500" sx="102000" sy="102000" algn="ctr" rotWithShape="0">
+                        <a:prstClr val="black">
+                          <a:alpha val="20000"/>
+                        </a:prstClr>
+                      </a:outerShdw>
+                    </a:effectLst>
+                  </pic:spPr>
+                </pic:pic>
+              </a:graphicData>
+            </a:graphic>
+          </wp:inline>
+        </w:drawing>
+      </w:r>
+    </w:p>
+    <w:p>
+      <w:pPr>
+        <w:pStyle w:val="h3"/>
+      </w:pPr>
+      <w:bookmarkStart w:id="39" w:name="_Toc528836123"/>
+      <w:r>
+        <w:lastRenderedPageBreak/>
+        <w:t>Application configuration</w:t>
+      </w:r>
+      <w:bookmarkEnd w:id="39"/>
+    </w:p>
+    <w:p>
+      <w:pPr>
+        <w:pStyle w:val="ol2"/>
+        <w:numPr>
+          <w:ilvl w:val="0"/>
+          <w:numId w:val="19"/>
+        </w:numPr>
+      </w:pPr>
+      <w:r>
+        <w:t>The server boot</w:t>
+      </w:r>
+      <w:r>
+        <w:rPr>
+          <w:lang w:val="en-US"/>
+        </w:rPr>
+        <w:t>s</w:t>
+      </w:r>
+      <w:r>
+        <w:t xml:space="preserve"> in a </w:t>
+      </w:r>
+      <w:r>
+        <w:rPr>
+          <w:lang w:val="en-US"/>
+        </w:rPr>
+        <w:t>“</w:t>
+      </w:r>
+      <w:r>
+        <w:t>full</w:t>
+      </w:r>
+      <w:r>
+        <w:rPr>
+          <w:lang w:val="en-US"/>
+        </w:rPr>
+        <w:t>-</w:t>
+      </w:r>
+      <w:r>
+        <w:t>scale</w:t>
+      </w:r>
+      <w:r>
+        <w:rPr>
+          <w:lang w:val="en-US"/>
+        </w:rPr>
+        <w:t>”</w:t>
+      </w:r>
+      <w:r>
+        <w:t xml:space="preserve"> operating mode by default.</w:t>
+      </w:r>
+      <w:r>
+        <w:rPr>
+          <w:lang w:val="en-US"/>
+        </w:rPr>
+        <w:t xml:space="preserve"> </w:t>
+      </w:r>
+      <w:r>
+        <w:t>Choose</w:t>
+      </w:r>
+      <w:r>
+        <w:t xml:space="preserve"> option </w:t>
+      </w:r>
+      <w:r>
+        <w:rPr>
+          <w:lang w:val="en-US"/>
+        </w:rPr>
+        <w:t xml:space="preserve">3 (“Change to 1Gbps operation mode”) </w:t>
+      </w:r>
+      <w:r>
+        <w:t xml:space="preserve">in the application menu to </w:t>
+      </w:r>
+      <w:r>
+        <w:rPr>
+          <w:lang w:val="en-US"/>
+        </w:rPr>
+        <w:t xml:space="preserve">set </w:t>
+      </w:r>
+      <w:r>
+        <w:t xml:space="preserve">the operation mode to </w:t>
+      </w:r>
+      <w:r>
+        <w:rPr>
+          <w:lang w:val="en-US"/>
+        </w:rPr>
+        <w:t>“</w:t>
+      </w:r>
+      <w:r>
+        <w:t>small</w:t>
+      </w:r>
+      <w:r>
+        <w:rPr>
+          <w:lang w:val="en-US"/>
+        </w:rPr>
+        <w:t>-</w:t>
+      </w:r>
+      <w:r>
+        <w:t>scale</w:t>
+      </w:r>
+      <w:r>
+        <w:rPr>
+          <w:lang w:val="en-US"/>
+        </w:rPr>
+        <w:t>”</w:t>
+      </w:r>
+      <w:r>
+        <w:t xml:space="preserve"> – up to 1Gbps.</w:t>
+      </w:r>
+    </w:p>
+    <w:p>
+      <w:pPr>
+        <w:pStyle w:val="pNote"/>
+      </w:pPr>
+      <w:r>
+        <w:rPr>
+          <w:lang w:val="en-US"/>
+        </w:rPr>
+        <w:t xml:space="preserve">Note: </w:t>
+      </w:r>
+      <w:r>
+        <w:t>Changing the operation will reboot the system</w:t>
+      </w:r>
+      <w:r>
+        <w:rPr>
+          <w:lang w:val="en-US"/>
+        </w:rPr>
+        <w:t>. A</w:t>
+      </w:r>
+      <w:r>
+        <w:t xml:space="preserve"> warning message will be displayed.</w:t>
+      </w:r>
+    </w:p>
+    <w:p>
+      <w:pPr>
+        <w:pStyle w:val="pimg"/>
+      </w:pPr>
+      <w:r>
+        <w:drawing>
+          <wp:inline distT="0" distB="0" distL="0" distR="0" wp14:anchorId="6A3F8CD0" wp14:editId="03071FDE">
+            <wp:extent cx="3686133" cy="3382028"/>
+            <wp:effectExtent l="190500" t="190500" r="181610" b="199390"/>
+            <wp:docPr id="17" name="Picture 17" descr="\\Mac\Home\Desktop\003.jpg"/>
+            <wp:cNvGraphicFramePr>
+              <a:graphicFrameLocks xmlns:a="http://schemas.openxmlformats.org/drawingml/2006/main" noChangeAspect="1"/>
+            </wp:cNvGraphicFramePr>
+            <a:graphic xmlns:a="http://schemas.openxmlformats.org/drawingml/2006/main">
+              <a:graphicData uri="http://schemas.openxmlformats.org/drawingml/2006/picture">
+                <pic:pic xmlns:pic="http://schemas.openxmlformats.org/drawingml/2006/picture">
+                  <pic:nvPicPr>
+                    <pic:cNvPr id="0" name="Picture 19" descr="\\Mac\Home\Desktop\003.jpg"/>
+                    <pic:cNvPicPr>
+                      <a:picLocks noChangeAspect="1" noChangeArrowheads="1"/>
+                    </pic:cNvPicPr>
+                  </pic:nvPicPr>
+                  <pic:blipFill>
+                    <a:blip r:embed="rId38">
+                      <a:extLst>
+                        <a:ext uri="{28A0092B-C50C-407E-A947-70E740481C1C}">
+                          <a14:useLocalDpi xmlns:a14="http://schemas.microsoft.com/office/drawing/2010/main" val="0"/>
+                        </a:ext>
+                      </a:extLst>
+                    </a:blip>
+                    <a:srcRect/>
+                    <a:stretch>
+                      <a:fillRect/>
+                    </a:stretch>
+                  </pic:blipFill>
+                  <pic:spPr bwMode="auto">
+                    <a:xfrm>
+                      <a:off x="0" y="0"/>
+                      <a:ext cx="3692814" cy="3388158"/>
+                    </a:xfrm>
+                    <a:prstGeom prst="rect">
+                      <a:avLst/>
+                    </a:prstGeom>
+                    <a:noFill/>
+                    <a:ln>
+                      <a:noFill/>
+                    </a:ln>
+                    <a:effectLst>
+                      <a:outerShdw blurRad="190500" sx="102000" sy="102000" algn="ctr" rotWithShape="0">
+                        <a:prstClr val="black">
+                          <a:alpha val="20000"/>
+                        </a:prstClr>
+                      </a:outerShdw>
+                    </a:effectLst>
+                  </pic:spPr>
+                </pic:pic>
+              </a:graphicData>
+            </a:graphic>
+          </wp:inline>
+        </w:drawing>
+      </w:r>
+    </w:p>
+    <w:p>
+      <w:pPr>
+        <w:pStyle w:val="ol2"/>
+      </w:pPr>
+      <w:r>
+        <w:rPr>
+          <w:lang w:val="en-US"/>
+        </w:rPr>
+        <w:t>In the application menu, s</w:t>
+      </w:r>
+      <w:r>
+        <w:t xml:space="preserve">elect option </w:t>
+      </w:r>
+      <w:r>
+        <w:rPr>
+          <w:lang w:val="en-US"/>
+        </w:rPr>
+        <w:t xml:space="preserve">4 (“Define </w:t>
+      </w:r>
+      <w:proofErr w:type="spellStart"/>
+      <w:r>
+        <w:rPr>
+          <w:lang w:val="en-US"/>
+        </w:rPr>
+        <w:t>empow</w:t>
+      </w:r>
+      <w:proofErr w:type="spellEnd"/>
+      <w:r>
+        <w:rPr>
+          <w:lang w:val="en-US"/>
+        </w:rPr>
+        <w:t xml:space="preserve"> SST address”) </w:t>
+      </w:r>
+      <w:r>
+        <w:t xml:space="preserve">to </w:t>
+      </w:r>
+      <w:r>
+        <w:rPr>
+          <w:lang w:val="en-US"/>
+        </w:rPr>
+        <w:t xml:space="preserve">set the </w:t>
+      </w:r>
+      <w:proofErr w:type="spellStart"/>
+      <w:r>
+        <w:t>empow</w:t>
+      </w:r>
+      <w:proofErr w:type="spellEnd"/>
+      <w:r>
+        <w:t xml:space="preserve"> Security Stack server IP address.</w:t>
+      </w:r>
+    </w:p>
+    <w:p>
+      <w:pPr>
+        <w:pStyle w:val="pimg"/>
+      </w:pPr>
+      <w:r>
+        <w:drawing>
+          <wp:inline distT="0" distB="0" distL="0" distR="0" wp14:anchorId="4DD0F5D0" wp14:editId="1DEE5359">
+            <wp:extent cx="3782860" cy="1516303"/>
+            <wp:effectExtent l="190500" t="171450" r="198755" b="179705"/>
+            <wp:docPr id="9" name="Picture 9" descr="\\Mac\Home\Desktop\004.jpg"/>
+            <wp:cNvGraphicFramePr>
+              <a:graphicFrameLocks xmlns:a="http://schemas.openxmlformats.org/drawingml/2006/main" noChangeAspect="1"/>
+            </wp:cNvGraphicFramePr>
+            <a:graphic xmlns:a="http://schemas.openxmlformats.org/drawingml/2006/main">
+              <a:graphicData uri="http://schemas.openxmlformats.org/drawingml/2006/picture">
+                <pic:pic xmlns:pic="http://schemas.openxmlformats.org/drawingml/2006/picture">
+                  <pic:nvPicPr>
+                    <pic:cNvPr id="0" name="Picture 21" descr="\\Mac\Home\Desktop\004.jpg"/>
+                    <pic:cNvPicPr>
+                      <a:picLocks noChangeAspect="1" noChangeArrowheads="1"/>
+                    </pic:cNvPicPr>
+                  </pic:nvPicPr>
+                  <pic:blipFill>
+                    <a:blip r:embed="rId39">
+                      <a:extLst>
+                        <a:ext uri="{28A0092B-C50C-407E-A947-70E740481C1C}">
+                          <a14:useLocalDpi xmlns:a14="http://schemas.microsoft.com/office/drawing/2010/main" val="0"/>
+                        </a:ext>
+                      </a:extLst>
+                    </a:blip>
+                    <a:srcRect/>
+                    <a:stretch>
+                      <a:fillRect/>
+                    </a:stretch>
+                  </pic:blipFill>
+                  <pic:spPr bwMode="auto">
+                    <a:xfrm>
+                      <a:off x="0" y="0"/>
+                      <a:ext cx="3803981" cy="1524769"/>
+                    </a:xfrm>
+                    <a:prstGeom prst="rect">
+                      <a:avLst/>
+                    </a:prstGeom>
+                    <a:noFill/>
+                    <a:ln>
+                      <a:noFill/>
+                    </a:ln>
+                    <a:effectLst>
+                      <a:outerShdw blurRad="190500" sx="102000" sy="102000" algn="ctr" rotWithShape="0">
+                        <a:prstClr val="black">
+                          <a:alpha val="20000"/>
+                        </a:prstClr>
+                      </a:outerShdw>
+                    </a:effectLst>
+                  </pic:spPr>
+                </pic:pic>
+              </a:graphicData>
+            </a:graphic>
+          </wp:inline>
+        </w:drawing>
+      </w:r>
+    </w:p>
+    <w:p>
+      <w:pPr>
+        <w:pStyle w:val="ol2"/>
+      </w:pPr>
+      <w:r>
+        <w:t xml:space="preserve">If another </w:t>
+      </w:r>
+      <w:proofErr w:type="spellStart"/>
+      <w:r>
+        <w:t>empow</w:t>
+      </w:r>
+      <w:proofErr w:type="spellEnd"/>
+      <w:r>
+        <w:t xml:space="preserve"> DPI is already deployed, the DPI ID for this server must </w:t>
+      </w:r>
+      <w:r>
+        <w:rPr>
+          <w:lang w:val="en-US"/>
+        </w:rPr>
+        <w:t>also</w:t>
+      </w:r>
+      <w:r>
+        <w:t xml:space="preserve"> </w:t>
+      </w:r>
+      <w:r>
+        <w:t>be</w:t>
+      </w:r>
+      <w:r>
+        <w:rPr>
+          <w:lang w:val="en-US"/>
+        </w:rPr>
+        <w:t xml:space="preserve"> </w:t>
+      </w:r>
+      <w:r>
+        <w:t>changed.</w:t>
+      </w:r>
+      <w:r>
+        <w:rPr>
+          <w:lang w:val="en-US"/>
+        </w:rPr>
+        <w:t xml:space="preserve"> </w:t>
+      </w:r>
+      <w:r>
+        <w:rPr>
+          <w:lang w:val="en-US"/>
+        </w:rPr>
+        <w:t xml:space="preserve">Select </w:t>
+      </w:r>
+      <w:r>
+        <w:t xml:space="preserve">option </w:t>
+      </w:r>
+      <w:r>
+        <w:rPr>
+          <w:lang w:val="en-US"/>
+        </w:rPr>
+        <w:t xml:space="preserve">5 (“Change the DPI ID”) </w:t>
+      </w:r>
+      <w:r>
+        <w:t xml:space="preserve">to </w:t>
+      </w:r>
+      <w:r>
+        <w:rPr>
+          <w:lang w:val="en-US"/>
+        </w:rPr>
+        <w:t xml:space="preserve">set </w:t>
+      </w:r>
+      <w:r>
+        <w:t>a new DPI ID</w:t>
+      </w:r>
+      <w:r>
+        <w:rPr>
+          <w:lang w:val="en-US"/>
+        </w:rPr>
+        <w:t>. T</w:t>
+      </w:r>
+      <w:r>
+        <w:t>he default value is 1.</w:t>
+      </w:r>
+    </w:p>
+    <w:p>
+      <w:pPr>
+        <w:pStyle w:val="pNote"/>
+      </w:pPr>
+      <w:r>
+        <w:rPr>
+          <w:lang w:val="en-US"/>
+        </w:rPr>
+        <w:t>Note: t</w:t>
+      </w:r>
+      <w:r>
+        <w:t xml:space="preserve">he ID allows the Security Stack server to differentiate </w:t>
+      </w:r>
+      <w:r>
+        <w:rPr>
+          <w:lang w:val="en-US"/>
+        </w:rPr>
+        <w:t>between</w:t>
+      </w:r>
+      <w:r>
+        <w:t xml:space="preserve"> different DPI servers</w:t>
+      </w:r>
+      <w:r>
+        <w:rPr>
+          <w:lang w:val="en-US"/>
+        </w:rPr>
+        <w:t>,</w:t>
+      </w:r>
+      <w:r>
+        <w:t xml:space="preserve"> and </w:t>
+      </w:r>
+      <w:r>
+        <w:rPr>
+          <w:lang w:val="en-US"/>
+        </w:rPr>
+        <w:t xml:space="preserve">must be </w:t>
+      </w:r>
+      <w:r>
+        <w:t>a numeric value.</w:t>
+      </w:r>
+    </w:p>
+    <w:p>
+      <w:pPr>
+        <w:pStyle w:val="pimg"/>
+      </w:pPr>
+      <w:r>
+        <w:lastRenderedPageBreak/>
+        <w:drawing>
+          <wp:inline distT="0" distB="0" distL="0" distR="0" wp14:anchorId="2C702797" wp14:editId="25E8F2A1">
+            <wp:extent cx="3782860" cy="1891430"/>
+            <wp:effectExtent l="190500" t="171450" r="198755" b="166370"/>
+            <wp:docPr id="10" name="Picture 10" descr="\\Mac\Home\Desktop\005.jpg"/>
+            <wp:cNvGraphicFramePr>
+              <a:graphicFrameLocks xmlns:a="http://schemas.openxmlformats.org/drawingml/2006/main" noChangeAspect="1"/>
+            </wp:cNvGraphicFramePr>
+            <a:graphic xmlns:a="http://schemas.openxmlformats.org/drawingml/2006/main">
+              <a:graphicData uri="http://schemas.openxmlformats.org/drawingml/2006/picture">
+                <pic:pic xmlns:pic="http://schemas.openxmlformats.org/drawingml/2006/picture">
+                  <pic:nvPicPr>
+                    <pic:cNvPr id="0" name="Picture 23" descr="\\Mac\Home\Desktop\005.jpg"/>
+                    <pic:cNvPicPr>
+                      <a:picLocks noChangeAspect="1" noChangeArrowheads="1"/>
+                    </pic:cNvPicPr>
+                  </pic:nvPicPr>
+                  <pic:blipFill>
+                    <a:blip r:embed="rId40">
+                      <a:extLst>
+                        <a:ext uri="{28A0092B-C50C-407E-A947-70E740481C1C}">
+                          <a14:useLocalDpi xmlns:a14="http://schemas.microsoft.com/office/drawing/2010/main" val="0"/>
+                        </a:ext>
+                      </a:extLst>
+                    </a:blip>
+                    <a:srcRect/>
+                    <a:stretch>
+                      <a:fillRect/>
+                    </a:stretch>
+                  </pic:blipFill>
+                  <pic:spPr bwMode="auto">
+                    <a:xfrm>
+                      <a:off x="0" y="0"/>
+                      <a:ext cx="3801434" cy="1900717"/>
+                    </a:xfrm>
+                    <a:prstGeom prst="rect">
+                      <a:avLst/>
+                    </a:prstGeom>
+                    <a:noFill/>
+                    <a:ln>
+                      <a:noFill/>
+                    </a:ln>
+                    <a:effectLst>
+                      <a:outerShdw blurRad="190500" sx="102000" sy="102000" algn="ctr" rotWithShape="0">
+                        <a:prstClr val="black">
+                          <a:alpha val="20000"/>
+                        </a:prstClr>
+                      </a:outerShdw>
+                    </a:effectLst>
+                  </pic:spPr>
+                </pic:pic>
+              </a:graphicData>
+            </a:graphic>
+          </wp:inline>
+        </w:drawing>
+      </w:r>
+    </w:p>
+    <w:p>
+      <w:pPr>
+        <w:pStyle w:val="ol2"/>
+      </w:pPr>
+      <w:r>
+        <w:rPr>
+          <w:lang w:val="en-US"/>
+        </w:rPr>
+        <w:t>S</w:t>
+      </w:r>
+      <w:proofErr w:type="spellStart"/>
+      <w:r>
+        <w:t>elec</w:t>
+      </w:r>
+      <w:proofErr w:type="spellEnd"/>
+      <w:r>
+        <w:rPr>
+          <w:lang w:val="en-US"/>
+        </w:rPr>
+        <w:t>t</w:t>
+      </w:r>
+      <w:r>
+        <w:t xml:space="preserve"> option </w:t>
+      </w:r>
+      <w:r>
+        <w:rPr>
+          <w:lang w:val="en-US"/>
+        </w:rPr>
+        <w:t>6 (“Start the DPI application”) to start the server.</w:t>
+      </w:r>
+    </w:p>
+    <w:p>
+      <w:pPr>
+        <w:pStyle w:val="pimg"/>
+      </w:pPr>
+      <w:r>
+        <w:drawing>
+          <wp:inline distT="0" distB="0" distL="0" distR="0" wp14:anchorId="039BFF60" wp14:editId="169C7619">
+            <wp:extent cx="3670126" cy="3376516"/>
+            <wp:effectExtent l="190500" t="190500" r="197485" b="186055"/>
+            <wp:docPr id="11" name="Picture 11" descr="\\Mac\Home\Desktop\006.jpg"/>
+            <wp:cNvGraphicFramePr>
+              <a:graphicFrameLocks xmlns:a="http://schemas.openxmlformats.org/drawingml/2006/main" noChangeAspect="1"/>
+            </wp:cNvGraphicFramePr>
+            <a:graphic xmlns:a="http://schemas.openxmlformats.org/drawingml/2006/main">
+              <a:graphicData uri="http://schemas.openxmlformats.org/drawingml/2006/picture">
+                <pic:pic xmlns:pic="http://schemas.openxmlformats.org/drawingml/2006/picture">
+                  <pic:nvPicPr>
+                    <pic:cNvPr id="0" name="Picture 24" descr="\\Mac\Home\Desktop\006.jpg"/>
+                    <pic:cNvPicPr>
+                      <a:picLocks noChangeAspect="1" noChangeArrowheads="1"/>
+                    </pic:cNvPicPr>
+                  </pic:nvPicPr>
+                  <pic:blipFill>
+                    <a:blip r:embed="rId41">
+                      <a:extLst>
+                        <a:ext uri="{28A0092B-C50C-407E-A947-70E740481C1C}">
+                          <a14:useLocalDpi xmlns:a14="http://schemas.microsoft.com/office/drawing/2010/main" val="0"/>
+                        </a:ext>
+                      </a:extLst>
+                    </a:blip>
+                    <a:srcRect/>
+                    <a:stretch>
+                      <a:fillRect/>
+                    </a:stretch>
+                  </pic:blipFill>
+                  <pic:spPr bwMode="auto">
+                    <a:xfrm>
+                      <a:off x="0" y="0"/>
+                      <a:ext cx="3673298" cy="3379435"/>
+                    </a:xfrm>
+                    <a:prstGeom prst="rect">
+                      <a:avLst/>
+                    </a:prstGeom>
+                    <a:noFill/>
+                    <a:ln>
+                      <a:noFill/>
+                    </a:ln>
+                    <a:effectLst>
+                      <a:outerShdw blurRad="190500" sx="102000" sy="102000" algn="ctr" rotWithShape="0">
+                        <a:prstClr val="black">
+                          <a:alpha val="20000"/>
+                        </a:prstClr>
+                      </a:outerShdw>
+                    </a:effectLst>
+                  </pic:spPr>
+                </pic:pic>
+              </a:graphicData>
+            </a:graphic>
+          </wp:inline>
+        </w:drawing>
+      </w:r>
+    </w:p>
+    <w:p>
+      <w:pPr>
+        <w:pStyle w:val="h3"/>
+      </w:pPr>
+      <w:bookmarkStart w:id="40" w:name="_Toc528836124"/>
+      <w:r>
+        <w:t>Validation</w:t>
+      </w:r>
+      <w:bookmarkEnd w:id="40"/>
+    </w:p>
+    <w:p>
+      <w:pPr>
+        <w:pStyle w:val="p"/>
+        <w:rPr>
+          <w:lang w:val="en-US"/>
+        </w:rPr>
+      </w:pPr>
+      <w:bookmarkStart w:id="41" w:name="_Toc528836125"/>
+      <w:r>
+        <w:t xml:space="preserve">Check </w:t>
+      </w:r>
+      <w:r>
+        <w:rPr>
+          <w:lang w:val="en-US"/>
+        </w:rPr>
+        <w:t xml:space="preserve">the </w:t>
+      </w:r>
+      <w:r>
+        <w:t>service and connectivity status</w:t>
+      </w:r>
+      <w:bookmarkEnd w:id="41"/>
+      <w:r>
+        <w:rPr>
+          <w:lang w:val="en-US"/>
+        </w:rPr>
+        <w:t xml:space="preserve"> of the server.</w:t>
+      </w:r>
+    </w:p>
+    <w:p>
+      <w:pPr>
+        <w:pStyle w:val="ol2"/>
+        <w:numPr>
+          <w:ilvl w:val="0"/>
+          <w:numId w:val="20"/>
+        </w:numPr>
+      </w:pPr>
+      <w:r>
+        <w:rPr>
+          <w:lang w:val="en-US"/>
+        </w:rPr>
+        <w:lastRenderedPageBreak/>
+        <w:t>Select option 1 (</w:t>
+      </w:r>
+      <w:r>
+        <w:t>“Get the application status”</w:t>
+      </w:r>
+      <w:r>
+        <w:rPr>
+          <w:lang w:val="en-US"/>
+        </w:rPr>
+        <w:t>) to check the c</w:t>
+      </w:r>
+      <w:proofErr w:type="spellStart"/>
+      <w:r>
+        <w:t>urrent</w:t>
+      </w:r>
+      <w:proofErr w:type="spellEnd"/>
+      <w:r>
+        <w:t xml:space="preserve"> status</w:t>
+      </w:r>
+      <w:r>
+        <w:rPr>
+          <w:lang w:val="en-US"/>
+        </w:rPr>
+        <w:t>.</w:t>
+      </w:r>
+    </w:p>
+    <w:p>
+      <w:pPr>
+        <w:pStyle w:val="pimg"/>
+      </w:pPr>
+      <w:r>
+        <w:drawing>
+          <wp:inline distT="0" distB="0" distL="0" distR="0" wp14:anchorId="3CB9AEEF" wp14:editId="5EC40EE1">
+            <wp:extent cx="3720230" cy="1339283"/>
+            <wp:effectExtent l="190500" t="171450" r="185420" b="165735"/>
+            <wp:docPr id="12" name="Picture 12" descr="\\Mac\Home\Desktop\007.jpg"/>
+            <wp:cNvGraphicFramePr>
+              <a:graphicFrameLocks xmlns:a="http://schemas.openxmlformats.org/drawingml/2006/main" noChangeAspect="1"/>
+            </wp:cNvGraphicFramePr>
+            <a:graphic xmlns:a="http://schemas.openxmlformats.org/drawingml/2006/main">
+              <a:graphicData uri="http://schemas.openxmlformats.org/drawingml/2006/picture">
+                <pic:pic xmlns:pic="http://schemas.openxmlformats.org/drawingml/2006/picture">
+                  <pic:nvPicPr>
+                    <pic:cNvPr id="0" name="Picture 25" descr="\\Mac\Home\Desktop\007.jpg"/>
+                    <pic:cNvPicPr>
+                      <a:picLocks noChangeAspect="1" noChangeArrowheads="1"/>
+                    </pic:cNvPicPr>
+                  </pic:nvPicPr>
+                  <pic:blipFill>
+                    <a:blip r:embed="rId42">
+                      <a:extLst>
+                        <a:ext uri="{28A0092B-C50C-407E-A947-70E740481C1C}">
+                          <a14:useLocalDpi xmlns:a14="http://schemas.microsoft.com/office/drawing/2010/main" val="0"/>
+                        </a:ext>
+                      </a:extLst>
+                    </a:blip>
+                    <a:srcRect/>
+                    <a:stretch>
+                      <a:fillRect/>
+                    </a:stretch>
+                  </pic:blipFill>
+                  <pic:spPr bwMode="auto">
+                    <a:xfrm>
+                      <a:off x="0" y="0"/>
+                      <a:ext cx="3722347" cy="1340045"/>
+                    </a:xfrm>
+                    <a:prstGeom prst="rect">
+                      <a:avLst/>
+                    </a:prstGeom>
+                    <a:noFill/>
+                    <a:ln>
+                      <a:noFill/>
+                    </a:ln>
+                    <a:effectLst>
+                      <a:outerShdw blurRad="190500" sx="102000" sy="102000" algn="ctr" rotWithShape="0">
+                        <a:prstClr val="black">
+                          <a:alpha val="20000"/>
+                        </a:prstClr>
+                      </a:outerShdw>
+                    </a:effectLst>
+                  </pic:spPr>
+                </pic:pic>
+              </a:graphicData>
+            </a:graphic>
+          </wp:inline>
+        </w:drawing>
+      </w:r>
+    </w:p>
+    <w:p>
+      <w:pPr>
+        <w:pStyle w:val="ol2"/>
+      </w:pPr>
+      <w:r>
+        <w:rPr>
+          <w:lang w:val="en-US"/>
+        </w:rPr>
+        <w:t>S</w:t>
+      </w:r>
+      <w:r>
+        <w:t xml:space="preserve">elect option </w:t>
+      </w:r>
+      <w:r>
+        <w:rPr>
+          <w:lang w:val="en-US"/>
+        </w:rPr>
+        <w:t>3 (</w:t>
+      </w:r>
+      <w:r>
+        <w:t>“Check SST server connectivity”</w:t>
+      </w:r>
+      <w:r>
+        <w:rPr>
+          <w:lang w:val="en-US"/>
+        </w:rPr>
+        <w:t>) to check the c</w:t>
+      </w:r>
+      <w:proofErr w:type="spellStart"/>
+      <w:r>
+        <w:t>onnectivity</w:t>
+      </w:r>
+      <w:proofErr w:type="spellEnd"/>
+      <w:r>
+        <w:t xml:space="preserve"> status between </w:t>
+      </w:r>
+      <w:r>
+        <w:rPr>
+          <w:lang w:val="en-US"/>
+        </w:rPr>
+        <w:t xml:space="preserve">the </w:t>
+      </w:r>
+      <w:proofErr w:type="spellStart"/>
+      <w:r>
+        <w:t>empow</w:t>
+      </w:r>
+      <w:proofErr w:type="spellEnd"/>
+      <w:r>
+        <w:t xml:space="preserve"> DPI and </w:t>
+      </w:r>
+      <w:r>
+        <w:rPr>
+          <w:lang w:val="en-US"/>
+        </w:rPr>
+        <w:t xml:space="preserve">the </w:t>
+      </w:r>
+      <w:proofErr w:type="spellStart"/>
+      <w:r>
+        <w:t>empow</w:t>
+      </w:r>
+      <w:proofErr w:type="spellEnd"/>
+      <w:r>
+        <w:t xml:space="preserve"> Security Stack </w:t>
+      </w:r>
+      <w:r>
+        <w:rPr>
+          <w:lang w:val="en-US"/>
+        </w:rPr>
+        <w:t xml:space="preserve">(SST) </w:t>
+      </w:r>
+      <w:r>
+        <w:t>servers</w:t>
+      </w:r>
+      <w:r>
+        <w:rPr>
+          <w:lang w:val="en-US"/>
+        </w:rPr>
+        <w:t>.</w:t>
+      </w:r>
+      <w:r>
+        <w:t xml:space="preserve"> </w:t>
+      </w:r>
+    </w:p>
+    <w:p>
+      <w:pPr>
+        <w:pStyle w:val="pimg"/>
+      </w:pPr>
+      <w:r>
+        <w:drawing>
+          <wp:inline distT="0" distB="0" distL="0" distR="0" wp14:anchorId="4A66AA65" wp14:editId="25A688FF">
+            <wp:extent cx="3995803" cy="1307717"/>
+            <wp:effectExtent l="190500" t="171450" r="195580" b="178435"/>
+            <wp:docPr id="24" name="Picture 24" descr="\\Mac\Home\Desktop\008.jpg"/>
+            <wp:cNvGraphicFramePr>
+              <a:graphicFrameLocks xmlns:a="http://schemas.openxmlformats.org/drawingml/2006/main" noChangeAspect="1"/>
+            </wp:cNvGraphicFramePr>
+            <a:graphic xmlns:a="http://schemas.openxmlformats.org/drawingml/2006/main">
+              <a:graphicData uri="http://schemas.openxmlformats.org/drawingml/2006/picture">
+                <pic:pic xmlns:pic="http://schemas.openxmlformats.org/drawingml/2006/picture">
+                  <pic:nvPicPr>
+                    <pic:cNvPr id="0" name="Picture 27" descr="\\Mac\Home\Desktop\008.jpg"/>
+                    <pic:cNvPicPr>
+                      <a:picLocks noChangeAspect="1" noChangeArrowheads="1"/>
+                    </pic:cNvPicPr>
+                  </pic:nvPicPr>
+                  <pic:blipFill>
+                    <a:blip r:embed="rId43">
+                      <a:extLst>
+                        <a:ext uri="{28A0092B-C50C-407E-A947-70E740481C1C}">
+                          <a14:useLocalDpi xmlns:a14="http://schemas.microsoft.com/office/drawing/2010/main" val="0"/>
+                        </a:ext>
+                      </a:extLst>
+                    </a:blip>
+                    <a:srcRect/>
+                    <a:stretch>
+                      <a:fillRect/>
+                    </a:stretch>
+                  </pic:blipFill>
+                  <pic:spPr bwMode="auto">
+                    <a:xfrm>
+                      <a:off x="0" y="0"/>
+                      <a:ext cx="4004727" cy="1310638"/>
+                    </a:xfrm>
+                    <a:prstGeom prst="rect">
+                      <a:avLst/>
+                    </a:prstGeom>
+                    <a:noFill/>
+                    <a:ln>
+                      <a:noFill/>
+                    </a:ln>
+                    <a:effectLst>
+                      <a:outerShdw blurRad="190500" sx="102000" sy="102000" algn="ctr" rotWithShape="0">
+                        <a:prstClr val="black">
+                          <a:alpha val="20000"/>
+                        </a:prstClr>
+                      </a:outerShdw>
+                    </a:effectLst>
+                  </pic:spPr>
+                </pic:pic>
+              </a:graphicData>
+            </a:graphic>
+          </wp:inline>
+        </w:drawing>
+      </w:r>
+    </w:p>
+    <w:p>
+      <w:pPr>
+        <w:pStyle w:val="pNote"/>
+      </w:pPr>
+      <w:r>
+        <w:rPr>
+          <w:lang w:val="en-US"/>
+        </w:rPr>
+        <w:t>Note: t</w:t>
+      </w:r>
+      <w:r>
+        <w:t xml:space="preserve">he status will </w:t>
+      </w:r>
+      <w:r>
+        <w:rPr>
+          <w:lang w:val="en-US"/>
+        </w:rPr>
+        <w:t>show</w:t>
+      </w:r>
+      <w:r>
+        <w:t xml:space="preserve"> CONNECTE</w:t>
+      </w:r>
+      <w:r>
+        <w:rPr>
+          <w:lang w:val="en-US"/>
+        </w:rPr>
+        <w:t>D</w:t>
+      </w:r>
+      <w:r>
+        <w:t xml:space="preserve"> or NOT_CONNECTED based on the </w:t>
+      </w:r>
+      <w:r>
+        <w:rPr>
+          <w:lang w:val="en-US"/>
+        </w:rPr>
+        <w:t xml:space="preserve">current </w:t>
+      </w:r>
+      <w:r>
+        <w:t>real time status.</w:t>
+      </w:r>
+    </w:p>
+    <w:p>
+      <w:pPr>
+        <w:pStyle w:val="ol2"/>
+      </w:pPr>
+      <w:r>
+        <w:t xml:space="preserve">When the application is running, </w:t>
+      </w:r>
+      <w:r>
+        <w:rPr>
+          <w:lang w:val="en-US"/>
+        </w:rPr>
+        <w:t xml:space="preserve">select option 7 (“Show packet capture log”) to </w:t>
+      </w:r>
+      <w:r>
+        <w:t xml:space="preserve">preview layer 4 traffic details, source and destination IP addresses, ports, </w:t>
+      </w:r>
+      <w:r>
+        <w:rPr>
+          <w:lang w:val="en-US"/>
+        </w:rPr>
+        <w:t xml:space="preserve">and </w:t>
+      </w:r>
+      <w:r>
+        <w:t>protocols.</w:t>
+      </w:r>
+    </w:p>
+    <w:p>
+      <w:pPr>
+        <w:pStyle w:val="pNote"/>
+      </w:pPr>
+      <w:r>
+        <w:rPr>
+          <w:lang w:val="en-US"/>
+        </w:rPr>
+        <w:t>Note: t</w:t>
+      </w:r>
+      <w:r>
+        <w:t>h</w:t>
+      </w:r>
+      <w:r>
+        <w:rPr>
+          <w:lang w:val="en-US"/>
+        </w:rPr>
+        <w:t>is</w:t>
+      </w:r>
+      <w:r>
+        <w:t xml:space="preserve"> option can be used for troubleshooting</w:t>
+      </w:r>
+      <w:r>
+        <w:rPr>
+          <w:lang w:val="en-US"/>
+        </w:rPr>
+        <w:t>,</w:t>
+      </w:r>
+      <w:r>
+        <w:t xml:space="preserve"> or </w:t>
+      </w:r>
+      <w:r>
+        <w:rPr>
+          <w:lang w:val="en-US"/>
+        </w:rPr>
+        <w:t xml:space="preserve">to </w:t>
+      </w:r>
+      <w:proofErr w:type="spellStart"/>
+      <w:r>
+        <w:t>validat</w:t>
+      </w:r>
+      <w:proofErr w:type="spellEnd"/>
+      <w:r>
+        <w:rPr>
+          <w:lang w:val="en-US"/>
+        </w:rPr>
+        <w:t>e</w:t>
+      </w:r>
+      <w:r>
+        <w:t xml:space="preserve"> that the mirrored traffic arrives </w:t>
+      </w:r>
+      <w:r>
+        <w:rPr>
+          <w:lang w:val="en-US"/>
+        </w:rPr>
+        <w:t xml:space="preserve">at </w:t>
+      </w:r>
+      <w:r>
+        <w:t>the capturing port.</w:t>
       </w:r>
     </w:p>
     <w:p>
@@ -6556,12 +8570,12 @@
           <w:color w:val="0AD586"/>
         </w:rPr>
       </w:pPr>
-      <w:bookmarkStart w:id="37" w:name="_Toc526328631"/>
+      <w:bookmarkStart w:id="42" w:name="_Toc529432837"/>
       <w:r>
         <w:lastRenderedPageBreak/>
         <w:t>Start the application</w:t>
       </w:r>
-      <w:bookmarkEnd w:id="37"/>
+      <w:bookmarkEnd w:id="42"/>
     </w:p>
     <w:p>
       <w:pPr>
@@ -6607,7 +8621,7 @@
                     <pic:cNvPicPr/>
                   </pic:nvPicPr>
                   <pic:blipFill>
-                    <a:blip r:embed="rId34">
+                    <a:blip r:embed="rId44">
                       <a:extLst>
                         <a:ext uri="{28A0092B-C50C-407E-A947-70E740481C1C}">
                           <a14:useLocalDpi xmlns:a14="http://schemas.microsoft.com/office/drawing/2010/main" val="0"/>
@@ -6654,9 +8668,9 @@
       </w:pPr>
       <w:r>
         <w:drawing>
-          <wp:inline distT="0" distB="0" distL="0" distR="0" wp14:anchorId="1C9748FE" wp14:editId="72D7EDB2">
-            <wp:extent cx="4533900" cy="1200150"/>
-            <wp:effectExtent l="0" t="0" r="0" b="0"/>
+          <wp:inline distT="0" distB="0" distL="0" distR="0" wp14:anchorId="1C9748FE" wp14:editId="77E2EAAE">
+            <wp:extent cx="3707704" cy="981451"/>
+            <wp:effectExtent l="0" t="0" r="7620" b="9525"/>
             <wp:docPr id="222" name="Picture 222"/>
             <wp:cNvGraphicFramePr>
               <a:graphicFrameLocks xmlns:a="http://schemas.openxmlformats.org/drawingml/2006/main" noChangeAspect="1"/>
@@ -6669,7 +8683,7 @@
                     <pic:cNvPicPr/>
                   </pic:nvPicPr>
                   <pic:blipFill>
-                    <a:blip r:embed="rId35">
+                    <a:blip r:embed="rId45">
                       <a:extLst>
                         <a:ext uri="{28A0092B-C50C-407E-A947-70E740481C1C}">
                           <a14:useLocalDpi xmlns:a14="http://schemas.microsoft.com/office/drawing/2010/main" val="0"/>
@@ -6683,7 +8697,7 @@
                   <pic:spPr>
                     <a:xfrm>
                       <a:off x="0" y="0"/>
-                      <a:ext cx="4533900" cy="1200150"/>
+                      <a:ext cx="3749529" cy="992522"/>
                     </a:xfrm>
                     <a:prstGeom prst="rect">
                       <a:avLst/>
@@ -6698,36 +8712,49 @@
     </w:p>
     <w:p>
       <w:pPr>
-        <w:pStyle w:val="p"/>
-      </w:pPr>
-    </w:p>
-    <w:p>
-      <w:pPr>
-        <w:pStyle w:val="p"/>
-      </w:pPr>
-      <w:r>
-        <w:br w:type="page"/>
-      </w:r>
-    </w:p>
-    <w:p>
-      <w:pPr>
-        <w:pStyle w:val="h2nobreak"/>
-      </w:pPr>
-      <w:bookmarkStart w:id="38" w:name="_Toc526328632"/>
-      <w:r>
-        <w:lastRenderedPageBreak/>
-        <w:t>Success</w:t>
-      </w:r>
-      <w:r>
-        <w:rPr>
-          <w:lang w:val="en-US"/>
-        </w:rPr>
-        <w:t xml:space="preserve"> </w:t>
-      </w:r>
-      <w:r>
-        <w:t>example</w:t>
-      </w:r>
-      <w:bookmarkEnd w:id="38"/>
+        <w:pStyle w:val="ListParagraph"/>
+      </w:pPr>
+      <w:r>
+        <w:rPr>
+          <w:lang w:val="en-US"/>
+        </w:rPr>
+        <w:t xml:space="preserve">This </w:t>
+      </w:r>
+      <w:r>
+        <w:rPr>
+          <w:lang w:val="en-US"/>
+        </w:rPr>
+        <w:t xml:space="preserve">will be displayed for a </w:t>
+      </w:r>
+      <w:r>
+        <w:rPr>
+          <w:lang w:val="en-US"/>
+        </w:rPr>
+        <w:t>s</w:t>
+      </w:r>
+      <w:proofErr w:type="spellStart"/>
+      <w:r>
+        <w:t>uccess</w:t>
+      </w:r>
+      <w:r>
+        <w:rPr>
+          <w:lang w:val="en-US"/>
+        </w:rPr>
+        <w:t>ful</w:t>
+      </w:r>
+      <w:proofErr w:type="spellEnd"/>
+      <w:r>
+        <w:rPr>
+          <w:lang w:val="en-US"/>
+        </w:rPr>
+        <w:t xml:space="preserve"> result</w:t>
+      </w:r>
+      <w:r>
+        <w:rPr>
+          <w:lang w:val="en-US"/>
+        </w:rPr>
+        <w:t>:</w:t>
+      </w:r>
     </w:p>
     <w:p>
       <w:pPr>
@@ -6735,9 +8762,9 @@
       </w:pPr>
       <w:r>
         <w:drawing>
-          <wp:inline distT="0" distB="0" distL="0" distR="0" wp14:anchorId="60C6B30F" wp14:editId="41D027C8">
-            <wp:extent cx="4905375" cy="1800225"/>
-            <wp:effectExtent l="0" t="0" r="9525" b="9525"/>
+          <wp:inline distT="0" distB="0" distL="0" distR="0" wp14:anchorId="60C6B30F" wp14:editId="07214E7F">
+            <wp:extent cx="4559474" cy="1673283"/>
+            <wp:effectExtent l="0" t="0" r="0" b="3175"/>
             <wp:docPr id="225" name="Picture 225"/>
             <wp:cNvGraphicFramePr>
               <a:graphicFrameLocks xmlns:a="http://schemas.openxmlformats.org/drawingml/2006/main" noChangeAspect="1"/>
@@ -6750,7 +8777,67 @@
                     <pic:cNvPicPr/>
                   </pic:nvPicPr>
                   <pic:blipFill>
-                    <a:blip r:embed="rId36">
+                    <a:blip r:embed="rId46">
+                      <a:extLst>
+                        <a:ext uri="{28A0092B-C50C-407E-A947-70E740481C1C}">
+                          <a14:useLocalDpi xmlns:a14="http://schemas.microsoft.com/office/drawing/2010/main" val="0"/>
+                        </a:ext>
+                      </a:extLst>
+                    </a:blip>
+                    <a:stretch>
+                      <a:fillRect/>
+                    </a:stretch>
+                  </pic:blipFill>
+                  <pic:spPr>
+                    <a:xfrm>
+                      <a:off x="0" y="0"/>
+                      <a:ext cx="4571745" cy="1677787"/>
+                    </a:xfrm>
+                    <a:prstGeom prst="rect">
+                      <a:avLst/>
+                    </a:prstGeom>
+                  </pic:spPr>
+                </pic:pic>
+              </a:graphicData>
+            </a:graphic>
+          </wp:inline>
+        </w:drawing>
+      </w:r>
+    </w:p>
+    <w:p>
+      <w:pPr>
+        <w:pStyle w:val="ListParagraph"/>
+      </w:pPr>
+      <w:r>
+        <w:rPr>
+          <w:lang w:val="en-US"/>
+        </w:rPr>
+        <w:t>This will be displayed if the readiness test fails:</w:t>
+      </w:r>
+    </w:p>
+    <w:p>
+      <w:pPr>
+        <w:pStyle w:val="pimg"/>
+      </w:pPr>
+      <w:r>
+        <w:lastRenderedPageBreak/>
+        <w:drawing>
+          <wp:inline distT="0" distB="0" distL="0" distR="0" wp14:anchorId="49895944" wp14:editId="3532640A">
+            <wp:extent cx="4905375" cy="1800225"/>
+            <wp:effectExtent l="0" t="0" r="9525" b="9525"/>
+            <wp:docPr id="223" name="Picture 223"/>
+            <wp:cNvGraphicFramePr>
+              <a:graphicFrameLocks xmlns:a="http://schemas.openxmlformats.org/drawingml/2006/main" noChangeAspect="1"/>
+            </wp:cNvGraphicFramePr>
+            <a:graphic xmlns:a="http://schemas.openxmlformats.org/drawingml/2006/main">
+              <a:graphicData uri="http://schemas.openxmlformats.org/drawingml/2006/picture">
+                <pic:pic xmlns:pic="http://schemas.openxmlformats.org/drawingml/2006/picture">
+                  <pic:nvPicPr>
+                    <pic:cNvPr id="1" name=""/>
+                    <pic:cNvPicPr/>
+                  </pic:nvPicPr>
+                  <pic:blipFill>
+                    <a:blip r:embed="rId47">
                       <a:extLst>
                         <a:ext uri="{28A0092B-C50C-407E-A947-70E740481C1C}">
                           <a14:useLocalDpi xmlns:a14="http://schemas.microsoft.com/office/drawing/2010/main" val="0"/>
@@ -6779,79 +8866,9 @@
     </w:p>
     <w:p>
       <w:pPr>
-        <w:pStyle w:val="h2nobreak"/>
-      </w:pPr>
-      <w:bookmarkStart w:id="39" w:name="_Toc526328633"/>
-      <w:r>
-        <w:t>Failure</w:t>
-      </w:r>
-      <w:r>
-        <w:t xml:space="preserve"> example</w:t>
-      </w:r>
-      <w:bookmarkEnd w:id="39"/>
-    </w:p>
-    <w:p>
-      <w:pPr>
-        <w:pStyle w:val="pimg"/>
-      </w:pPr>
-      <w:r>
-        <w:drawing>
-          <wp:inline distT="0" distB="0" distL="0" distR="0" wp14:anchorId="49895944" wp14:editId="3532640A">
-            <wp:extent cx="4905375" cy="1800225"/>
-            <wp:effectExtent l="0" t="0" r="9525" b="9525"/>
-            <wp:docPr id="223" name="Picture 223"/>
-            <wp:cNvGraphicFramePr>
-              <a:graphicFrameLocks xmlns:a="http://schemas.openxmlformats.org/drawingml/2006/main" noChangeAspect="1"/>
-            </wp:cNvGraphicFramePr>
-            <a:graphic xmlns:a="http://schemas.openxmlformats.org/drawingml/2006/main">
-              <a:graphicData uri="http://schemas.openxmlformats.org/drawingml/2006/picture">
-                <pic:pic xmlns:pic="http://schemas.openxmlformats.org/drawingml/2006/picture">
-                  <pic:nvPicPr>
-                    <pic:cNvPr id="1" name=""/>
-                    <pic:cNvPicPr/>
-                  </pic:nvPicPr>
-                  <pic:blipFill>
-                    <a:blip r:embed="rId37">
-                      <a:extLst>
-                        <a:ext uri="{28A0092B-C50C-407E-A947-70E740481C1C}">
-                          <a14:useLocalDpi xmlns:a14="http://schemas.microsoft.com/office/drawing/2010/main" val="0"/>
-                        </a:ext>
-                      </a:extLst>
-                    </a:blip>
-                    <a:stretch>
-                      <a:fillRect/>
-                    </a:stretch>
-                  </pic:blipFill>
-                  <pic:spPr>
-                    <a:xfrm>
-                      <a:off x="0" y="0"/>
-                      <a:ext cx="4905375" cy="1800225"/>
-                    </a:xfrm>
-                    <a:prstGeom prst="rect">
-                      <a:avLst/>
-                    </a:prstGeom>
-                  </pic:spPr>
-                </pic:pic>
-              </a:graphicData>
-            </a:graphic>
-          </wp:inline>
-        </w:drawing>
-      </w:r>
-    </w:p>
-    <w:p>
-      <w:pPr>
-        <w:pStyle w:val="p"/>
-      </w:pPr>
-      <w:r>
-        <w:br w:type="page"/>
-      </w:r>
-    </w:p>
-    <w:p>
-      <w:pPr>
-        <w:pStyle w:val="Heading1"/>
-      </w:pPr>
-      <w:r>
-        <w:lastRenderedPageBreak/>
+        <w:pStyle w:val="ol2"/>
+      </w:pPr>
+      <w:r>
         <w:t xml:space="preserve">If the readiness test is successful, select </w:t>
       </w:r>
       <w:r>
@@ -6915,7 +8932,7 @@
                     <pic:cNvPicPr/>
                   </pic:nvPicPr>
                   <pic:blipFill>
-                    <a:blip r:embed="rId38">
+                    <a:blip r:embed="rId48">
                       <a:extLst>
                         <a:ext uri="{28A0092B-C50C-407E-A947-70E740481C1C}">
                           <a14:useLocalDpi xmlns:a14="http://schemas.microsoft.com/office/drawing/2010/main" val="0"/>
@@ -6971,7 +8988,7 @@
                     <pic:cNvPicPr/>
                   </pic:nvPicPr>
                   <pic:blipFill>
-                    <a:blip r:embed="rId39">
+                    <a:blip r:embed="rId49">
                       <a:extLst>
                         <a:ext uri="{28A0092B-C50C-407E-A947-70E740481C1C}">
                           <a14:useLocalDpi xmlns:a14="http://schemas.microsoft.com/office/drawing/2010/main" val="0"/>
@@ -7000,11 +9017,6 @@
     </w:p>
     <w:p>
       <w:pPr>
-        <w:pStyle w:val="p"/>
-      </w:pPr>
-    </w:p>
-    <w:p>
-      <w:pPr>
         <w:pStyle w:val="pNote"/>
       </w:pPr>
       <w:r>
@@ -7017,21 +9029,16 @@
         <w:t>:</w:t>
       </w:r>
       <w:r>
-        <w:t xml:space="preserve"> the screen will not refresh by itself, make sure to refresh it manually every few seconds, by pressing OK and selecting the get the </w:t>
-      </w:r>
-      <w:r>
-        <w:t xml:space="preserve">current </w:t>
-      </w:r>
-      <w:r>
-        <w:t>application status.</w:t>
-      </w:r>
-    </w:p>
-    <w:p>
-      <w:pPr>
-        <w:pStyle w:val="p"/>
-      </w:pPr>
-      <w:r>
-        <w:br w:type="page"/>
+        <w:t xml:space="preserve"> </w:t>
+      </w:r>
+      <w:r>
+        <w:rPr>
+          <w:lang w:val="en-US"/>
+        </w:rPr>
+        <w:t xml:space="preserve">press OK, and select option 1 (“Get the application status”) every few seconds, to manually refresh the screen, as it does not </w:t>
+      </w:r>
+      <w:r>
+        <w:t>refresh itself.</w:t>
       </w:r>
     </w:p>
     <w:p>
@@ -7056,7 +9063,7 @@
                     <pic:cNvPicPr/>
                   </pic:nvPicPr>
                   <pic:blipFill>
-                    <a:blip r:embed="rId40">
+                    <a:blip r:embed="rId50">
                       <a:extLst>
                         <a:ext uri="{28A0092B-C50C-407E-A947-70E740481C1C}">
                           <a14:useLocalDpi xmlns:a14="http://schemas.microsoft.com/office/drawing/2010/main" val="0"/>
@@ -7088,7 +9095,16 @@
         <w:pStyle w:val="pindented"/>
       </w:pPr>
       <w:r>
-        <w:t xml:space="preserve">When the application status switches to available, access the web management interface </w:t>
+        <w:t xml:space="preserve">When the application status switches to available, </w:t>
+      </w:r>
+      <w:r>
+        <w:rPr>
+          <w:lang w:val="en-US"/>
+        </w:rPr>
+        <w:t>open</w:t>
+      </w:r>
+      <w:r>
+        <w:t xml:space="preserve"> the web management interface </w:t>
       </w:r>
       <w:r>
         <w:rPr>
@@ -7115,7 +9131,16 @@
         <w:pStyle w:val="pindented"/>
       </w:pPr>
       <w:r>
-        <w:t>Use the following credential</w:t>
+        <w:t>Use the</w:t>
+      </w:r>
+      <w:r>
+        <w:rPr>
+          <w:lang w:val="en-US"/>
+        </w:rPr>
+        <w:t>se</w:t>
+      </w:r>
+      <w:r>
+        <w:t xml:space="preserve"> credential</w:t>
       </w:r>
       <w:r>
         <w:rPr>
@@ -7178,7 +9203,7 @@
                     <pic:cNvPicPr/>
                   </pic:nvPicPr>
                   <pic:blipFill>
-                    <a:blip r:embed="rId41">
+                    <a:blip r:embed="rId51">
                       <a:extLst>
                         <a:ext uri="{28A0092B-C50C-407E-A947-70E740481C1C}">
                           <a14:useLocalDpi xmlns:a14="http://schemas.microsoft.com/office/drawing/2010/main" val="0"/>
@@ -7206,8 +9231,8 @@
       </w:r>
     </w:p>
     <w:sectPr>
-      <w:headerReference w:type="even" r:id="rId42"/>
-      <w:footerReference w:type="default" r:id="rId43"/>
+      <w:headerReference w:type="even" r:id="rId52"/>
+      <w:footerReference w:type="default" r:id="rId53"/>
       <w:pgSz w:w="12240" w:h="15840"/>
       <w:pgMar w:top="1440" w:right="1166" w:bottom="1440" w:left="1440" w:header="432" w:footer="245" w:gutter="0"/>
       <w:cols w:space="720"/>
@@ -7261,7 +9286,6 @@
         <w:dataBinding w:prefixMappings="xmlns:ns0='http://purl.org/dc/elements/1.1/' xmlns:ns1='http://schemas.openxmlformats.org/package/2006/metadata/core-properties' " w:xpath="/ns1:coreProperties[1]/ns0:title[1]" w:storeItemID="{6C3C8BC8-F283-45AE-878A-BAB7291924A1}"/>
         <w:text/>
       </w:sdtPr>
-      <w:sdtEndPr/>
       <w:sdtContent>
         <w:proofErr w:type="spellStart"/>
         <w:r>
@@ -7306,13 +9330,12 @@
         <w:dataBinding w:prefixMappings="xmlns:ns0='http://purl.org/dc/elements/1.1/' xmlns:ns1='http://schemas.openxmlformats.org/package/2006/metadata/core-properties' " w:xpath="/ns1:coreProperties[1]/ns0:description[1]" w:storeItemID="{6C3C8BC8-F283-45AE-878A-BAB7291924A1}"/>
         <w:text w:multiLine="1"/>
       </w:sdtPr>
-      <w:sdtEndPr/>
       <w:sdtContent>
         <w:r>
           <w:rPr>
             <w:rFonts w:ascii="Segoe UI Light" w:hAnsi="Segoe UI Light" w:cs="Segoe UI Light"/>
           </w:rPr>
-          <w:t>quick setup guide</w:t>
+          <w:t>installation guide</w:t>
         </w:r>
       </w:sdtContent>
     </w:sdt>
@@ -7325,6 +9348,36 @@
         <w:rFonts w:cs="Segoe UI"/>
       </w:rPr>
     </w:pPr>
+    <w:r>
+      <w:rPr>
+        <w:noProof/>
+      </w:rPr>
+      <w:object w:dxaOrig="0" w:dyaOrig="0" w14:anchorId="561F688A">
+        <v:shapetype id="_x0000_t75" coordsize="21600,21600" o:spt="75" o:preferrelative="t" path="m@4@5l@4@11@9@11@9@5xe" filled="f" stroked="f">
+          <v:stroke joinstyle="miter"/>
+          <v:formulas>
+            <v:f eqn="if lineDrawn pixelLineWidth 0"/>
+            <v:f eqn="sum @0 1 0"/>
+            <v:f eqn="sum 0 0 @1"/>
+            <v:f eqn="prod @2 1 2"/>
+            <v:f eqn="prod @3 21600 pixelWidth"/>
+            <v:f eqn="prod @3 21600 pixelHeight"/>
+            <v:f eqn="sum @0 0 1"/>
+            <v:f eqn="prod @6 1 2"/>
+            <v:f eqn="prod @7 21600 pixelWidth"/>
+            <v:f eqn="sum @8 21600 0"/>
+            <v:f eqn="prod @7 21600 pixelHeight"/>
+            <v:f eqn="sum @10 21600 0"/>
+          </v:formulas>
+          <v:path o:extrusionok="f" gradientshapeok="t" o:connecttype="rect"/>
+          <o:lock v:ext="edit" aspectratio="t"/>
+        </v:shapetype>
+        <v:shape id="_x0000_s2049" type="#_x0000_t75" alt="" style="position:absolute;left:0;text-align:left;margin-left:-74.05pt;margin-top:-15.7pt;width:618.9pt;height:52.45pt;z-index:-251658240;mso-wrap-edited:f;mso-width-percent:0;mso-height-percent:0;mso-position-horizontal-relative:text;mso-position-vertical-relative:text;mso-width-percent:0;mso-height-percent:0">
+          <v:imagedata r:id="rId1" o:title=""/>
+        </v:shape>
+        <o:OLEObject Type="Embed" ProgID="Visio.Drawing.15" ShapeID="_x0000_s2049" DrawAspect="Content" ObjectID="_1603174730" r:id="rId2"/>
+      </w:object>
+    </w:r>
     <w:sdt>
       <w:sdtPr>
         <w:id w:val="761886002"/>
@@ -7350,7 +9403,6 @@
               <w:docPartUnique/>
             </w:docPartObj>
           </w:sdtPr>
-          <w:sdtEndPr/>
           <w:sdtContent>
             <w:r>
               <w:rPr>
@@ -7446,7 +9498,7 @@
         <w:noProof/>
       </w:rPr>
       <w:drawing>
-        <wp:anchor distT="0" distB="0" distL="114300" distR="114300" simplePos="0" relativeHeight="251665408" behindDoc="1" locked="0" layoutInCell="1" allowOverlap="1" wp14:anchorId="1624310E" wp14:editId="057AA22F">
+        <wp:anchor distT="0" distB="0" distL="114300" distR="114300" simplePos="0" relativeHeight="251657216" behindDoc="1" locked="0" layoutInCell="1" allowOverlap="1" wp14:anchorId="1624310E" wp14:editId="057AA22F">
           <wp:simplePos x="0" y="0"/>
           <wp:positionH relativeFrom="column">
             <wp:posOffset>-1009650</wp:posOffset>
@@ -7623,8 +9675,8 @@
   <w:abstractNum w:abstractNumId="1" w15:restartNumberingAfterBreak="0">
     <w:nsid w:val="02AD4E66"/>
     <w:multiLevelType w:val="hybridMultilevel"/>
-    <w:tmpl w:val="6A9A20B2"/>
-    <w:lvl w:ilvl="0" w:tplc="76E22D54">
+    <w:tmpl w:val="C2F0FACC"/>
+    <w:lvl w:ilvl="0" w:tplc="F3F45EAE">
       <w:start w:val="1"/>
       <w:numFmt w:val="decimal"/>
       <w:pStyle w:val="ol2"/>
@@ -7708,6 +9760,119 @@
     </w:lvl>
   </w:abstractNum>
   <w:abstractNum w:abstractNumId="2" w15:restartNumberingAfterBreak="0">
+    <w:nsid w:val="04A96561"/>
+    <w:multiLevelType w:val="hybridMultilevel"/>
+    <w:tmpl w:val="AA32E57C"/>
+    <w:lvl w:ilvl="0" w:tplc="04090001">
+      <w:start w:val="1"/>
+      <w:numFmt w:val="bullet"/>
+      <w:lvlText w:val=""/>
+      <w:lvlJc w:val="left"/>
+      <w:pPr>
+        <w:ind w:left="720" w:hanging="360"/>
+      </w:pPr>
+      <w:rPr>
+        <w:rFonts w:ascii="Symbol" w:hAnsi="Symbol" w:hint="default"/>
+      </w:rPr>
+    </w:lvl>
+    <w:lvl w:ilvl="1" w:tplc="04090003" w:tentative="1">
+      <w:start w:val="1"/>
+      <w:numFmt w:val="bullet"/>
+      <w:lvlText w:val="o"/>
+      <w:lvlJc w:val="left"/>
+      <w:pPr>
+        <w:ind w:left="1440" w:hanging="360"/>
+      </w:pPr>
+      <w:rPr>
+        <w:rFonts w:ascii="Courier New" w:hAnsi="Courier New" w:cs="Courier New" w:hint="default"/>
+      </w:rPr>
+    </w:lvl>
+    <w:lvl w:ilvl="2" w:tplc="04090005" w:tentative="1">
+      <w:start w:val="1"/>
+      <w:numFmt w:val="bullet"/>
+      <w:lvlText w:val=""/>
+      <w:lvlJc w:val="left"/>
+      <w:pPr>
+        <w:ind w:left="2160" w:hanging="360"/>
+      </w:pPr>
+      <w:rPr>
+        <w:rFonts w:ascii="Wingdings" w:hAnsi="Wingdings" w:hint="default"/>
+      </w:rPr>
+    </w:lvl>
+    <w:lvl w:ilvl="3" w:tplc="04090001" w:tentative="1">
+      <w:start w:val="1"/>
+      <w:numFmt w:val="bullet"/>
+      <w:lvlText w:val=""/>
+      <w:lvlJc w:val="left"/>
+      <w:pPr>
+        <w:ind w:left="2880" w:hanging="360"/>
+      </w:pPr>
+      <w:rPr>
+        <w:rFonts w:ascii="Symbol" w:hAnsi="Symbol" w:hint="default"/>
+      </w:rPr>
+    </w:lvl>
+    <w:lvl w:ilvl="4" w:tplc="04090003" w:tentative="1">
+      <w:start w:val="1"/>
+      <w:numFmt w:val="bullet"/>
+      <w:lvlText w:val="o"/>
+      <w:lvlJc w:val="left"/>
+      <w:pPr>
+        <w:ind w:left="3600" w:hanging="360"/>
+      </w:pPr>
+      <w:rPr>
+        <w:rFonts w:ascii="Courier New" w:hAnsi="Courier New" w:cs="Courier New" w:hint="default"/>
+      </w:rPr>
+    </w:lvl>
+    <w:lvl w:ilvl="5" w:tplc="04090005" w:tentative="1">
+      <w:start w:val="1"/>
+      <w:numFmt w:val="bullet"/>
+      <w:lvlText w:val=""/>
+      <w:lvlJc w:val="left"/>
+      <w:pPr>
+        <w:ind w:left="4320" w:hanging="360"/>
+      </w:pPr>
+      <w:rPr>
+        <w:rFonts w:ascii="Wingdings" w:hAnsi="Wingdings" w:hint="default"/>
+      </w:rPr>
+    </w:lvl>
+    <w:lvl w:ilvl="6" w:tplc="04090001" w:tentative="1">
+      <w:start w:val="1"/>
+      <w:numFmt w:val="bullet"/>
+      <w:lvlText w:val=""/>
+      <w:lvlJc w:val="left"/>
+      <w:pPr>
+        <w:ind w:left="5040" w:hanging="360"/>
+      </w:pPr>
+      <w:rPr>
+        <w:rFonts w:ascii="Symbol" w:hAnsi="Symbol" w:hint="default"/>
+      </w:rPr>
+    </w:lvl>
+    <w:lvl w:ilvl="7" w:tplc="04090003" w:tentative="1">
+      <w:start w:val="1"/>
+      <w:numFmt w:val="bullet"/>
+      <w:lvlText w:val="o"/>
+      <w:lvlJc w:val="left"/>
+      <w:pPr>
+        <w:ind w:left="5760" w:hanging="360"/>
+      </w:pPr>
+      <w:rPr>
+        <w:rFonts w:ascii="Courier New" w:hAnsi="Courier New" w:cs="Courier New" w:hint="default"/>
+      </w:rPr>
+    </w:lvl>
+    <w:lvl w:ilvl="8" w:tplc="04090005" w:tentative="1">
+      <w:start w:val="1"/>
+      <w:numFmt w:val="bullet"/>
+      <w:lvlText w:val=""/>
+      <w:lvlJc w:val="left"/>
+      <w:pPr>
+        <w:ind w:left="6480" w:hanging="360"/>
+      </w:pPr>
+      <w:rPr>
+        <w:rFonts w:ascii="Wingdings" w:hAnsi="Wingdings" w:hint="default"/>
+      </w:rPr>
+    </w:lvl>
+  </w:abstractNum>
+  <w:abstractNum w:abstractNumId="3" w15:restartNumberingAfterBreak="0">
     <w:nsid w:val="070E4A1B"/>
     <w:multiLevelType w:val="hybridMultilevel"/>
     <w:tmpl w:val="6534FFD8"/>
@@ -7820,7 +9985,7 @@
       </w:rPr>
     </w:lvl>
   </w:abstractNum>
-  <w:abstractNum w:abstractNumId="3" w15:restartNumberingAfterBreak="0">
+  <w:abstractNum w:abstractNumId="4" w15:restartNumberingAfterBreak="0">
     <w:nsid w:val="1F066D55"/>
     <w:multiLevelType w:val="hybridMultilevel"/>
     <w:tmpl w:val="9D80D754"/>
@@ -7907,7 +10072,7 @@
       </w:pPr>
     </w:lvl>
   </w:abstractNum>
-  <w:abstractNum w:abstractNumId="4" w15:restartNumberingAfterBreak="0">
+  <w:abstractNum w:abstractNumId="5" w15:restartNumberingAfterBreak="0">
     <w:nsid w:val="5ED609CD"/>
     <w:multiLevelType w:val="hybridMultilevel"/>
     <w:tmpl w:val="AE3E2B88"/>
@@ -8021,7 +10186,7 @@
       </w:rPr>
     </w:lvl>
   </w:abstractNum>
-  <w:abstractNum w:abstractNumId="5" w15:restartNumberingAfterBreak="0">
+  <w:abstractNum w:abstractNumId="6" w15:restartNumberingAfterBreak="0">
     <w:nsid w:val="65AA69FC"/>
     <w:multiLevelType w:val="hybridMultilevel"/>
     <w:tmpl w:val="E8DCC282"/>
@@ -8134,11 +10299,183 @@
       </w:rPr>
     </w:lvl>
   </w:abstractNum>
+  <w:abstractNum w:abstractNumId="7" w15:restartNumberingAfterBreak="0">
+    <w:nsid w:val="6DFE6EE7"/>
+    <w:multiLevelType w:val="hybridMultilevel"/>
+    <w:tmpl w:val="BE566036"/>
+    <w:lvl w:ilvl="0" w:tplc="0409000F">
+      <w:start w:val="1"/>
+      <w:numFmt w:val="decimal"/>
+      <w:lvlText w:val="%1."/>
+      <w:lvlJc w:val="left"/>
+      <w:pPr>
+        <w:ind w:left="1440" w:hanging="360"/>
+      </w:pPr>
+    </w:lvl>
+    <w:lvl w:ilvl="1" w:tplc="04090019">
+      <w:start w:val="1"/>
+      <w:numFmt w:val="lowerLetter"/>
+      <w:lvlText w:val="%2."/>
+      <w:lvlJc w:val="left"/>
+      <w:pPr>
+        <w:ind w:left="2160" w:hanging="360"/>
+      </w:pPr>
+    </w:lvl>
+    <w:lvl w:ilvl="2" w:tplc="0409001B" w:tentative="1">
+      <w:start w:val="1"/>
+      <w:numFmt w:val="lowerRoman"/>
+      <w:lvlText w:val="%3."/>
+      <w:lvlJc w:val="right"/>
+      <w:pPr>
+        <w:ind w:left="2880" w:hanging="180"/>
+      </w:pPr>
+    </w:lvl>
+    <w:lvl w:ilvl="3" w:tplc="0409000F" w:tentative="1">
+      <w:start w:val="1"/>
+      <w:numFmt w:val="decimal"/>
+      <w:lvlText w:val="%4."/>
+      <w:lvlJc w:val="left"/>
+      <w:pPr>
+        <w:ind w:left="3600" w:hanging="360"/>
+      </w:pPr>
+    </w:lvl>
+    <w:lvl w:ilvl="4" w:tplc="04090019" w:tentative="1">
+      <w:start w:val="1"/>
+      <w:numFmt w:val="lowerLetter"/>
+      <w:lvlText w:val="%5."/>
+      <w:lvlJc w:val="left"/>
+      <w:pPr>
+        <w:ind w:left="4320" w:hanging="360"/>
+      </w:pPr>
+    </w:lvl>
+    <w:lvl w:ilvl="5" w:tplc="0409001B" w:tentative="1">
+      <w:start w:val="1"/>
+      <w:numFmt w:val="lowerRoman"/>
+      <w:lvlText w:val="%6."/>
+      <w:lvlJc w:val="right"/>
+      <w:pPr>
+        <w:ind w:left="5040" w:hanging="180"/>
+      </w:pPr>
+    </w:lvl>
+    <w:lvl w:ilvl="6" w:tplc="0409000F" w:tentative="1">
+      <w:start w:val="1"/>
+      <w:numFmt w:val="decimal"/>
+      <w:lvlText w:val="%7."/>
+      <w:lvlJc w:val="left"/>
+      <w:pPr>
+        <w:ind w:left="5760" w:hanging="360"/>
+      </w:pPr>
+    </w:lvl>
+    <w:lvl w:ilvl="7" w:tplc="04090019" w:tentative="1">
+      <w:start w:val="1"/>
+      <w:numFmt w:val="lowerLetter"/>
+      <w:lvlText w:val="%8."/>
+      <w:lvlJc w:val="left"/>
+      <w:pPr>
+        <w:ind w:left="6480" w:hanging="360"/>
+      </w:pPr>
+    </w:lvl>
+    <w:lvl w:ilvl="8" w:tplc="0409001B" w:tentative="1">
+      <w:start w:val="1"/>
+      <w:numFmt w:val="lowerRoman"/>
+      <w:lvlText w:val="%9."/>
+      <w:lvlJc w:val="right"/>
+      <w:pPr>
+        <w:ind w:left="7200" w:hanging="180"/>
+      </w:pPr>
+    </w:lvl>
+  </w:abstractNum>
+  <w:abstractNum w:abstractNumId="8" w15:restartNumberingAfterBreak="0">
+    <w:nsid w:val="77B521AD"/>
+    <w:multiLevelType w:val="hybridMultilevel"/>
+    <w:tmpl w:val="8346958C"/>
+    <w:lvl w:ilvl="0" w:tplc="0409000F">
+      <w:start w:val="1"/>
+      <w:numFmt w:val="decimal"/>
+      <w:lvlText w:val="%1."/>
+      <w:lvlJc w:val="left"/>
+      <w:pPr>
+        <w:ind w:left="1440" w:hanging="360"/>
+      </w:pPr>
+    </w:lvl>
+    <w:lvl w:ilvl="1" w:tplc="04090019" w:tentative="1">
+      <w:start w:val="1"/>
+      <w:numFmt w:val="lowerLetter"/>
+      <w:lvlText w:val="%2."/>
+      <w:lvlJc w:val="left"/>
+      <w:pPr>
+        <w:ind w:left="2160" w:hanging="360"/>
+      </w:pPr>
+    </w:lvl>
+    <w:lvl w:ilvl="2" w:tplc="0409001B" w:tentative="1">
+      <w:start w:val="1"/>
+      <w:numFmt w:val="lowerRoman"/>
+      <w:lvlText w:val="%3."/>
+      <w:lvlJc w:val="right"/>
+      <w:pPr>
+        <w:ind w:left="2880" w:hanging="180"/>
+      </w:pPr>
+    </w:lvl>
+    <w:lvl w:ilvl="3" w:tplc="0409000F" w:tentative="1">
+      <w:start w:val="1"/>
+      <w:numFmt w:val="decimal"/>
+      <w:lvlText w:val="%4."/>
+      <w:lvlJc w:val="left"/>
+      <w:pPr>
+        <w:ind w:left="3600" w:hanging="360"/>
+      </w:pPr>
+    </w:lvl>
+    <w:lvl w:ilvl="4" w:tplc="04090019" w:tentative="1">
+      <w:start w:val="1"/>
+      <w:numFmt w:val="lowerLetter"/>
+      <w:lvlText w:val="%5."/>
+      <w:lvlJc w:val="left"/>
+      <w:pPr>
+        <w:ind w:left="4320" w:hanging="360"/>
+      </w:pPr>
+    </w:lvl>
+    <w:lvl w:ilvl="5" w:tplc="0409001B" w:tentative="1">
+      <w:start w:val="1"/>
+      <w:numFmt w:val="lowerRoman"/>
+      <w:lvlText w:val="%6."/>
+      <w:lvlJc w:val="right"/>
+      <w:pPr>
+        <w:ind w:left="5040" w:hanging="180"/>
+      </w:pPr>
+    </w:lvl>
+    <w:lvl w:ilvl="6" w:tplc="0409000F" w:tentative="1">
+      <w:start w:val="1"/>
+      <w:numFmt w:val="decimal"/>
+      <w:lvlText w:val="%7."/>
+      <w:lvlJc w:val="left"/>
+      <w:pPr>
+        <w:ind w:left="5760" w:hanging="360"/>
+      </w:pPr>
+    </w:lvl>
+    <w:lvl w:ilvl="7" w:tplc="04090019" w:tentative="1">
+      <w:start w:val="1"/>
+      <w:numFmt w:val="lowerLetter"/>
+      <w:lvlText w:val="%8."/>
+      <w:lvlJc w:val="left"/>
+      <w:pPr>
+        <w:ind w:left="6480" w:hanging="360"/>
+      </w:pPr>
+    </w:lvl>
+    <w:lvl w:ilvl="8" w:tplc="0409001B" w:tentative="1">
+      <w:start w:val="1"/>
+      <w:numFmt w:val="lowerRoman"/>
+      <w:lvlText w:val="%9."/>
+      <w:lvlJc w:val="right"/>
+      <w:pPr>
+        <w:ind w:left="7200" w:hanging="180"/>
+      </w:pPr>
+    </w:lvl>
+  </w:abstractNum>
   <w:num w:numId="1">
     <w:abstractNumId w:val="0"/>
   </w:num>
   <w:num w:numId="2">
-    <w:abstractNumId w:val="3"/>
+    <w:abstractNumId w:val="4"/>
   </w:num>
   <w:num w:numId="3">
     <w:abstractNumId w:val="1"/>
@@ -8186,13 +10523,52 @@
     </w:lvlOverride>
   </w:num>
   <w:num w:numId="11">
-    <w:abstractNumId w:val="4"/>
+    <w:abstractNumId w:val="5"/>
   </w:num>
   <w:num w:numId="12">
-    <w:abstractNumId w:val="5"/>
+    <w:abstractNumId w:val="6"/>
   </w:num>
   <w:num w:numId="13">
+    <w:abstractNumId w:val="3"/>
+  </w:num>
+  <w:num w:numId="14">
     <w:abstractNumId w:val="2"/>
+  </w:num>
+  <w:num w:numId="15">
+    <w:abstractNumId w:val="8"/>
+  </w:num>
+  <w:num w:numId="16">
+    <w:abstractNumId w:val="7"/>
+  </w:num>
+  <w:num w:numId="17">
+    <w:abstractNumId w:val="1"/>
+    <w:lvlOverride w:ilvl="0">
+      <w:startOverride w:val="1"/>
+    </w:lvlOverride>
+  </w:num>
+  <w:num w:numId="18">
+    <w:abstractNumId w:val="1"/>
+    <w:lvlOverride w:ilvl="0">
+      <w:startOverride w:val="1"/>
+    </w:lvlOverride>
+  </w:num>
+  <w:num w:numId="19">
+    <w:abstractNumId w:val="1"/>
+    <w:lvlOverride w:ilvl="0">
+      <w:startOverride w:val="1"/>
+    </w:lvlOverride>
+  </w:num>
+  <w:num w:numId="20">
+    <w:abstractNumId w:val="1"/>
+    <w:lvlOverride w:ilvl="0">
+      <w:startOverride w:val="1"/>
+    </w:lvlOverride>
+  </w:num>
+  <w:num w:numId="21">
+    <w:abstractNumId w:val="1"/>
+    <w:lvlOverride w:ilvl="0">
+      <w:startOverride w:val="1"/>
+    </w:lvlOverride>
   </w:num>
   <w:numIdMacAtCleanup w:val="11"/>
 </w:numbering>
@@ -8216,13 +10592,13 @@
     </w:pPrDefault>
   </w:docDefaults>
   <w:latentStyles w:defLockedState="0" w:defUIPriority="99" w:defSemiHidden="0" w:defUnhideWhenUsed="0" w:defQFormat="0" w:count="375">
-    <w:lsdException w:name="Normal" w:uiPriority="0"/>
-    <w:lsdException w:name="heading 1" w:uiPriority="0"/>
-    <w:lsdException w:name="heading 2" w:semiHidden="1" w:uiPriority="0" w:unhideWhenUsed="1"/>
-    <w:lsdException w:name="heading 3" w:semiHidden="1" w:uiPriority="0" w:unhideWhenUsed="1"/>
-    <w:lsdException w:name="heading 4" w:semiHidden="1" w:uiPriority="0" w:unhideWhenUsed="1"/>
-    <w:lsdException w:name="heading 5" w:semiHidden="1" w:uiPriority="0" w:unhideWhenUsed="1"/>
-    <w:lsdException w:name="heading 6" w:semiHidden="1" w:uiPriority="0" w:unhideWhenUsed="1"/>
+    <w:lsdException w:name="Normal" w:uiPriority="0" w:qFormat="1"/>
+    <w:lsdException w:name="heading 1" w:uiPriority="0" w:qFormat="1"/>
+    <w:lsdException w:name="heading 2" w:semiHidden="1" w:uiPriority="0" w:unhideWhenUsed="1" w:qFormat="1"/>
+    <w:lsdException w:name="heading 3" w:semiHidden="1" w:uiPriority="0" w:unhideWhenUsed="1" w:qFormat="1"/>
+    <w:lsdException w:name="heading 4" w:semiHidden="1" w:uiPriority="0" w:unhideWhenUsed="1" w:qFormat="1"/>
+    <w:lsdException w:name="heading 5" w:semiHidden="1" w:uiPriority="0" w:unhideWhenUsed="1" w:qFormat="1"/>
+    <w:lsdException w:name="heading 6" w:semiHidden="1" w:uiPriority="0" w:unhideWhenUsed="1" w:qFormat="1"/>
     <w:lsdException w:name="heading 7" w:semiHidden="1" w:uiPriority="9" w:unhideWhenUsed="1"/>
     <w:lsdException w:name="heading 8" w:semiHidden="1" w:uiPriority="9" w:unhideWhenUsed="1" w:qFormat="1"/>
     <w:lsdException w:name="heading 9" w:semiHidden="1" w:uiPriority="9" w:unhideWhenUsed="1" w:qFormat="1"/>
@@ -8594,7 +10970,8 @@
   </w:latentStyles>
   <w:style w:type="paragraph" w:default="1" w:styleId="Normal">
     <w:name w:val="Normal"/>
-    <w:rsid w:val="00CD7910"/>
+    <w:qFormat/>
+    <w:rsid w:val="00954855"/>
     <w:pPr>
       <w:spacing w:after="0" w:line="240" w:lineRule="auto"/>
     </w:pPr>
@@ -8608,8 +10985,8 @@
   <w:style w:type="paragraph" w:styleId="Heading1">
     <w:name w:val="heading 1"/>
     <w:link w:val="Heading1Char"/>
-    <w:unhideWhenUsed/>
-    <w:rsid w:val="00E56053"/>
+    <w:qFormat/>
+    <w:rsid w:val="00954855"/>
     <w:pPr>
       <w:spacing w:after="0" w:line="240" w:lineRule="auto"/>
       <w:outlineLvl w:val="0"/>
@@ -8624,8 +11001,8 @@
   <w:style w:type="paragraph" w:styleId="Heading2">
     <w:name w:val="heading 2"/>
     <w:link w:val="Heading2Char"/>
-    <w:unhideWhenUsed/>
-    <w:rsid w:val="00E56053"/>
+    <w:qFormat/>
+    <w:rsid w:val="00954855"/>
     <w:pPr>
       <w:spacing w:after="0" w:line="240" w:lineRule="auto"/>
       <w:outlineLvl w:val="1"/>
@@ -8640,8 +11017,8 @@
   <w:style w:type="paragraph" w:styleId="Heading3">
     <w:name w:val="heading 3"/>
     <w:link w:val="Heading3Char"/>
-    <w:unhideWhenUsed/>
-    <w:rsid w:val="00E56053"/>
+    <w:qFormat/>
+    <w:rsid w:val="00954855"/>
     <w:pPr>
       <w:spacing w:after="0" w:line="240" w:lineRule="auto"/>
       <w:outlineLvl w:val="2"/>
@@ -8656,8 +11033,8 @@
   <w:style w:type="paragraph" w:styleId="Heading4">
     <w:name w:val="heading 4"/>
     <w:link w:val="Heading4Char"/>
-    <w:unhideWhenUsed/>
-    <w:rsid w:val="00E56053"/>
+    <w:qFormat/>
+    <w:rsid w:val="00954855"/>
     <w:pPr>
       <w:spacing w:after="0" w:line="240" w:lineRule="auto"/>
       <w:outlineLvl w:val="3"/>
@@ -8672,8 +11049,8 @@
   <w:style w:type="paragraph" w:styleId="Heading5">
     <w:name w:val="heading 5"/>
     <w:link w:val="Heading5Char"/>
-    <w:unhideWhenUsed/>
-    <w:rsid w:val="00E56053"/>
+    <w:qFormat/>
+    <w:rsid w:val="00954855"/>
     <w:pPr>
       <w:spacing w:after="0" w:line="240" w:lineRule="auto"/>
       <w:outlineLvl w:val="4"/>
@@ -8688,8 +11065,8 @@
   <w:style w:type="paragraph" w:styleId="Heading6">
     <w:name w:val="heading 6"/>
     <w:link w:val="Heading6Char"/>
-    <w:unhideWhenUsed/>
-    <w:rsid w:val="00E56053"/>
+    <w:qFormat/>
+    <w:rsid w:val="00954855"/>
     <w:pPr>
       <w:spacing w:after="0" w:line="240" w:lineRule="auto"/>
       <w:outlineLvl w:val="5"/>
@@ -8706,7 +11083,7 @@
     <w:uiPriority w:val="1"/>
     <w:semiHidden/>
     <w:unhideWhenUsed/>
-    <w:rsid w:val="00E56053"/>
+    <w:rsid w:val="00954855"/>
   </w:style>
   <w:style w:type="table" w:default="1" w:styleId="TableNormal">
     <w:name w:val="Normal Table"/>
@@ -8728,13 +11105,13 @@
     <w:uiPriority w:val="99"/>
     <w:semiHidden/>
     <w:unhideWhenUsed/>
-    <w:rsid w:val="00E56053"/>
+    <w:rsid w:val="00954855"/>
   </w:style>
   <w:style w:type="paragraph" w:styleId="Header">
     <w:name w:val="header"/>
     <w:basedOn w:val="Normal"/>
     <w:link w:val="HeaderChar"/>
-    <w:rsid w:val="00E56053"/>
+    <w:rsid w:val="00954855"/>
     <w:pPr>
       <w:tabs>
         <w:tab w:val="center" w:pos="4513"/>
@@ -8746,7 +11123,7 @@
     <w:name w:val="Header Char"/>
     <w:basedOn w:val="DefaultParagraphFont"/>
     <w:link w:val="Header"/>
-    <w:rsid w:val="00E56053"/>
+    <w:rsid w:val="00954855"/>
     <w:rPr>
       <w:rFonts w:ascii="Arial" w:eastAsia="Arial" w:hAnsi="Arial" w:cs="Arial"/>
       <w:sz w:val="20"/>
@@ -8760,7 +11137,7 @@
     <w:link w:val="FooterChar"/>
     <w:autoRedefine/>
     <w:qFormat/>
-    <w:rsid w:val="00CD7910"/>
+    <w:rsid w:val="00954855"/>
     <w:pPr>
       <w:tabs>
         <w:tab w:val="center" w:pos="4513"/>
@@ -8769,6 +11146,7 @@
     </w:pPr>
     <w:rPr>
       <w:rFonts w:cs="Arial"/>
+      <w:sz w:val="20"/>
       <w:szCs w:val="20"/>
     </w:rPr>
   </w:style>
@@ -8776,10 +11154,11 @@
     <w:name w:val="Footer Char"/>
     <w:basedOn w:val="DefaultParagraphFont"/>
     <w:link w:val="Footer"/>
-    <w:rsid w:val="00CD7910"/>
+    <w:rsid w:val="00954855"/>
     <w:rPr>
       <w:rFonts w:ascii="Lato" w:eastAsia="Arial" w:hAnsi="Lato" w:cs="Arial"/>
       <w:color w:val="404040"/>
+      <w:sz w:val="20"/>
       <w:szCs w:val="20"/>
       <w:lang w:val="en-IL" w:eastAsia="en-IL"/>
     </w:rPr>
@@ -8804,7 +11183,7 @@
     <w:uiPriority w:val="39"/>
     <w:unhideWhenUsed/>
     <w:qFormat/>
-    <w:rsid w:val="00112592"/>
+    <w:rsid w:val="00954855"/>
     <w:pPr>
       <w:outlineLvl w:val="9"/>
     </w:pPr>
@@ -8815,7 +11194,7 @@
   <w:style w:type="paragraph" w:styleId="TOC2">
     <w:name w:val="toc 2"/>
     <w:uiPriority w:val="39"/>
-    <w:rsid w:val="00E56053"/>
+    <w:rsid w:val="00954855"/>
     <w:pPr>
       <w:tabs>
         <w:tab w:val="right" w:leader="dot" w:pos="7870"/>
@@ -8833,7 +11212,7 @@
   <w:style w:type="paragraph" w:styleId="TOC1">
     <w:name w:val="toc 1"/>
     <w:uiPriority w:val="39"/>
-    <w:rsid w:val="00E56053"/>
+    <w:rsid w:val="00954855"/>
     <w:pPr>
       <w:tabs>
         <w:tab w:val="right" w:leader="dot" w:pos="7870"/>
@@ -8851,7 +11230,7 @@
   </w:style>
   <w:style w:type="paragraph" w:styleId="TOC3">
     <w:name w:val="toc 3"/>
-    <w:rsid w:val="00E56053"/>
+    <w:rsid w:val="00954855"/>
     <w:pPr>
       <w:tabs>
         <w:tab w:val="right" w:leader="dot" w:pos="7870"/>
@@ -8908,7 +11287,7 @@
     <w:autoRedefine/>
     <w:uiPriority w:val="10"/>
     <w:qFormat/>
-    <w:rsid w:val="00E56053"/>
+    <w:rsid w:val="00954855"/>
     <w:pPr>
       <w:contextualSpacing/>
     </w:pPr>
@@ -8926,7 +11305,7 @@
     <w:basedOn w:val="DefaultParagraphFont"/>
     <w:link w:val="Title"/>
     <w:uiPriority w:val="10"/>
-    <w:rsid w:val="00E56053"/>
+    <w:rsid w:val="00954855"/>
     <w:rPr>
       <w:rFonts w:ascii="Lato" w:eastAsiaTheme="majorEastAsia" w:hAnsi="Lato" w:cstheme="majorBidi"/>
       <w:spacing w:val="-10"/>
@@ -8943,7 +11322,7 @@
     <w:autoRedefine/>
     <w:uiPriority w:val="11"/>
     <w:qFormat/>
-    <w:rsid w:val="00E56053"/>
+    <w:rsid w:val="00954855"/>
     <w:pPr>
       <w:numPr>
         <w:ilvl w:val="1"/>
@@ -8962,7 +11341,7 @@
     <w:basedOn w:val="DefaultParagraphFont"/>
     <w:link w:val="Subtitle"/>
     <w:uiPriority w:val="11"/>
-    <w:rsid w:val="00E56053"/>
+    <w:rsid w:val="00954855"/>
     <w:rPr>
       <w:rFonts w:ascii="Lato" w:eastAsiaTheme="minorEastAsia" w:hAnsi="Lato" w:cs="Arial"/>
       <w:spacing w:val="15"/>
@@ -9149,7 +11528,7 @@
   <w:style w:type="character" w:styleId="Hyperlink">
     <w:name w:val="Hyperlink"/>
     <w:uiPriority w:val="99"/>
-    <w:rsid w:val="00E56053"/>
+    <w:rsid w:val="00954855"/>
     <w:rPr>
       <w:color w:val="0563C1"/>
       <w:u w:val="single"/>
@@ -9172,9 +11551,9 @@
     <w:basedOn w:val="p"/>
     <w:autoRedefine/>
     <w:qFormat/>
-    <w:rsid w:val="00E56053"/>
+    <w:rsid w:val="00511923"/>
     <w:pPr>
-      <w:ind w:left="720"/>
+      <w:ind w:left="648"/>
       <w:contextualSpacing/>
     </w:pPr>
   </w:style>
@@ -9246,7 +11625,7 @@
   </w:style>
   <w:style w:type="paragraph" w:customStyle="1" w:styleId="td">
     <w:name w:val="td"/>
-    <w:rsid w:val="00E56053"/>
+    <w:rsid w:val="00954855"/>
     <w:pPr>
       <w:spacing w:after="0" w:line="240" w:lineRule="auto"/>
     </w:pPr>
@@ -9258,7 +11637,7 @@
   </w:style>
   <w:style w:type="paragraph" w:customStyle="1" w:styleId="p">
     <w:name w:val="p"/>
-    <w:rsid w:val="00E56053"/>
+    <w:rsid w:val="00954855"/>
     <w:pPr>
       <w:spacing w:before="120" w:after="120" w:line="240" w:lineRule="auto"/>
     </w:pPr>
@@ -9270,7 +11649,7 @@
   </w:style>
   <w:style w:type="character" w:customStyle="1" w:styleId="variable">
     <w:name w:val="variable"/>
-    <w:rsid w:val="00E56053"/>
+    <w:rsid w:val="00954855"/>
     <w:rPr>
       <w:color w:val="404040"/>
       <w:sz w:val="22"/>
@@ -9279,7 +11658,7 @@
   </w:style>
   <w:style w:type="paragraph" w:customStyle="1" w:styleId="td1">
     <w:name w:val="td_1"/>
-    <w:rsid w:val="00E56053"/>
+    <w:rsid w:val="00954855"/>
     <w:pPr>
       <w:spacing w:after="0" w:line="240" w:lineRule="auto"/>
       <w:jc w:val="center"/>
@@ -9292,7 +11671,7 @@
   </w:style>
   <w:style w:type="paragraph" w:customStyle="1" w:styleId="td2">
     <w:name w:val="td_2"/>
-    <w:rsid w:val="00E56053"/>
+    <w:rsid w:val="00954855"/>
     <w:pPr>
       <w:spacing w:after="0" w:line="240" w:lineRule="auto"/>
       <w:jc w:val="right"/>
@@ -9309,8 +11688,9 @@
     <w:next w:val="p"/>
     <w:autoRedefine/>
     <w:qFormat/>
-    <w:rsid w:val="006B508B"/>
+    <w:rsid w:val="00F04B9A"/>
     <w:pPr>
+      <w:keepNext/>
       <w:spacing w:before="360" w:after="120"/>
     </w:pPr>
     <w:rPr>
@@ -9324,7 +11704,7 @@
   </w:style>
   <w:style w:type="character" w:customStyle="1" w:styleId="variable1">
     <w:name w:val="variable_1"/>
-    <w:rsid w:val="00E56053"/>
+    <w:rsid w:val="00954855"/>
     <w:rPr>
       <w:color w:val="0BD484"/>
       <w:sz w:val="48"/>
@@ -9334,8 +11714,7 @@
   <w:style w:type="paragraph" w:customStyle="1" w:styleId="h1">
     <w:name w:val="h1"/>
     <w:basedOn w:val="Heading1"/>
-    <w:qFormat/>
-    <w:rsid w:val="00E56053"/>
+    <w:rsid w:val="00954855"/>
     <w:pPr>
       <w:pageBreakBefore/>
       <w:spacing w:before="300" w:after="450"/>
@@ -9352,7 +11731,7 @@
   </w:style>
   <w:style w:type="paragraph" w:styleId="TOC4">
     <w:name w:val="toc 4"/>
-    <w:rsid w:val="00E56053"/>
+    <w:rsid w:val="00954855"/>
     <w:pPr>
       <w:tabs>
         <w:tab w:val="right" w:leader="dot" w:pos="7870"/>
@@ -9369,7 +11748,7 @@
   </w:style>
   <w:style w:type="paragraph" w:styleId="TOC5">
     <w:name w:val="toc 5"/>
-    <w:rsid w:val="00E56053"/>
+    <w:rsid w:val="00954855"/>
     <w:pPr>
       <w:tabs>
         <w:tab w:val="right" w:leader="dot" w:pos="7870"/>
@@ -9386,7 +11765,7 @@
   </w:style>
   <w:style w:type="paragraph" w:styleId="TOC6">
     <w:name w:val="toc 6"/>
-    <w:rsid w:val="00E56053"/>
+    <w:rsid w:val="00954855"/>
     <w:pPr>
       <w:tabs>
         <w:tab w:val="right" w:leader="dot" w:pos="7870"/>
@@ -9403,7 +11782,7 @@
   </w:style>
   <w:style w:type="paragraph" w:styleId="TOC7">
     <w:name w:val="toc 7"/>
-    <w:rsid w:val="00E56053"/>
+    <w:rsid w:val="00954855"/>
     <w:pPr>
       <w:tabs>
         <w:tab w:val="right" w:leader="dot" w:pos="7870"/>
@@ -9420,7 +11799,7 @@
   </w:style>
   <w:style w:type="paragraph" w:styleId="TOC8">
     <w:name w:val="toc 8"/>
-    <w:rsid w:val="00E56053"/>
+    <w:rsid w:val="00954855"/>
     <w:pPr>
       <w:tabs>
         <w:tab w:val="right" w:leader="dot" w:pos="7870"/>
@@ -9437,7 +11816,7 @@
   </w:style>
   <w:style w:type="paragraph" w:styleId="TOC9">
     <w:name w:val="toc 9"/>
-    <w:rsid w:val="00E56053"/>
+    <w:rsid w:val="00954855"/>
     <w:pPr>
       <w:tabs>
         <w:tab w:val="right" w:leader="dot" w:pos="7870"/>
@@ -9456,7 +11835,7 @@
     <w:name w:val="h2"/>
     <w:autoRedefine/>
     <w:qFormat/>
-    <w:rsid w:val="00CD7910"/>
+    <w:rsid w:val="00954855"/>
     <w:pPr>
       <w:keepNext/>
       <w:pageBreakBefore/>
@@ -9474,8 +11853,7 @@
   </w:style>
   <w:style w:type="paragraph" w:customStyle="1" w:styleId="h3">
     <w:name w:val="h3"/>
-    <w:qFormat/>
-    <w:rsid w:val="00E56053"/>
+    <w:rsid w:val="00954855"/>
     <w:pPr>
       <w:keepNext/>
       <w:spacing w:before="240" w:after="60" w:line="240" w:lineRule="auto"/>
@@ -9492,8 +11870,7 @@
   </w:style>
   <w:style w:type="paragraph" w:customStyle="1" w:styleId="pCentered">
     <w:name w:val="p_Centered"/>
-    <w:qFormat/>
-    <w:rsid w:val="00E56053"/>
+    <w:rsid w:val="00954855"/>
     <w:pPr>
       <w:spacing w:before="120" w:after="120" w:line="240" w:lineRule="auto"/>
       <w:jc w:val="center"/>
@@ -9506,8 +11883,7 @@
   </w:style>
   <w:style w:type="paragraph" w:customStyle="1" w:styleId="pExample">
     <w:name w:val="p_Example"/>
-    <w:qFormat/>
-    <w:rsid w:val="00E56053"/>
+    <w:rsid w:val="00954855"/>
     <w:pPr>
       <w:keepNext/>
       <w:spacing w:before="120" w:after="120" w:line="240" w:lineRule="auto"/>
@@ -9522,7 +11898,7 @@
   </w:style>
   <w:style w:type="paragraph" w:customStyle="1" w:styleId="pListIndented">
     <w:name w:val="p_ListIndented"/>
-    <w:rsid w:val="00E56053"/>
+    <w:rsid w:val="00954855"/>
     <w:pPr>
       <w:spacing w:before="120" w:after="120" w:line="240" w:lineRule="auto"/>
       <w:ind w:left="405"/>
@@ -9535,8 +11911,7 @@
   </w:style>
   <w:style w:type="paragraph" w:customStyle="1" w:styleId="pNote">
     <w:name w:val="p_Note"/>
-    <w:qFormat/>
-    <w:rsid w:val="00E56053"/>
+    <w:rsid w:val="00954855"/>
     <w:pPr>
       <w:spacing w:before="120" w:after="120" w:line="240" w:lineRule="auto"/>
       <w:ind w:left="300"/>
@@ -9551,7 +11926,7 @@
   </w:style>
   <w:style w:type="paragraph" w:customStyle="1" w:styleId="GlossaryPageTerm">
     <w:name w:val="GlossaryPageTerm"/>
-    <w:rsid w:val="00E56053"/>
+    <w:rsid w:val="00954855"/>
     <w:pPr>
       <w:keepNext/>
       <w:spacing w:after="0" w:line="240" w:lineRule="auto"/>
@@ -9567,7 +11942,7 @@
   </w:style>
   <w:style w:type="paragraph" w:customStyle="1" w:styleId="GlossaryPageDefinition">
     <w:name w:val="GlossaryPageDefinition"/>
-    <w:rsid w:val="00E56053"/>
+    <w:rsid w:val="00954855"/>
     <w:pPr>
       <w:spacing w:after="0" w:line="240" w:lineRule="auto"/>
       <w:ind w:left="480"/>
@@ -9581,7 +11956,7 @@
   </w:style>
   <w:style w:type="paragraph" w:customStyle="1" w:styleId="GlossaryPageHeading">
     <w:name w:val="GlossaryPageHeading"/>
-    <w:rsid w:val="00E56053"/>
+    <w:rsid w:val="00954855"/>
     <w:pPr>
       <w:keepNext/>
       <w:pBdr>
@@ -9603,7 +11978,7 @@
     <w:basedOn w:val="p"/>
     <w:autoRedefine/>
     <w:qFormat/>
-    <w:rsid w:val="00130020"/>
+    <w:rsid w:val="00954855"/>
     <w:pPr>
       <w:jc w:val="center"/>
     </w:pPr>
@@ -9615,7 +11990,7 @@
     <w:name w:val="ol"/>
     <w:autoRedefine/>
     <w:qFormat/>
-    <w:rsid w:val="00E56053"/>
+    <w:rsid w:val="00954855"/>
     <w:pPr>
       <w:numPr>
         <w:numId w:val="2"/>
@@ -9632,7 +12007,7 @@
     <w:name w:val="ul-2"/>
     <w:autoRedefine/>
     <w:qFormat/>
-    <w:rsid w:val="00E56053"/>
+    <w:rsid w:val="00954855"/>
     <w:pPr>
       <w:numPr>
         <w:numId w:val="11"/>
@@ -9650,15 +12025,14 @@
     <w:basedOn w:val="p"/>
     <w:autoRedefine/>
     <w:qFormat/>
-    <w:rsid w:val="00E56053"/>
+    <w:rsid w:val="00954855"/>
     <w:pPr>
       <w:ind w:left="288"/>
     </w:pPr>
   </w:style>
   <w:style w:type="paragraph" w:customStyle="1" w:styleId="h1Title">
     <w:name w:val="h1_Title"/>
-    <w:qFormat/>
-    <w:rsid w:val="00E56053"/>
+    <w:rsid w:val="00954855"/>
     <w:pPr>
       <w:spacing w:before="450" w:after="400" w:line="240" w:lineRule="auto"/>
     </w:pPr>
@@ -9676,8 +12050,9 @@
     <w:name w:val="ol2"/>
     <w:autoRedefine/>
     <w:qFormat/>
-    <w:rsid w:val="00E56053"/>
+    <w:rsid w:val="00274745"/>
     <w:pPr>
+      <w:keepNext/>
       <w:numPr>
         <w:numId w:val="3"/>
       </w:numPr>
@@ -9693,7 +12068,7 @@
     <w:basedOn w:val="ul-2"/>
     <w:autoRedefine/>
     <w:qFormat/>
-    <w:rsid w:val="00E56053"/>
+    <w:rsid w:val="00954855"/>
     <w:pPr>
       <w:ind w:left="648"/>
     </w:pPr>
@@ -9703,7 +12078,7 @@
     <w:basedOn w:val="DefaultParagraphFont"/>
     <w:uiPriority w:val="1"/>
     <w:qFormat/>
-    <w:rsid w:val="006E1B98"/>
+    <w:rsid w:val="00954855"/>
     <w:rPr>
       <w:bdr w:val="single" w:sz="4" w:space="0" w:color="auto"/>
     </w:rPr>
@@ -9890,6 +12265,7 @@
     <w:sig w:usb0="E10002FF" w:usb1="5000ECFF" w:usb2="00000021" w:usb3="00000000" w:csb0="0000019F" w:csb1="00000000"/>
   </w:font>
   <w:font w:name="Segoe UI">
+    <w:altName w:val="Sylfaen"/>
     <w:panose1 w:val="020B0502040204020203"/>
     <w:charset w:val="00"/>
     <w:family w:val="swiss"/>
@@ -9897,6 +12273,7 @@
     <w:sig w:usb0="E4002EFF" w:usb1="C000E47F" w:usb2="00000009" w:usb3="00000000" w:csb0="000001FF" w:csb1="00000000"/>
   </w:font>
   <w:font w:name="Segoe UI Light">
+    <w:altName w:val="Sylfaen"/>
     <w:panose1 w:val="020B0502040204020203"/>
     <w:charset w:val="00"/>
     <w:family w:val="swiss"/>
@@ -9944,16 +12321,23 @@
   <w:rsids>
     <w:rsidRoot w:val="003631CC"/>
     <w:rsid w:val="0015213F"/>
+    <w:rsid w:val="001E7F1D"/>
     <w:rsid w:val="002C2B8E"/>
     <w:rsid w:val="003631CC"/>
     <w:rsid w:val="00391289"/>
     <w:rsid w:val="00592419"/>
+    <w:rsid w:val="005C6D64"/>
     <w:rsid w:val="005F39C1"/>
+    <w:rsid w:val="005F4D3F"/>
     <w:rsid w:val="00645248"/>
     <w:rsid w:val="008C4516"/>
+    <w:rsid w:val="009C77DF"/>
+    <w:rsid w:val="009F359B"/>
     <w:rsid w:val="00A67ED1"/>
     <w:rsid w:val="00BF13DB"/>
     <w:rsid w:val="00C47581"/>
+    <w:rsid w:val="00EE3071"/>
+    <w:rsid w:val="00F02C18"/>
   </w:rsids>
   <m:mathPr>
     <m:mathFont m:val="Cambria Math"/>
@@ -10723,7 +13107,7 @@
 </file>
 
 <file path=customXml/itemProps1.xml><?xml version="1.0" encoding="utf-8"?>
-<ds:datastoreItem xmlns:ds="http://schemas.openxmlformats.org/officeDocument/2006/customXml" ds:itemID="{84ECB558-F8D1-4D2B-936D-CE767632762B}">
+<ds:datastoreItem xmlns:ds="http://schemas.openxmlformats.org/officeDocument/2006/customXml" ds:itemID="{6439AC07-D243-4B55-AF08-D316A995EA2D}">
   <ds:schemaRefs>
     <ds:schemaRef ds:uri="http://schemas.openxmlformats.org/officeDocument/2006/bibliography"/>
   </ds:schemaRefs>
